--- a/Asignaturas 2/Acceso a Datos/UD3/Tarea 1/Muñoz_de_la_Sierra_Alejandro_Acceso_a_Datos_UD3_Tarea1.docx
+++ b/Asignaturas 2/Acceso a Datos/UD3/Tarea 1/Muñoz_de_la_Sierra_Alejandro_Acceso_a_Datos_UD3_Tarea1.docx
@@ -907,22 +907,36 @@
       <w:pPr>
         <w:rPr>
           <w:rFonts w:cstheme="minorHAnsi"/>
-          <w:szCs w:val="28"/>
-          <w:lang w:val="es-ES"/>
-        </w:rPr>
-      </w:pPr>
-      <w:r>
-        <w:rPr>
-          <w:rFonts w:cstheme="minorHAnsi"/>
-          <w:szCs w:val="28"/>
-          <w:lang w:val="es-ES"/>
-        </w:rPr>
-        <w:t xml:space="preserve">Buscamos una arquitectura más profesional. Para ello, usamos el </w:t>
+          <w:b/>
+          <w:bCs/>
+          <w:szCs w:val="28"/>
+          <w:lang w:val="es-ES"/>
+        </w:rPr>
+      </w:pPr>
+      <w:r>
+        <w:rPr>
+          <w:rFonts w:cstheme="minorHAnsi"/>
+          <w:szCs w:val="28"/>
+          <w:lang w:val="es-ES"/>
+        </w:rPr>
+        <w:t xml:space="preserve">Buscamos una arquitectura más profesional. Para ello, usamos </w:t>
+      </w:r>
+      <w:r>
+        <w:rPr>
+          <w:rFonts w:cstheme="minorHAnsi"/>
+          <w:b/>
+          <w:bCs/>
+          <w:szCs w:val="28"/>
+          <w:lang w:val="es-ES"/>
+        </w:rPr>
+        <w:t xml:space="preserve">el </w:t>
       </w:r>
       <w:proofErr w:type="spellStart"/>
       <w:r>
         <w:rPr>
           <w:rFonts w:cstheme="minorHAnsi"/>
+          <w:b/>
+          <w:bCs/>
           <w:szCs w:val="28"/>
           <w:lang w:val="es-ES"/>
         </w:rPr>
@@ -932,6 +946,8 @@
       <w:r>
         <w:rPr>
           <w:rFonts w:cstheme="minorHAnsi"/>
+          <w:b/>
+          <w:bCs/>
           <w:szCs w:val="28"/>
           <w:lang w:val="es-ES"/>
         </w:rPr>
@@ -941,6 +957,8 @@
       <w:r>
         <w:rPr>
           <w:rFonts w:cstheme="minorHAnsi"/>
+          <w:b/>
+          <w:bCs/>
           <w:szCs w:val="28"/>
           <w:lang w:val="es-ES"/>
         </w:rPr>
@@ -950,6 +968,8 @@
       <w:r>
         <w:rPr>
           <w:rFonts w:cstheme="minorHAnsi"/>
+          <w:b/>
+          <w:bCs/>
           <w:szCs w:val="28"/>
           <w:lang w:val="es-ES"/>
         </w:rPr>
@@ -959,6 +979,8 @@
       <w:r>
         <w:rPr>
           <w:rFonts w:cstheme="minorHAnsi"/>
+          <w:b/>
+          <w:bCs/>
           <w:szCs w:val="28"/>
           <w:lang w:val="es-ES"/>
         </w:rPr>
@@ -968,6 +990,8 @@
       <w:r>
         <w:rPr>
           <w:rFonts w:cstheme="minorHAnsi"/>
+          <w:b/>
+          <w:bCs/>
           <w:szCs w:val="28"/>
           <w:lang w:val="es-ES"/>
         </w:rPr>
@@ -977,6 +1001,8 @@
       <w:r>
         <w:rPr>
           <w:rFonts w:cstheme="minorHAnsi"/>
+          <w:b/>
+          <w:bCs/>
           <w:szCs w:val="28"/>
           <w:lang w:val="es-ES"/>
         </w:rPr>
@@ -986,6 +1012,8 @@
       <w:r>
         <w:rPr>
           <w:rFonts w:cstheme="minorHAnsi"/>
+          <w:b/>
+          <w:bCs/>
           <w:szCs w:val="28"/>
           <w:lang w:val="es-ES"/>
         </w:rPr>
@@ -1015,12 +1043,24 @@
           <w:szCs w:val="28"/>
           <w:lang w:val="es-ES"/>
         </w:rPr>
-        <w:t xml:space="preserve">Llamamos a nuestra aplicación </w:t>
+        <w:t xml:space="preserve">Llamamos a nuestra </w:t>
+      </w:r>
+      <w:r>
+        <w:rPr>
+          <w:rFonts w:cstheme="minorHAnsi"/>
+          <w:b/>
+          <w:bCs/>
+          <w:szCs w:val="28"/>
+          <w:lang w:val="es-ES"/>
+        </w:rPr>
+        <w:t xml:space="preserve">aplicación </w:t>
       </w:r>
       <w:proofErr w:type="spellStart"/>
       <w:r>
         <w:rPr>
           <w:rFonts w:cstheme="minorHAnsi"/>
+          <w:b/>
+          <w:bCs/>
           <w:szCs w:val="28"/>
           <w:lang w:val="es-ES"/>
         </w:rPr>
@@ -1080,51 +1120,64 @@
           <w:lang w:val="es-ES"/>
         </w:rPr>
       </w:pPr>
-    </w:p>
-    <w:p>
-      <w:pPr>
-        <w:rPr>
-          <w:rFonts w:cstheme="minorHAnsi"/>
-          <w:szCs w:val="28"/>
-          <w:lang w:val="es-ES"/>
-        </w:rPr>
-      </w:pPr>
-    </w:p>
-    <w:p>
-      <w:pPr>
-        <w:rPr>
-          <w:rFonts w:cstheme="minorHAnsi"/>
-          <w:szCs w:val="28"/>
-          <w:lang w:val="es-ES"/>
-        </w:rPr>
-      </w:pPr>
-    </w:p>
-    <w:p>
-      <w:pPr>
-        <w:rPr>
-          <w:rFonts w:cstheme="minorHAnsi"/>
-          <w:szCs w:val="28"/>
-          <w:lang w:val="es-ES"/>
-        </w:rPr>
-      </w:pPr>
-    </w:p>
-    <w:p>
-      <w:pPr>
-        <w:rPr>
-          <w:rFonts w:cstheme="minorHAnsi"/>
-          <w:szCs w:val="28"/>
-          <w:lang w:val="es-ES"/>
-        </w:rPr>
-      </w:pPr>
-    </w:p>
-    <w:p>
-      <w:pPr>
-        <w:rPr>
-          <w:rFonts w:cstheme="minorHAnsi"/>
-          <w:szCs w:val="28"/>
-          <w:lang w:val="es-ES"/>
-        </w:rPr>
-      </w:pPr>
+      <w:r>
+        <w:rPr>
+          <w:rFonts w:cstheme="minorHAnsi"/>
+          <w:noProof/>
+          <w:szCs w:val="28"/>
+          <w:lang w:val="es-ES"/>
+        </w:rPr>
+        <w:drawing>
+          <wp:inline distT="0" distB="0" distL="0" distR="0" wp14:anchorId="4B1C61FA" wp14:editId="188006A6">
+            <wp:extent cx="5943600" cy="2270760"/>
+            <wp:effectExtent l="19050" t="19050" r="19050" b="15240"/>
+            <wp:docPr id="416760834" name="Imagen 5"/>
+            <wp:cNvGraphicFramePr>
+              <a:graphicFrameLocks xmlns:a="http://schemas.openxmlformats.org/drawingml/2006/main" noChangeAspect="1"/>
+            </wp:cNvGraphicFramePr>
+            <a:graphic xmlns:a="http://schemas.openxmlformats.org/drawingml/2006/main">
+              <a:graphicData uri="http://schemas.openxmlformats.org/drawingml/2006/picture">
+                <pic:pic xmlns:pic="http://schemas.openxmlformats.org/drawingml/2006/picture">
+                  <pic:nvPicPr>
+                    <pic:cNvPr id="0" name="Picture 2"/>
+                    <pic:cNvPicPr>
+                      <a:picLocks noChangeAspect="1" noChangeArrowheads="1"/>
+                    </pic:cNvPicPr>
+                  </pic:nvPicPr>
+                  <pic:blipFill>
+                    <a:blip r:embed="rId14">
+                      <a:extLst>
+                        <a:ext uri="{28A0092B-C50C-407E-A947-70E740481C1C}">
+                          <a14:useLocalDpi xmlns:a14="http://schemas.microsoft.com/office/drawing/2010/main" val="0"/>
+                        </a:ext>
+                      </a:extLst>
+                    </a:blip>
+                    <a:srcRect/>
+                    <a:stretch>
+                      <a:fillRect/>
+                    </a:stretch>
+                  </pic:blipFill>
+                  <pic:spPr bwMode="auto">
+                    <a:xfrm>
+                      <a:off x="0" y="0"/>
+                      <a:ext cx="5943600" cy="2270760"/>
+                    </a:xfrm>
+                    <a:prstGeom prst="rect">
+                      <a:avLst/>
+                    </a:prstGeom>
+                    <a:noFill/>
+                    <a:ln>
+                      <a:solidFill>
+                        <a:schemeClr val="accent1"/>
+                      </a:solidFill>
+                    </a:ln>
+                  </pic:spPr>
+                </pic:pic>
+              </a:graphicData>
+            </a:graphic>
+          </wp:inline>
+        </w:drawing>
+      </w:r>
     </w:p>
     <w:p>
       <w:pPr>
@@ -1208,36 +1261,56 @@
       <w:r>
         <w:rPr>
           <w:rFonts w:cstheme="minorHAnsi"/>
-          <w:szCs w:val="28"/>
-          <w:lang w:val="es-ES"/>
-        </w:rPr>
-        <w:t>IDE: Eclipse (versión 2024-03).</w:t>
-      </w:r>
-    </w:p>
-    <w:p>
-      <w:pPr>
-        <w:rPr>
-          <w:rFonts w:cstheme="minorHAnsi"/>
-          <w:szCs w:val="28"/>
-          <w:lang w:val="es-ES"/>
-        </w:rPr>
-      </w:pPr>
-    </w:p>
-    <w:p>
-      <w:pPr>
-        <w:rPr>
-          <w:rFonts w:cstheme="minorHAnsi"/>
-          <w:szCs w:val="28"/>
-          <w:lang w:val="es-ES"/>
-        </w:rPr>
-      </w:pPr>
-      <w:r>
-        <w:rPr>
-          <w:rFonts w:cstheme="minorHAnsi"/>
-          <w:szCs w:val="28"/>
-          <w:lang w:val="es-ES"/>
-        </w:rPr>
-        <w:t xml:space="preserve">Lenguaje: Java 21. Revisamos el </w:t>
+          <w:b/>
+          <w:bCs/>
+          <w:szCs w:val="28"/>
+          <w:lang w:val="es-ES"/>
+        </w:rPr>
+        <w:t>IDE: Eclipse</w:t>
+      </w:r>
+      <w:r>
+        <w:rPr>
+          <w:rFonts w:cstheme="minorHAnsi"/>
+          <w:szCs w:val="28"/>
+          <w:lang w:val="es-ES"/>
+        </w:rPr>
+        <w:t xml:space="preserve"> (versión 2024-03).</w:t>
+      </w:r>
+    </w:p>
+    <w:p>
+      <w:pPr>
+        <w:rPr>
+          <w:rFonts w:cstheme="minorHAnsi"/>
+          <w:szCs w:val="28"/>
+          <w:lang w:val="es-ES"/>
+        </w:rPr>
+      </w:pPr>
+    </w:p>
+    <w:p>
+      <w:pPr>
+        <w:rPr>
+          <w:rFonts w:cstheme="minorHAnsi"/>
+          <w:szCs w:val="28"/>
+          <w:lang w:val="es-ES"/>
+        </w:rPr>
+      </w:pPr>
+      <w:r>
+        <w:rPr>
+          <w:rFonts w:cstheme="minorHAnsi"/>
+          <w:b/>
+          <w:bCs/>
+          <w:szCs w:val="28"/>
+          <w:lang w:val="es-ES"/>
+        </w:rPr>
+        <w:t>Lenguaje: Java 21</w:t>
+      </w:r>
+      <w:r>
+        <w:rPr>
+          <w:rFonts w:cstheme="minorHAnsi"/>
+          <w:szCs w:val="28"/>
+          <w:lang w:val="es-ES"/>
+        </w:rPr>
+        <w:t xml:space="preserve">. Revisamos el </w:t>
       </w:r>
       <w:proofErr w:type="spellStart"/>
       <w:r>
@@ -1281,56 +1354,91 @@
           <w:szCs w:val="28"/>
           <w:lang w:val="es-ES"/>
         </w:rPr>
-        <w:t>Gestión de Dependencias: Apache Maven.</w:t>
-      </w:r>
-    </w:p>
-    <w:p>
-      <w:pPr>
-        <w:rPr>
-          <w:rFonts w:cstheme="minorHAnsi"/>
-          <w:szCs w:val="28"/>
-          <w:lang w:val="es-ES"/>
-        </w:rPr>
-      </w:pPr>
-    </w:p>
-    <w:p>
-      <w:pPr>
-        <w:rPr>
-          <w:rFonts w:cstheme="minorHAnsi"/>
-          <w:szCs w:val="28"/>
-          <w:lang w:val="es-ES"/>
-        </w:rPr>
-      </w:pPr>
-      <w:r>
-        <w:rPr>
-          <w:rFonts w:cstheme="minorHAnsi"/>
-          <w:szCs w:val="28"/>
-          <w:lang w:val="es-ES"/>
-        </w:rPr>
-        <w:t>Base de Datos: MySQL Server 8.0.</w:t>
-      </w:r>
-    </w:p>
-    <w:p>
-      <w:pPr>
-        <w:rPr>
-          <w:rFonts w:cstheme="minorHAnsi"/>
-          <w:szCs w:val="28"/>
-          <w:lang w:val="es-ES"/>
-        </w:rPr>
-      </w:pPr>
-    </w:p>
-    <w:p>
-      <w:pPr>
-        <w:rPr>
-          <w:rFonts w:cstheme="minorHAnsi"/>
-          <w:szCs w:val="28"/>
-          <w:lang w:val="es-ES"/>
-        </w:rPr>
-      </w:pPr>
-      <w:r>
-        <w:rPr>
-          <w:rFonts w:cstheme="minorHAnsi"/>
-          <w:szCs w:val="28"/>
+        <w:t xml:space="preserve">Gestión de </w:t>
+      </w:r>
+      <w:r>
+        <w:rPr>
+          <w:rFonts w:cstheme="minorHAnsi"/>
+          <w:b/>
+          <w:bCs/>
+          <w:szCs w:val="28"/>
+          <w:lang w:val="es-ES"/>
+        </w:rPr>
+        <w:t>Dependencias: Apache Maven.</w:t>
+      </w:r>
+    </w:p>
+    <w:p>
+      <w:pPr>
+        <w:rPr>
+          <w:rFonts w:cstheme="minorHAnsi"/>
+          <w:szCs w:val="28"/>
+          <w:lang w:val="es-ES"/>
+        </w:rPr>
+      </w:pPr>
+    </w:p>
+    <w:p>
+      <w:pPr>
+        <w:rPr>
+          <w:rFonts w:cstheme="minorHAnsi"/>
+          <w:szCs w:val="28"/>
+          <w:lang w:val="es-ES"/>
+        </w:rPr>
+      </w:pPr>
+      <w:r>
+        <w:rPr>
+          <w:rFonts w:cstheme="minorHAnsi"/>
+          <w:b/>
+          <w:bCs/>
+          <w:szCs w:val="28"/>
+          <w:lang w:val="es-ES"/>
+        </w:rPr>
+        <w:t>Base de Datos: MySQL Server</w:t>
+      </w:r>
+      <w:r>
+        <w:rPr>
+          <w:rFonts w:cstheme="minorHAnsi"/>
+          <w:szCs w:val="28"/>
+          <w:lang w:val="es-ES"/>
+        </w:rPr>
+        <w:t xml:space="preserve"> 8.0.</w:t>
+      </w:r>
+    </w:p>
+    <w:p>
+      <w:pPr>
+        <w:rPr>
+          <w:rFonts w:cstheme="minorHAnsi"/>
+          <w:szCs w:val="28"/>
+          <w:lang w:val="es-ES"/>
+        </w:rPr>
+      </w:pPr>
+    </w:p>
+    <w:p>
+      <w:pPr>
+        <w:rPr>
+          <w:rFonts w:cstheme="minorHAnsi"/>
+          <w:szCs w:val="28"/>
+          <w:lang w:val="es-ES"/>
+        </w:rPr>
+      </w:pPr>
+    </w:p>
+    <w:p>
+      <w:pPr>
+        <w:rPr>
+          <w:rFonts w:cstheme="minorHAnsi"/>
+          <w:b/>
+          <w:bCs/>
+          <w:szCs w:val="28"/>
+          <w:u w:val="single"/>
+          <w:lang w:val="es-ES"/>
+        </w:rPr>
+      </w:pPr>
+      <w:r>
+        <w:rPr>
+          <w:rFonts w:cstheme="minorHAnsi"/>
+          <w:b/>
+          <w:bCs/>
+          <w:szCs w:val="28"/>
+          <w:u w:val="single"/>
           <w:lang w:val="es-ES"/>
         </w:rPr>
         <w:t>La Gestión de Dependencias con Maven</w:t>
@@ -1386,7 +1494,25 @@
           <w:szCs w:val="28"/>
           <w:lang w:val="es-ES"/>
         </w:rPr>
-        <w:t>. Preferimos editar el archivo pom.xml y declarar las dependencias necesarias:</w:t>
+        <w:t xml:space="preserve">. Preferimos editar el </w:t>
+      </w:r>
+      <w:r>
+        <w:rPr>
+          <w:rFonts w:cstheme="minorHAnsi"/>
+          <w:b/>
+          <w:bCs/>
+          <w:szCs w:val="28"/>
+          <w:lang w:val="es-ES"/>
+        </w:rPr>
+        <w:t>archivo pom.xml y declarar las dependencias necesarias</w:t>
+      </w:r>
+      <w:r>
+        <w:rPr>
+          <w:rFonts w:cstheme="minorHAnsi"/>
+          <w:szCs w:val="28"/>
+          <w:lang w:val="es-ES"/>
+        </w:rPr>
+        <w:t>:</w:t>
       </w:r>
     </w:p>
     <w:p>
@@ -1410,6 +1536,8 @@
       <w:r>
         <w:rPr>
           <w:rFonts w:cstheme="minorHAnsi"/>
+          <w:b/>
+          <w:bCs/>
           <w:szCs w:val="28"/>
           <w:lang w:val="es-ES"/>
         </w:rPr>
@@ -1482,6 +1610,8 @@
       <w:r>
         <w:rPr>
           <w:rFonts w:cstheme="minorHAnsi"/>
+          <w:b/>
+          <w:bCs/>
           <w:szCs w:val="28"/>
           <w:lang w:val="es-ES"/>
         </w:rPr>
@@ -1491,6 +1621,8 @@
       <w:r>
         <w:rPr>
           <w:rFonts w:cstheme="minorHAnsi"/>
+          <w:b/>
+          <w:bCs/>
           <w:szCs w:val="28"/>
           <w:lang w:val="es-ES"/>
         </w:rPr>
@@ -1500,6 +1632,8 @@
       <w:r>
         <w:rPr>
           <w:rFonts w:cstheme="minorHAnsi"/>
+          <w:b/>
+          <w:bCs/>
           <w:szCs w:val="28"/>
           <w:lang w:val="es-ES"/>
         </w:rPr>
@@ -1509,10 +1643,20 @@
       <w:r>
         <w:rPr>
           <w:rFonts w:cstheme="minorHAnsi"/>
-          <w:szCs w:val="28"/>
-          <w:lang w:val="es-ES"/>
-        </w:rPr>
-        <w:t xml:space="preserve">-j: Usamos </w:t>
+          <w:b/>
+          <w:bCs/>
+          <w:szCs w:val="28"/>
+          <w:lang w:val="es-ES"/>
+        </w:rPr>
+        <w:t>-j</w:t>
+      </w:r>
+      <w:r>
+        <w:rPr>
+          <w:rFonts w:cstheme="minorHAnsi"/>
+          <w:szCs w:val="28"/>
+          <w:lang w:val="es-ES"/>
+        </w:rPr>
+        <w:t xml:space="preserve">: Usamos </w:t>
       </w:r>
       <w:proofErr w:type="spellStart"/>
       <w:r>
@@ -1556,6 +1700,74 @@
           <w:szCs w:val="28"/>
           <w:lang w:val="es-ES"/>
         </w:rPr>
+        <w:lastRenderedPageBreak/>
+        <w:drawing>
+          <wp:inline distT="0" distB="0" distL="0" distR="0" wp14:anchorId="4BA49ABD" wp14:editId="0C72FFD6">
+            <wp:extent cx="5943600" cy="3435350"/>
+            <wp:effectExtent l="19050" t="19050" r="19050" b="12700"/>
+            <wp:docPr id="1810863337" name="Imagen 1"/>
+            <wp:cNvGraphicFramePr>
+              <a:graphicFrameLocks xmlns:a="http://schemas.openxmlformats.org/drawingml/2006/main" noChangeAspect="1"/>
+            </wp:cNvGraphicFramePr>
+            <a:graphic xmlns:a="http://schemas.openxmlformats.org/drawingml/2006/main">
+              <a:graphicData uri="http://schemas.openxmlformats.org/drawingml/2006/picture">
+                <pic:pic xmlns:pic="http://schemas.openxmlformats.org/drawingml/2006/picture">
+                  <pic:nvPicPr>
+                    <pic:cNvPr id="1810863337" name=""/>
+                    <pic:cNvPicPr/>
+                  </pic:nvPicPr>
+                  <pic:blipFill>
+                    <a:blip r:embed="rId15"/>
+                    <a:stretch>
+                      <a:fillRect/>
+                    </a:stretch>
+                  </pic:blipFill>
+                  <pic:spPr>
+                    <a:xfrm>
+                      <a:off x="0" y="0"/>
+                      <a:ext cx="5943600" cy="3435350"/>
+                    </a:xfrm>
+                    <a:prstGeom prst="rect">
+                      <a:avLst/>
+                    </a:prstGeom>
+                    <a:ln>
+                      <a:solidFill>
+                        <a:schemeClr val="accent1"/>
+                      </a:solidFill>
+                    </a:ln>
+                  </pic:spPr>
+                </pic:pic>
+              </a:graphicData>
+            </a:graphic>
+          </wp:inline>
+        </w:drawing>
+      </w:r>
+    </w:p>
+    <w:p>
+      <w:pPr>
+        <w:rPr>
+          <w:rFonts w:cstheme="minorHAnsi"/>
+          <w:szCs w:val="28"/>
+          <w:lang w:val="es-ES"/>
+        </w:rPr>
+      </w:pPr>
+    </w:p>
+    <w:p>
+      <w:pPr>
+        <w:rPr>
+          <w:rFonts w:cstheme="minorHAnsi"/>
+          <w:szCs w:val="28"/>
+          <w:u w:val="single"/>
+          <w:lang w:val="es-ES"/>
+        </w:rPr>
+      </w:pPr>
+      <w:r>
+        <w:rPr>
+          <w:rFonts w:cstheme="minorHAnsi"/>
+          <w:szCs w:val="28"/>
+          <w:u w:val="single"/>
+          <w:lang w:val="es-ES"/>
+        </w:rPr>
         <w:t>Obstáculo superado (El problema de los artefactos):</w:t>
       </w:r>
     </w:p>
@@ -1573,7 +1785,25 @@
           <w:szCs w:val="28"/>
           <w:lang w:val="es-ES"/>
         </w:rPr>
-        <w:t xml:space="preserve">Encontramos un problema durante la configuración inicial. Eclipse no descargaba las librerías correctamente. Veíamos el código. El IDE no reconocía las clases de </w:t>
+        <w:t xml:space="preserve">Encontramos un problema durante la configuración inicial. </w:t>
+      </w:r>
+      <w:r>
+        <w:rPr>
+          <w:rFonts w:cstheme="minorHAnsi"/>
+          <w:b/>
+          <w:bCs/>
+          <w:szCs w:val="28"/>
+          <w:lang w:val="es-ES"/>
+        </w:rPr>
+        <w:t>Eclipse no descargaba las librerías correctamente</w:t>
+      </w:r>
+      <w:r>
+        <w:rPr>
+          <w:rFonts w:cstheme="minorHAnsi"/>
+          <w:szCs w:val="28"/>
+          <w:lang w:val="es-ES"/>
+        </w:rPr>
+        <w:t xml:space="preserve">. Veíamos el código. El IDE no reconocía las clases de </w:t>
       </w:r>
       <w:proofErr w:type="spellStart"/>
       <w:r>
@@ -1591,12 +1821,24 @@
           <w:szCs w:val="28"/>
           <w:lang w:val="es-ES"/>
         </w:rPr>
-        <w:t>. Revisamos la configuración de Maven en las preferencias. Activamos la opción "</w:t>
+        <w:t xml:space="preserve">. Revisamos la configuración de Maven en las preferencias. </w:t>
+      </w:r>
+      <w:r>
+        <w:rPr>
+          <w:rFonts w:cstheme="minorHAnsi"/>
+          <w:b/>
+          <w:bCs/>
+          <w:szCs w:val="28"/>
+          <w:lang w:val="es-ES"/>
+        </w:rPr>
+        <w:t>Activamos la opción "</w:t>
       </w:r>
       <w:proofErr w:type="spellStart"/>
       <w:r>
         <w:rPr>
           <w:rFonts w:cstheme="minorHAnsi"/>
+          <w:b/>
+          <w:bCs/>
           <w:szCs w:val="28"/>
           <w:lang w:val="es-ES"/>
         </w:rPr>
@@ -1606,6 +1848,8 @@
       <w:r>
         <w:rPr>
           <w:rFonts w:cstheme="minorHAnsi"/>
+          <w:b/>
+          <w:bCs/>
           <w:szCs w:val="28"/>
           <w:lang w:val="es-ES"/>
         </w:rPr>
@@ -1615,6 +1859,8 @@
       <w:r>
         <w:rPr>
           <w:rFonts w:cstheme="minorHAnsi"/>
+          <w:b/>
+          <w:bCs/>
           <w:szCs w:val="28"/>
           <w:lang w:val="es-ES"/>
         </w:rPr>
@@ -1624,6 +1870,8 @@
       <w:r>
         <w:rPr>
           <w:rFonts w:cstheme="minorHAnsi"/>
+          <w:b/>
+          <w:bCs/>
           <w:szCs w:val="28"/>
           <w:lang w:val="es-ES"/>
         </w:rPr>
@@ -1633,6 +1881,8 @@
       <w:r>
         <w:rPr>
           <w:rFonts w:cstheme="minorHAnsi"/>
+          <w:b/>
+          <w:bCs/>
           <w:szCs w:val="28"/>
           <w:lang w:val="es-ES"/>
         </w:rPr>
@@ -1642,10 +1892,20 @@
       <w:r>
         <w:rPr>
           <w:rFonts w:cstheme="minorHAnsi"/>
-          <w:szCs w:val="28"/>
-          <w:lang w:val="es-ES"/>
-        </w:rPr>
-        <w:t xml:space="preserve">". Forzamos una actualización mediante Maven &gt; </w:t>
+          <w:b/>
+          <w:bCs/>
+          <w:szCs w:val="28"/>
+          <w:lang w:val="es-ES"/>
+        </w:rPr>
+        <w:t>"</w:t>
+      </w:r>
+      <w:r>
+        <w:rPr>
+          <w:rFonts w:cstheme="minorHAnsi"/>
+          <w:szCs w:val="28"/>
+          <w:lang w:val="es-ES"/>
+        </w:rPr>
+        <w:t xml:space="preserve">. Forzamos una actualización mediante Maven &gt; </w:t>
       </w:r>
       <w:proofErr w:type="spellStart"/>
       <w:r>
@@ -1665,6 +1925,87 @@
         </w:rPr>
         <w:t xml:space="preserve"> Project. Eclipse sincronizó el repositorio local .m2. Las dependencias aparecieron en el proyecto.</w:t>
       </w:r>
+    </w:p>
+    <w:p>
+      <w:pPr>
+        <w:rPr>
+          <w:rFonts w:cstheme="minorHAnsi"/>
+          <w:szCs w:val="28"/>
+          <w:lang w:val="es-ES"/>
+        </w:rPr>
+      </w:pPr>
+    </w:p>
+    <w:p>
+      <w:pPr>
+        <w:rPr>
+          <w:rFonts w:cstheme="minorHAnsi"/>
+          <w:szCs w:val="28"/>
+          <w:lang w:val="es-ES"/>
+        </w:rPr>
+      </w:pPr>
+    </w:p>
+    <w:p>
+      <w:pPr>
+        <w:rPr>
+          <w:rFonts w:cstheme="minorHAnsi"/>
+          <w:szCs w:val="28"/>
+          <w:lang w:val="es-ES"/>
+        </w:rPr>
+      </w:pPr>
+    </w:p>
+    <w:p>
+      <w:pPr>
+        <w:rPr>
+          <w:rFonts w:cstheme="minorHAnsi"/>
+          <w:szCs w:val="28"/>
+          <w:lang w:val="es-ES"/>
+        </w:rPr>
+      </w:pPr>
+    </w:p>
+    <w:p>
+      <w:pPr>
+        <w:rPr>
+          <w:rFonts w:cstheme="minorHAnsi"/>
+          <w:szCs w:val="28"/>
+          <w:lang w:val="es-ES"/>
+        </w:rPr>
+      </w:pPr>
+    </w:p>
+    <w:p>
+      <w:pPr>
+        <w:rPr>
+          <w:rFonts w:cstheme="minorHAnsi"/>
+          <w:szCs w:val="28"/>
+          <w:lang w:val="es-ES"/>
+        </w:rPr>
+      </w:pPr>
+    </w:p>
+    <w:p>
+      <w:pPr>
+        <w:rPr>
+          <w:rFonts w:cstheme="minorHAnsi"/>
+          <w:szCs w:val="28"/>
+          <w:lang w:val="es-ES"/>
+        </w:rPr>
+      </w:pPr>
+    </w:p>
+    <w:p>
+      <w:pPr>
+        <w:rPr>
+          <w:rFonts w:cstheme="minorHAnsi"/>
+          <w:szCs w:val="28"/>
+          <w:lang w:val="es-ES"/>
+        </w:rPr>
+      </w:pPr>
+    </w:p>
+    <w:p>
+      <w:pPr>
+        <w:rPr>
+          <w:rFonts w:cstheme="minorHAnsi"/>
+          <w:szCs w:val="28"/>
+          <w:lang w:val="es-ES"/>
+        </w:rPr>
+      </w:pPr>
     </w:p>
     <w:p>
       <w:pPr>
@@ -1699,26 +2040,8 @@
           <w:szCs w:val="40"/>
           <w:lang w:val="es-ES"/>
         </w:rPr>
-        <w:t>Configuración de Hibernate (hibernate.cfg.xml)</w:t>
-      </w:r>
-    </w:p>
-    <w:p>
-      <w:pPr>
-        <w:rPr>
-          <w:rFonts w:cstheme="minorHAnsi"/>
-          <w:szCs w:val="28"/>
-          <w:lang w:val="es-ES"/>
-        </w:rPr>
-      </w:pPr>
-    </w:p>
-    <w:p>
-      <w:pPr>
-        <w:rPr>
-          <w:rFonts w:cstheme="minorHAnsi"/>
-          <w:szCs w:val="28"/>
-          <w:lang w:val="es-ES"/>
-        </w:rPr>
-      </w:pPr>
+        <w:t xml:space="preserve">Configuración de Hibernate </w:t>
+      </w:r>
     </w:p>
     <w:p>
       <w:pPr>
@@ -1740,6 +2063,8 @@
       <w:r>
         <w:rPr>
           <w:rFonts w:cstheme="minorHAnsi"/>
+          <w:b/>
+          <w:bCs/>
           <w:szCs w:val="28"/>
           <w:lang w:val="es-ES"/>
         </w:rPr>
@@ -1749,6 +2074,8 @@
       <w:r>
         <w:rPr>
           <w:rFonts w:cstheme="minorHAnsi"/>
+          <w:b/>
+          <w:bCs/>
           <w:szCs w:val="28"/>
           <w:lang w:val="es-ES"/>
         </w:rPr>
@@ -1758,6 +2085,8 @@
       <w:r>
         <w:rPr>
           <w:rFonts w:cstheme="minorHAnsi"/>
+          <w:b/>
+          <w:bCs/>
           <w:szCs w:val="28"/>
           <w:lang w:val="es-ES"/>
         </w:rPr>
@@ -1767,6 +2096,8 @@
       <w:r>
         <w:rPr>
           <w:rFonts w:cstheme="minorHAnsi"/>
+          <w:b/>
+          <w:bCs/>
           <w:szCs w:val="28"/>
           <w:lang w:val="es-ES"/>
         </w:rPr>
@@ -1776,6 +2107,8 @@
       <w:r>
         <w:rPr>
           <w:rFonts w:cstheme="minorHAnsi"/>
+          <w:b/>
+          <w:bCs/>
           <w:szCs w:val="28"/>
           <w:lang w:val="es-ES"/>
         </w:rPr>
@@ -1785,10 +2118,20 @@
       <w:r>
         <w:rPr>
           <w:rFonts w:cstheme="minorHAnsi"/>
-          <w:szCs w:val="28"/>
-          <w:lang w:val="es-ES"/>
-        </w:rPr>
-        <w:t>/hibernate.cfg.xml. Este fichero indica a la aplicación cómo y dónde conectarse.</w:t>
+          <w:b/>
+          <w:bCs/>
+          <w:szCs w:val="28"/>
+          <w:lang w:val="es-ES"/>
+        </w:rPr>
+        <w:t>/hibernate.cfg.xml</w:t>
+      </w:r>
+      <w:r>
+        <w:rPr>
+          <w:rFonts w:cstheme="minorHAnsi"/>
+          <w:szCs w:val="28"/>
+          <w:lang w:val="es-ES"/>
+        </w:rPr>
+        <w:t>. Este fichero indica a la aplicación cómo y dónde conectarse.</w:t>
       </w:r>
     </w:p>
     <w:p>
@@ -1807,14 +2150,46 @@
         </w:rPr>
         <w:t xml:space="preserve">Definimos las propiedades de conexión a la base de datos. La llamamos </w:t>
       </w:r>
+      <w:r>
+        <w:rPr>
+          <w:rFonts w:cstheme="minorHAnsi"/>
+          <w:b/>
+          <w:bCs/>
+          <w:szCs w:val="28"/>
+          <w:lang w:val="es-ES"/>
+        </w:rPr>
+        <w:t>academia_</w:t>
+      </w:r>
+      <w:r>
+        <w:rPr>
+          <w:rFonts w:cstheme="minorHAnsi"/>
+          <w:b/>
+          <w:bCs/>
+          <w:szCs w:val="28"/>
+          <w:lang w:val="es-ES"/>
+        </w:rPr>
+        <w:t>log_2026</w:t>
+      </w:r>
+      <w:r>
+        <w:rPr>
+          <w:rFonts w:cstheme="minorHAnsi"/>
+          <w:b/>
+          <w:bCs/>
+          <w:szCs w:val="28"/>
+          <w:lang w:val="es-ES"/>
+        </w:rPr>
+        <w:t xml:space="preserve"> en MySQL </w:t>
+      </w:r>
       <w:proofErr w:type="spellStart"/>
       <w:r>
         <w:rPr>
           <w:rFonts w:cstheme="minorHAnsi"/>
-          <w:szCs w:val="28"/>
-          <w:lang w:val="es-ES"/>
-        </w:rPr>
-        <w:t>academia_db</w:t>
+          <w:b/>
+          <w:bCs/>
+          <w:szCs w:val="28"/>
+          <w:lang w:val="es-ES"/>
+        </w:rPr>
+        <w:t>Workbench</w:t>
       </w:r>
       <w:proofErr w:type="spellEnd"/>
       <w:r>
@@ -1823,24 +2198,6 @@
           <w:szCs w:val="28"/>
           <w:lang w:val="es-ES"/>
         </w:rPr>
-        <w:t xml:space="preserve"> en MySQL </w:t>
-      </w:r>
-      <w:proofErr w:type="spellStart"/>
-      <w:r>
-        <w:rPr>
-          <w:rFonts w:cstheme="minorHAnsi"/>
-          <w:szCs w:val="28"/>
-          <w:lang w:val="es-ES"/>
-        </w:rPr>
-        <w:t>Workbench</w:t>
-      </w:r>
-      <w:proofErr w:type="spellEnd"/>
-      <w:r>
-        <w:rPr>
-          <w:rFonts w:cstheme="minorHAnsi"/>
-          <w:szCs w:val="28"/>
-          <w:lang w:val="es-ES"/>
-        </w:rPr>
         <w:t>:</w:t>
       </w:r>
     </w:p>
@@ -1864,10 +2221,20 @@
       <w:r>
         <w:rPr>
           <w:rFonts w:cstheme="minorHAnsi"/>
-          <w:szCs w:val="28"/>
-          <w:lang w:val="es-ES"/>
-        </w:rPr>
-        <w:t xml:space="preserve">Driver y URL: Especificamos </w:t>
+          <w:b/>
+          <w:bCs/>
+          <w:szCs w:val="28"/>
+          <w:lang w:val="es-ES"/>
+        </w:rPr>
+        <w:t>Driver y URL</w:t>
+      </w:r>
+      <w:r>
+        <w:rPr>
+          <w:rFonts w:cstheme="minorHAnsi"/>
+          <w:szCs w:val="28"/>
+          <w:lang w:val="es-ES"/>
+        </w:rPr>
+        <w:t xml:space="preserve">: Especificamos </w:t>
       </w:r>
       <w:proofErr w:type="spellStart"/>
       <w:proofErr w:type="gramStart"/>
@@ -1936,10 +2303,20 @@
       <w:r>
         <w:rPr>
           <w:rFonts w:cstheme="minorHAnsi"/>
-          <w:szCs w:val="28"/>
-          <w:lang w:val="es-ES"/>
-        </w:rPr>
-        <w:t xml:space="preserve">Credenciales: Usamos el usuario </w:t>
+          <w:b/>
+          <w:bCs/>
+          <w:szCs w:val="28"/>
+          <w:lang w:val="es-ES"/>
+        </w:rPr>
+        <w:t>Credenciales</w:t>
+      </w:r>
+      <w:r>
+        <w:rPr>
+          <w:rFonts w:cstheme="minorHAnsi"/>
+          <w:szCs w:val="28"/>
+          <w:lang w:val="es-ES"/>
+        </w:rPr>
+        <w:t xml:space="preserve">: Usamos el usuario </w:t>
       </w:r>
       <w:proofErr w:type="spellStart"/>
       <w:r>
@@ -1983,7 +2360,25 @@
           <w:szCs w:val="28"/>
           <w:lang w:val="es-ES"/>
         </w:rPr>
-        <w:t xml:space="preserve">Dialecto (MySQL8Dialect): Esta línea importa mucho. Indica a </w:t>
+        <w:t>Dialecto (</w:t>
+      </w:r>
+      <w:r>
+        <w:rPr>
+          <w:rFonts w:cstheme="minorHAnsi"/>
+          <w:b/>
+          <w:bCs/>
+          <w:szCs w:val="28"/>
+          <w:lang w:val="es-ES"/>
+        </w:rPr>
+        <w:t>MySQL8Dialect</w:t>
+      </w:r>
+      <w:r>
+        <w:rPr>
+          <w:rFonts w:cstheme="minorHAnsi"/>
+          <w:szCs w:val="28"/>
+          <w:lang w:val="es-ES"/>
+        </w:rPr>
+        <w:t xml:space="preserve">): Esta línea importa mucho. Indica a </w:t>
       </w:r>
       <w:proofErr w:type="spellStart"/>
       <w:r>
@@ -2024,10 +2419,20 @@
       <w:r>
         <w:rPr>
           <w:rFonts w:cstheme="minorHAnsi"/>
-          <w:szCs w:val="28"/>
-          <w:lang w:val="es-ES"/>
-        </w:rPr>
-        <w:t xml:space="preserve">hbm2ddl.auto: Configuramos el modo </w:t>
+          <w:b/>
+          <w:bCs/>
+          <w:szCs w:val="28"/>
+          <w:lang w:val="es-ES"/>
+        </w:rPr>
+        <w:t>hbm2ddl.auto</w:t>
+      </w:r>
+      <w:r>
+        <w:rPr>
+          <w:rFonts w:cstheme="minorHAnsi"/>
+          <w:szCs w:val="28"/>
+          <w:lang w:val="es-ES"/>
+        </w:rPr>
+        <w:t xml:space="preserve">: Configuramos el modo </w:t>
       </w:r>
       <w:proofErr w:type="spellStart"/>
       <w:r>
@@ -2080,16 +2485,38 @@
         <w:rPr>
           <w:rFonts w:cstheme="minorHAnsi"/>
           <w:szCs w:val="28"/>
-          <w:lang w:val="es-ES"/>
-        </w:rPr>
-      </w:pPr>
-      <w:r>
-        <w:rPr>
-          <w:rFonts w:cstheme="minorHAnsi"/>
-          <w:szCs w:val="28"/>
-          <w:lang w:val="es-ES"/>
-        </w:rPr>
-        <w:t>Solución técnica al error del DTD:</w:t>
+          <w:u w:val="single"/>
+          <w:lang w:val="es-ES"/>
+        </w:rPr>
+      </w:pPr>
+      <w:r>
+        <w:rPr>
+          <w:rFonts w:cstheme="minorHAnsi"/>
+          <w:szCs w:val="28"/>
+          <w:u w:val="single"/>
+          <w:lang w:val="es-ES"/>
+        </w:rPr>
+        <w:t xml:space="preserve">Solución técnica al </w:t>
+      </w:r>
+      <w:r>
+        <w:rPr>
+          <w:rFonts w:cstheme="minorHAnsi"/>
+          <w:b/>
+          <w:bCs/>
+          <w:szCs w:val="28"/>
+          <w:u w:val="single"/>
+          <w:lang w:val="es-ES"/>
+        </w:rPr>
+        <w:t>error del DTD</w:t>
+      </w:r>
+      <w:r>
+        <w:rPr>
+          <w:rFonts w:cstheme="minorHAnsi"/>
+          <w:szCs w:val="28"/>
+          <w:u w:val="single"/>
+          <w:lang w:val="es-ES"/>
+        </w:rPr>
+        <w:t>:</w:t>
       </w:r>
     </w:p>
     <w:p>
@@ -2142,33 +2569,61 @@
           <w:szCs w:val="28"/>
           <w:lang w:val="es-ES"/>
         </w:rPr>
-        <w:t xml:space="preserve"> ...&gt;. No podía descargar ni procesar el archivo DTD externo. ... que define la estructura válida del XML. La sintaxis era correcta. El validador estricto fallaba por problemas de red o de caché del IDE.</w:t>
-      </w:r>
-    </w:p>
-    <w:p>
-      <w:pPr>
-        <w:rPr>
-          <w:rFonts w:cstheme="minorHAnsi"/>
-          <w:szCs w:val="28"/>
-          <w:lang w:val="es-ES"/>
-        </w:rPr>
-      </w:pPr>
-    </w:p>
-    <w:p>
-      <w:pPr>
-        <w:rPr>
-          <w:rFonts w:cstheme="minorHAnsi"/>
-          <w:szCs w:val="28"/>
-          <w:lang w:val="es-ES"/>
-        </w:rPr>
-      </w:pPr>
-      <w:r>
-        <w:rPr>
-          <w:rFonts w:cstheme="minorHAnsi"/>
-          <w:szCs w:val="28"/>
-          <w:lang w:val="es-ES"/>
-        </w:rPr>
-        <w:t xml:space="preserve">Eliminamos la declaración del DOCTYPE para solucionar el error y desplegar. </w:t>
+        <w:t xml:space="preserve"> ...&gt;. No podía descargar ni procesar el archivo DTD externo. ... que define la estructura válida del XML. </w:t>
+      </w:r>
+      <w:r>
+        <w:rPr>
+          <w:rFonts w:cstheme="minorHAnsi"/>
+          <w:b/>
+          <w:bCs/>
+          <w:szCs w:val="28"/>
+          <w:lang w:val="es-ES"/>
+        </w:rPr>
+        <w:t>La sintaxis era correcta. El validador estricto fallaba por problemas de red o de caché del IDE</w:t>
+      </w:r>
+      <w:r>
+        <w:rPr>
+          <w:rFonts w:cstheme="minorHAnsi"/>
+          <w:szCs w:val="28"/>
+          <w:lang w:val="es-ES"/>
+        </w:rPr>
+        <w:t>.</w:t>
+      </w:r>
+    </w:p>
+    <w:p>
+      <w:pPr>
+        <w:rPr>
+          <w:rFonts w:cstheme="minorHAnsi"/>
+          <w:szCs w:val="28"/>
+          <w:lang w:val="es-ES"/>
+        </w:rPr>
+      </w:pPr>
+    </w:p>
+    <w:p>
+      <w:pPr>
+        <w:rPr>
+          <w:rFonts w:cstheme="minorHAnsi"/>
+          <w:szCs w:val="28"/>
+          <w:lang w:val="es-ES"/>
+        </w:rPr>
+      </w:pPr>
+      <w:r>
+        <w:rPr>
+          <w:rFonts w:cstheme="minorHAnsi"/>
+          <w:b/>
+          <w:bCs/>
+          <w:szCs w:val="28"/>
+          <w:lang w:val="es-ES"/>
+        </w:rPr>
+        <w:t>Eliminamos la declaración del DOCTYPE</w:t>
+      </w:r>
+      <w:r>
+        <w:rPr>
+          <w:rFonts w:cstheme="minorHAnsi"/>
+          <w:szCs w:val="28"/>
+          <w:lang w:val="es-ES"/>
+        </w:rPr>
+        <w:t xml:space="preserve"> para solucionar el error y desplegar. </w:t>
       </w:r>
       <w:proofErr w:type="spellStart"/>
       <w:r>
@@ -2227,21 +2682,60 @@
     </w:p>
     <w:p>
       <w:pPr>
-        <w:rPr>
-          <w:rFonts w:cstheme="minorHAnsi"/>
-          <w:szCs w:val="28"/>
-          <w:lang w:val="es-ES"/>
-        </w:rPr>
-      </w:pPr>
-    </w:p>
-    <w:p>
-      <w:pPr>
-        <w:rPr>
-          <w:rFonts w:cstheme="minorHAnsi"/>
-          <w:szCs w:val="28"/>
-          <w:lang w:val="es-ES"/>
-        </w:rPr>
-      </w:pPr>
+        <w:jc w:val="center"/>
+        <w:rPr>
+          <w:rFonts w:cstheme="minorHAnsi"/>
+          <w:szCs w:val="28"/>
+          <w:lang w:val="es-ES"/>
+        </w:rPr>
+      </w:pPr>
+      <w:r>
+        <w:rPr>
+          <w:rFonts w:cstheme="minorHAnsi"/>
+          <w:szCs w:val="28"/>
+          <w:lang w:val="es-ES"/>
+        </w:rPr>
+        <w:drawing>
+          <wp:inline distT="0" distB="0" distL="0" distR="0" wp14:anchorId="768B3288" wp14:editId="48B727F5">
+            <wp:extent cx="5943600" cy="1249680"/>
+            <wp:effectExtent l="19050" t="19050" r="19050" b="26670"/>
+            <wp:docPr id="100657890" name="Imagen 1"/>
+            <wp:cNvGraphicFramePr>
+              <a:graphicFrameLocks xmlns:a="http://schemas.openxmlformats.org/drawingml/2006/main" noChangeAspect="1"/>
+            </wp:cNvGraphicFramePr>
+            <a:graphic xmlns:a="http://schemas.openxmlformats.org/drawingml/2006/main">
+              <a:graphicData uri="http://schemas.openxmlformats.org/drawingml/2006/picture">
+                <pic:pic xmlns:pic="http://schemas.openxmlformats.org/drawingml/2006/picture">
+                  <pic:nvPicPr>
+                    <pic:cNvPr id="100657890" name=""/>
+                    <pic:cNvPicPr/>
+                  </pic:nvPicPr>
+                  <pic:blipFill>
+                    <a:blip r:embed="rId16"/>
+                    <a:stretch>
+                      <a:fillRect/>
+                    </a:stretch>
+                  </pic:blipFill>
+                  <pic:spPr>
+                    <a:xfrm>
+                      <a:off x="0" y="0"/>
+                      <a:ext cx="5943600" cy="1249680"/>
+                    </a:xfrm>
+                    <a:prstGeom prst="rect">
+                      <a:avLst/>
+                    </a:prstGeom>
+                    <a:ln>
+                      <a:solidFill>
+                        <a:schemeClr val="accent1"/>
+                      </a:solidFill>
+                    </a:ln>
+                  </pic:spPr>
+                </pic:pic>
+              </a:graphicData>
+            </a:graphic>
+          </wp:inline>
+        </w:drawing>
+      </w:r>
     </w:p>
     <w:p>
       <w:pPr>
@@ -2296,48 +2790,85 @@
           <w:lang w:val="es-ES"/>
         </w:rPr>
       </w:pPr>
-    </w:p>
-    <w:p>
-      <w:pPr>
-        <w:rPr>
-          <w:rFonts w:cstheme="minorHAnsi"/>
-          <w:szCs w:val="28"/>
-          <w:lang w:val="es-ES"/>
-        </w:rPr>
-      </w:pPr>
-      <w:r>
-        <w:rPr>
-          <w:rFonts w:cstheme="minorHAnsi"/>
-          <w:szCs w:val="28"/>
-          <w:lang w:val="es-ES"/>
-        </w:rPr>
-        <w:t>Organizamos el código con una arquitectura de capas clara en el paquete raíz es.cesur.dam.ad. No queríamos mezclar la interfaz con la base de datos. Dividimos las responsabilidades:</w:t>
-      </w:r>
-    </w:p>
-    <w:p>
-      <w:pPr>
-        <w:rPr>
-          <w:rFonts w:cstheme="minorHAnsi"/>
-          <w:szCs w:val="28"/>
-          <w:lang w:val="es-ES"/>
-        </w:rPr>
-      </w:pPr>
-    </w:p>
-    <w:p>
-      <w:pPr>
-        <w:rPr>
-          <w:rFonts w:cstheme="minorHAnsi"/>
-          <w:szCs w:val="28"/>
-          <w:lang w:val="es-ES"/>
-        </w:rPr>
-      </w:pPr>
-      <w:r>
-        <w:rPr>
-          <w:rFonts w:cstheme="minorHAnsi"/>
-          <w:szCs w:val="28"/>
-          <w:lang w:val="es-ES"/>
-        </w:rPr>
-        <w:t>entidades: Contiene el modelo de datos (</w:t>
+      <w:r>
+        <w:rPr>
+          <w:rFonts w:cstheme="minorHAnsi"/>
+          <w:szCs w:val="28"/>
+          <w:lang w:val="es-ES"/>
+        </w:rPr>
+        <w:t xml:space="preserve">Organizamos el código con una </w:t>
+      </w:r>
+      <w:r>
+        <w:rPr>
+          <w:rFonts w:cstheme="minorHAnsi"/>
+          <w:b/>
+          <w:bCs/>
+          <w:szCs w:val="28"/>
+          <w:lang w:val="es-ES"/>
+        </w:rPr>
+        <w:t>arquitectura de capas</w:t>
+      </w:r>
+      <w:r>
+        <w:rPr>
+          <w:rFonts w:cstheme="minorHAnsi"/>
+          <w:szCs w:val="28"/>
+          <w:lang w:val="es-ES"/>
+        </w:rPr>
+        <w:t xml:space="preserve"> clara en el </w:t>
+      </w:r>
+      <w:r>
+        <w:rPr>
+          <w:rFonts w:cstheme="minorHAnsi"/>
+          <w:b/>
+          <w:bCs/>
+          <w:szCs w:val="28"/>
+          <w:lang w:val="es-ES"/>
+        </w:rPr>
+        <w:t>paquete raíz es.cesur.dam.ad</w:t>
+      </w:r>
+      <w:r>
+        <w:rPr>
+          <w:rFonts w:cstheme="minorHAnsi"/>
+          <w:szCs w:val="28"/>
+          <w:lang w:val="es-ES"/>
+        </w:rPr>
+        <w:t>. No queríamos mezclar la interfaz con la base de datos. Dividimos las responsabilidades:</w:t>
+      </w:r>
+    </w:p>
+    <w:p>
+      <w:pPr>
+        <w:rPr>
+          <w:rFonts w:cstheme="minorHAnsi"/>
+          <w:szCs w:val="28"/>
+          <w:lang w:val="es-ES"/>
+        </w:rPr>
+      </w:pPr>
+    </w:p>
+    <w:p>
+      <w:pPr>
+        <w:rPr>
+          <w:rFonts w:cstheme="minorHAnsi"/>
+          <w:szCs w:val="28"/>
+          <w:lang w:val="es-ES"/>
+        </w:rPr>
+      </w:pPr>
+      <w:r>
+        <w:rPr>
+          <w:rFonts w:cstheme="minorHAnsi"/>
+          <w:b/>
+          <w:bCs/>
+          <w:szCs w:val="28"/>
+          <w:lang w:val="es-ES"/>
+        </w:rPr>
+        <w:t>entidades</w:t>
+      </w:r>
+      <w:r>
+        <w:rPr>
+          <w:rFonts w:cstheme="minorHAnsi"/>
+          <w:szCs w:val="28"/>
+          <w:lang w:val="es-ES"/>
+        </w:rPr>
+        <w:t>: Contiene el modelo de datos (</w:t>
       </w:r>
       <w:proofErr w:type="spellStart"/>
       <w:r>
@@ -2379,6 +2910,8 @@
       <w:r>
         <w:rPr>
           <w:rFonts w:cstheme="minorHAnsi"/>
+          <w:b/>
+          <w:bCs/>
           <w:szCs w:val="28"/>
           <w:lang w:val="es-ES"/>
         </w:rPr>
@@ -2388,6 +2921,8 @@
       <w:r>
         <w:rPr>
           <w:rFonts w:cstheme="minorHAnsi"/>
+          <w:b/>
+          <w:bCs/>
           <w:szCs w:val="28"/>
           <w:lang w:val="es-ES"/>
         </w:rPr>
@@ -2397,6 +2932,8 @@
       <w:r>
         <w:rPr>
           <w:rFonts w:cstheme="minorHAnsi"/>
+          <w:b/>
+          <w:bCs/>
           <w:szCs w:val="28"/>
           <w:lang w:val="es-ES"/>
         </w:rPr>
@@ -2406,10 +2943,56 @@
       <w:r>
         <w:rPr>
           <w:rFonts w:cstheme="minorHAnsi"/>
-          <w:szCs w:val="28"/>
-          <w:lang w:val="es-ES"/>
-        </w:rPr>
-        <w:t>): Contiene la lógica de negocio y las operaciones CRUD.</w:t>
+          <w:b/>
+          <w:bCs/>
+          <w:szCs w:val="28"/>
+          <w:lang w:val="es-ES"/>
+        </w:rPr>
+        <w:t>):</w:t>
+      </w:r>
+      <w:r>
+        <w:rPr>
+          <w:rFonts w:cstheme="minorHAnsi"/>
+          <w:szCs w:val="28"/>
+          <w:lang w:val="es-ES"/>
+        </w:rPr>
+        <w:t xml:space="preserve"> Contiene la </w:t>
+      </w:r>
+      <w:r>
+        <w:rPr>
+          <w:rFonts w:cstheme="minorHAnsi"/>
+          <w:b/>
+          <w:bCs/>
+          <w:szCs w:val="28"/>
+          <w:lang w:val="es-ES"/>
+        </w:rPr>
+        <w:t>lógica</w:t>
+      </w:r>
+      <w:r>
+        <w:rPr>
+          <w:rFonts w:cstheme="minorHAnsi"/>
+          <w:szCs w:val="28"/>
+          <w:lang w:val="es-ES"/>
+        </w:rPr>
+        <w:t xml:space="preserve"> de negocio y las </w:t>
+      </w:r>
+      <w:r>
+        <w:rPr>
+          <w:rFonts w:cstheme="minorHAnsi"/>
+          <w:b/>
+          <w:bCs/>
+          <w:szCs w:val="28"/>
+          <w:lang w:val="es-ES"/>
+        </w:rPr>
+        <w:t>operaciones CRUD</w:t>
+      </w:r>
+      <w:r>
+        <w:rPr>
+          <w:rFonts w:cstheme="minorHAnsi"/>
+          <w:szCs w:val="28"/>
+          <w:lang w:val="es-ES"/>
+        </w:rPr>
+        <w:t>.</w:t>
       </w:r>
     </w:p>
     <w:p>
@@ -2433,6 +3016,8 @@
       <w:r>
         <w:rPr>
           <w:rFonts w:cstheme="minorHAnsi"/>
+          <w:b/>
+          <w:bCs/>
           <w:szCs w:val="28"/>
           <w:lang w:val="es-ES"/>
         </w:rPr>
@@ -2445,7 +3030,25 @@
           <w:szCs w:val="28"/>
           <w:lang w:val="es-ES"/>
         </w:rPr>
-        <w:t>: Clases auxiliares de configuración (Singleton).</w:t>
+        <w:t xml:space="preserve">: </w:t>
+      </w:r>
+      <w:r>
+        <w:rPr>
+          <w:rFonts w:cstheme="minorHAnsi"/>
+          <w:b/>
+          <w:bCs/>
+          <w:szCs w:val="28"/>
+          <w:lang w:val="es-ES"/>
+        </w:rPr>
+        <w:t>Clases auxiliares de configuración</w:t>
+      </w:r>
+      <w:r>
+        <w:rPr>
+          <w:rFonts w:cstheme="minorHAnsi"/>
+          <w:szCs w:val="28"/>
+          <w:lang w:val="es-ES"/>
+        </w:rPr>
+        <w:t xml:space="preserve"> (Singleton).</w:t>
       </w:r>
     </w:p>
     <w:p>
@@ -2469,6 +3072,8 @@
       <w:r>
         <w:rPr>
           <w:rFonts w:cstheme="minorHAnsi"/>
+          <w:b/>
+          <w:bCs/>
           <w:szCs w:val="28"/>
           <w:lang w:val="es-ES"/>
         </w:rPr>
@@ -2481,12 +3086,24 @@
           <w:szCs w:val="28"/>
           <w:lang w:val="es-ES"/>
         </w:rPr>
-        <w:t xml:space="preserve">: La clase principal con el método </w:t>
+        <w:t xml:space="preserve">: La clase principal con el </w:t>
+      </w:r>
+      <w:r>
+        <w:rPr>
+          <w:rFonts w:cstheme="minorHAnsi"/>
+          <w:b/>
+          <w:bCs/>
+          <w:szCs w:val="28"/>
+          <w:lang w:val="es-ES"/>
+        </w:rPr>
+        <w:t xml:space="preserve">método </w:t>
       </w:r>
       <w:proofErr w:type="spellStart"/>
       <w:r>
         <w:rPr>
           <w:rFonts w:cstheme="minorHAnsi"/>
+          <w:b/>
+          <w:bCs/>
           <w:szCs w:val="28"/>
           <w:lang w:val="es-ES"/>
         </w:rPr>
@@ -2496,10 +3113,20 @@
       <w:r>
         <w:rPr>
           <w:rFonts w:cstheme="minorHAnsi"/>
-          <w:szCs w:val="28"/>
-          <w:lang w:val="es-ES"/>
-        </w:rPr>
-        <w:t xml:space="preserve"> para la interacción.</w:t>
+          <w:b/>
+          <w:bCs/>
+          <w:szCs w:val="28"/>
+          <w:lang w:val="es-ES"/>
+        </w:rPr>
+        <w:t xml:space="preserve"> para la interacción</w:t>
+      </w:r>
+      <w:r>
+        <w:rPr>
+          <w:rFonts w:cstheme="minorHAnsi"/>
+          <w:szCs w:val="28"/>
+          <w:lang w:val="es-ES"/>
+        </w:rPr>
+        <w:t>.</w:t>
       </w:r>
     </w:p>
     <w:p>
@@ -2530,1235 +3157,67 @@
     </w:p>
     <w:p>
       <w:pPr>
-        <w:rPr>
-          <w:rFonts w:cstheme="minorHAnsi"/>
-          <w:szCs w:val="28"/>
-          <w:lang w:val="es-ES"/>
-        </w:rPr>
-      </w:pPr>
-    </w:p>
-    <w:p>
-      <w:pPr>
-        <w:rPr>
-          <w:rFonts w:cstheme="minorHAnsi"/>
-          <w:szCs w:val="28"/>
-          <w:lang w:val="es-ES"/>
-        </w:rPr>
-      </w:pPr>
-      <w:r>
-        <w:rPr>
-          <w:rFonts w:cstheme="minorHAnsi"/>
-          <w:szCs w:val="28"/>
-          <w:lang w:val="es-ES"/>
-        </w:rPr>
-        <w:t>A. La Entidad: FichaInscripcion.java</w:t>
-      </w:r>
-    </w:p>
-    <w:p>
-      <w:pPr>
-        <w:rPr>
-          <w:rFonts w:cstheme="minorHAnsi"/>
-          <w:szCs w:val="28"/>
-          <w:lang w:val="es-ES"/>
-        </w:rPr>
-      </w:pPr>
-      <w:r>
-        <w:rPr>
-          <w:rFonts w:cstheme="minorHAnsi"/>
-          <w:szCs w:val="28"/>
-          <w:lang w:val="es-ES"/>
-        </w:rPr>
-        <w:t xml:space="preserve">Creamos la clase </w:t>
-      </w:r>
-      <w:proofErr w:type="spellStart"/>
-      <w:r>
-        <w:rPr>
-          <w:rFonts w:cstheme="minorHAnsi"/>
-          <w:szCs w:val="28"/>
-          <w:lang w:val="es-ES"/>
-        </w:rPr>
-        <w:t>FichaInscripcion</w:t>
-      </w:r>
-      <w:proofErr w:type="spellEnd"/>
-      <w:r>
-        <w:rPr>
-          <w:rFonts w:cstheme="minorHAnsi"/>
-          <w:szCs w:val="28"/>
-          <w:lang w:val="es-ES"/>
-        </w:rPr>
-        <w:t xml:space="preserve"> en el paquete entidades. Usamos este nombre en lugar del genérico "Alumno". Esto aporta un contexto administrativo y refiere al documento de matriculación.</w:t>
-      </w:r>
-    </w:p>
-    <w:p>
-      <w:pPr>
-        <w:rPr>
-          <w:rFonts w:cstheme="minorHAnsi"/>
-          <w:szCs w:val="28"/>
-          <w:lang w:val="es-ES"/>
-        </w:rPr>
-      </w:pPr>
-      <w:r>
-        <w:rPr>
-          <w:rFonts w:cstheme="minorHAnsi"/>
-          <w:szCs w:val="28"/>
-          <w:lang w:val="es-ES"/>
-        </w:rPr>
-        <w:t xml:space="preserve">Usamos Anotaciones JPA para que </w:t>
-      </w:r>
-      <w:proofErr w:type="spellStart"/>
-      <w:r>
-        <w:rPr>
-          <w:rFonts w:cstheme="minorHAnsi"/>
-          <w:szCs w:val="28"/>
-          <w:lang w:val="es-ES"/>
-        </w:rPr>
-        <w:t>Hibernate</w:t>
-      </w:r>
-      <w:proofErr w:type="spellEnd"/>
-      <w:r>
-        <w:rPr>
-          <w:rFonts w:cstheme="minorHAnsi"/>
-          <w:szCs w:val="28"/>
-          <w:lang w:val="es-ES"/>
-        </w:rPr>
-        <w:t xml:space="preserve"> entienda esta clase:</w:t>
-      </w:r>
-    </w:p>
-    <w:p>
-      <w:pPr>
-        <w:rPr>
-          <w:rFonts w:cstheme="minorHAnsi"/>
-          <w:szCs w:val="28"/>
-          <w:lang w:val="es-ES"/>
-        </w:rPr>
-      </w:pPr>
-    </w:p>
-    <w:p>
-      <w:pPr>
-        <w:rPr>
-          <w:rFonts w:cstheme="minorHAnsi"/>
-          <w:szCs w:val="28"/>
-          <w:lang w:val="es-ES"/>
-        </w:rPr>
-      </w:pPr>
-      <w:r>
-        <w:rPr>
-          <w:rFonts w:cstheme="minorHAnsi"/>
-          <w:szCs w:val="28"/>
-          <w:lang w:val="es-ES"/>
-        </w:rPr>
-        <w:t>@Entity y @Table: Marcamos la clase para convertirla en una tabla MySQL.</w:t>
-      </w:r>
-    </w:p>
-    <w:p>
-      <w:pPr>
-        <w:rPr>
-          <w:rFonts w:cstheme="minorHAnsi"/>
-          <w:szCs w:val="28"/>
-          <w:lang w:val="es-ES"/>
-        </w:rPr>
-      </w:pPr>
-    </w:p>
-    <w:p>
-      <w:pPr>
-        <w:rPr>
-          <w:rFonts w:cstheme="minorHAnsi"/>
-          <w:szCs w:val="28"/>
-          <w:lang w:val="es-ES"/>
-        </w:rPr>
-      </w:pPr>
-      <w:r>
-        <w:rPr>
-          <w:rFonts w:cstheme="minorHAnsi"/>
-          <w:szCs w:val="28"/>
-          <w:lang w:val="es-ES"/>
-        </w:rPr>
-        <w:t xml:space="preserve">@Id y @GeneratedValue: Definimos el campo id como clave primaria. Usamos la estrategia IDENTITY. El campo es </w:t>
-      </w:r>
-      <w:proofErr w:type="spellStart"/>
-      <w:r>
-        <w:rPr>
-          <w:rFonts w:cstheme="minorHAnsi"/>
-          <w:szCs w:val="28"/>
-          <w:lang w:val="es-ES"/>
-        </w:rPr>
-        <w:t>autoincremental</w:t>
-      </w:r>
-      <w:proofErr w:type="spellEnd"/>
-      <w:r>
-        <w:rPr>
-          <w:rFonts w:cstheme="minorHAnsi"/>
-          <w:szCs w:val="28"/>
-          <w:lang w:val="es-ES"/>
-        </w:rPr>
-        <w:t xml:space="preserve"> en MySQL y el motor de base de datos gestiona esto.</w:t>
-      </w:r>
-    </w:p>
-    <w:p>
-      <w:pPr>
-        <w:rPr>
-          <w:rFonts w:cstheme="minorHAnsi"/>
-          <w:szCs w:val="28"/>
-          <w:lang w:val="es-ES"/>
-        </w:rPr>
-      </w:pPr>
-    </w:p>
-    <w:p>
-      <w:pPr>
-        <w:rPr>
-          <w:rFonts w:cstheme="minorHAnsi"/>
-          <w:szCs w:val="28"/>
-          <w:lang w:val="es-ES"/>
-        </w:rPr>
-      </w:pPr>
-      <w:r>
-        <w:rPr>
-          <w:rFonts w:cstheme="minorHAnsi"/>
-          <w:szCs w:val="28"/>
-          <w:lang w:val="es-ES"/>
-        </w:rPr>
-        <w:t xml:space="preserve">Mapeo de Columnas: Asignamos los atributos solicitados a sus tipos SQL correspondientes (VARCHAR, INT). Los atributos incluyen </w:t>
-      </w:r>
-      <w:proofErr w:type="spellStart"/>
-      <w:r>
-        <w:rPr>
-          <w:rFonts w:cstheme="minorHAnsi"/>
-          <w:szCs w:val="28"/>
-          <w:lang w:val="es-ES"/>
-        </w:rPr>
-        <w:t>nombreAlumno</w:t>
-      </w:r>
-      <w:proofErr w:type="spellEnd"/>
-      <w:r>
-        <w:rPr>
-          <w:rFonts w:cstheme="minorHAnsi"/>
-          <w:szCs w:val="28"/>
-          <w:lang w:val="es-ES"/>
-        </w:rPr>
-        <w:t xml:space="preserve">, </w:t>
-      </w:r>
-      <w:proofErr w:type="spellStart"/>
-      <w:r>
-        <w:rPr>
-          <w:rFonts w:cstheme="minorHAnsi"/>
-          <w:szCs w:val="28"/>
-          <w:lang w:val="es-ES"/>
-        </w:rPr>
-        <w:t>apellidosAlumno</w:t>
-      </w:r>
-      <w:proofErr w:type="spellEnd"/>
-      <w:r>
-        <w:rPr>
-          <w:rFonts w:cstheme="minorHAnsi"/>
-          <w:szCs w:val="28"/>
-          <w:lang w:val="es-ES"/>
-        </w:rPr>
-        <w:t xml:space="preserve">, </w:t>
-      </w:r>
-      <w:proofErr w:type="spellStart"/>
-      <w:r>
-        <w:rPr>
-          <w:rFonts w:cstheme="minorHAnsi"/>
-          <w:szCs w:val="28"/>
-          <w:lang w:val="es-ES"/>
-        </w:rPr>
-        <w:t>cursoAcademico</w:t>
-      </w:r>
-      <w:proofErr w:type="spellEnd"/>
-      <w:r>
-        <w:rPr>
-          <w:rFonts w:cstheme="minorHAnsi"/>
-          <w:szCs w:val="28"/>
-          <w:lang w:val="es-ES"/>
-        </w:rPr>
-        <w:t xml:space="preserve">, edad y </w:t>
-      </w:r>
-      <w:proofErr w:type="spellStart"/>
-      <w:r>
-        <w:rPr>
-          <w:rFonts w:cstheme="minorHAnsi"/>
-          <w:szCs w:val="28"/>
-          <w:lang w:val="es-ES"/>
-        </w:rPr>
-        <w:t>numAsignaturas</w:t>
-      </w:r>
-      <w:proofErr w:type="spellEnd"/>
-      <w:r>
-        <w:rPr>
-          <w:rFonts w:cstheme="minorHAnsi"/>
-          <w:szCs w:val="28"/>
-          <w:lang w:val="es-ES"/>
-        </w:rPr>
-        <w:t>.</w:t>
-      </w:r>
-    </w:p>
-    <w:p>
-      <w:pPr>
-        <w:rPr>
-          <w:rFonts w:cstheme="minorHAnsi"/>
-          <w:szCs w:val="28"/>
-          <w:lang w:val="es-ES"/>
-        </w:rPr>
-      </w:pPr>
-      <w:r>
-        <w:rPr>
-          <w:rFonts w:cstheme="minorHAnsi"/>
-          <w:szCs w:val="28"/>
-          <w:lang w:val="es-ES"/>
-        </w:rPr>
-        <w:lastRenderedPageBreak/>
-        <w:t xml:space="preserve">Incluimos un constructor vacío obligatorio. </w:t>
-      </w:r>
-      <w:proofErr w:type="spellStart"/>
-      <w:r>
-        <w:rPr>
-          <w:rFonts w:cstheme="minorHAnsi"/>
-          <w:szCs w:val="28"/>
-          <w:lang w:val="es-ES"/>
-        </w:rPr>
-        <w:t>Hibernate</w:t>
-      </w:r>
-      <w:proofErr w:type="spellEnd"/>
-      <w:r>
-        <w:rPr>
-          <w:rFonts w:cstheme="minorHAnsi"/>
-          <w:szCs w:val="28"/>
-          <w:lang w:val="es-ES"/>
-        </w:rPr>
-        <w:t xml:space="preserve"> lo usa internamente e instancia los objetos mediante reflexión antes de rellenarlos con datos.</w:t>
-      </w:r>
-    </w:p>
-    <w:p>
-      <w:pPr>
-        <w:rPr>
-          <w:rFonts w:cstheme="minorHAnsi"/>
-          <w:szCs w:val="28"/>
-          <w:lang w:val="es-ES"/>
-        </w:rPr>
-      </w:pPr>
-    </w:p>
-    <w:p>
-      <w:pPr>
-        <w:rPr>
-          <w:rFonts w:cstheme="minorHAnsi"/>
-          <w:szCs w:val="28"/>
-          <w:lang w:val="es-ES"/>
-        </w:rPr>
-      </w:pPr>
-      <w:r>
-        <w:rPr>
-          <w:rFonts w:cstheme="minorHAnsi"/>
-          <w:szCs w:val="28"/>
-          <w:lang w:val="es-ES"/>
-        </w:rPr>
-        <w:t>B. La Utilidad de Conexión: HibernateUtil.java</w:t>
-      </w:r>
-    </w:p>
-    <w:p>
-      <w:pPr>
-        <w:rPr>
-          <w:rFonts w:cstheme="minorHAnsi"/>
-          <w:szCs w:val="28"/>
-          <w:lang w:val="es-ES"/>
-        </w:rPr>
-      </w:pPr>
-      <w:r>
-        <w:rPr>
-          <w:rFonts w:cstheme="minorHAnsi"/>
-          <w:szCs w:val="28"/>
-          <w:lang w:val="es-ES"/>
-        </w:rPr>
-        <w:t xml:space="preserve">Implementamos la clase </w:t>
-      </w:r>
-      <w:proofErr w:type="spellStart"/>
-      <w:r>
-        <w:rPr>
-          <w:rFonts w:cstheme="minorHAnsi"/>
-          <w:szCs w:val="28"/>
-          <w:lang w:val="es-ES"/>
-        </w:rPr>
-        <w:t>HibernateUtil</w:t>
-      </w:r>
-      <w:proofErr w:type="spellEnd"/>
-      <w:r>
-        <w:rPr>
-          <w:rFonts w:cstheme="minorHAnsi"/>
-          <w:szCs w:val="28"/>
-          <w:lang w:val="es-ES"/>
-        </w:rPr>
-        <w:t xml:space="preserve"> en el paquete </w:t>
-      </w:r>
-      <w:proofErr w:type="spellStart"/>
-      <w:r>
-        <w:rPr>
-          <w:rFonts w:cstheme="minorHAnsi"/>
-          <w:szCs w:val="28"/>
-          <w:lang w:val="es-ES"/>
-        </w:rPr>
-        <w:t>util</w:t>
-      </w:r>
-      <w:proofErr w:type="spellEnd"/>
-      <w:r>
-        <w:rPr>
-          <w:rFonts w:cstheme="minorHAnsi"/>
-          <w:szCs w:val="28"/>
-          <w:lang w:val="es-ES"/>
-        </w:rPr>
-        <w:t xml:space="preserve">. Su función es crítica. Gestiona la creación de la </w:t>
-      </w:r>
-      <w:proofErr w:type="spellStart"/>
-      <w:r>
-        <w:rPr>
-          <w:rFonts w:cstheme="minorHAnsi"/>
-          <w:szCs w:val="28"/>
-          <w:lang w:val="es-ES"/>
-        </w:rPr>
-        <w:t>SessionFactory</w:t>
-      </w:r>
-      <w:proofErr w:type="spellEnd"/>
-      <w:r>
-        <w:rPr>
-          <w:rFonts w:cstheme="minorHAnsi"/>
-          <w:szCs w:val="28"/>
-          <w:lang w:val="es-ES"/>
-        </w:rPr>
-        <w:t>.</w:t>
-      </w:r>
-    </w:p>
-    <w:p>
-      <w:pPr>
-        <w:rPr>
-          <w:rFonts w:cstheme="minorHAnsi"/>
-          <w:szCs w:val="28"/>
-          <w:lang w:val="es-ES"/>
-        </w:rPr>
-      </w:pPr>
-      <w:r>
-        <w:rPr>
-          <w:rFonts w:cstheme="minorHAnsi"/>
-          <w:szCs w:val="28"/>
-          <w:lang w:val="es-ES"/>
-        </w:rPr>
-        <w:t xml:space="preserve">La </w:t>
-      </w:r>
-      <w:proofErr w:type="spellStart"/>
-      <w:r>
-        <w:rPr>
-          <w:rFonts w:cstheme="minorHAnsi"/>
-          <w:szCs w:val="28"/>
-          <w:lang w:val="es-ES"/>
-        </w:rPr>
-        <w:t>SessionFactory</w:t>
-      </w:r>
-      <w:proofErr w:type="spellEnd"/>
-      <w:r>
-        <w:rPr>
-          <w:rFonts w:cstheme="minorHAnsi"/>
-          <w:szCs w:val="28"/>
-          <w:lang w:val="es-ES"/>
-        </w:rPr>
-        <w:t xml:space="preserve"> es un objeto muy "pesado". Carga configuración, pools de conexiones y mapeos. Sería un error de rendimiento crear una nueva cada vez que guardamos un alumno. Usamos un patrón Singleton estático. Esto garantiza que se crea una sola vez al iniciar la aplicación. Se reutiliza durante toda la ejecución. Envolvimos la creación en un bloque try-catch. Esto captura errores graves de inicio, como una base de datos MySQL apagada. Lanzamos una </w:t>
-      </w:r>
-      <w:proofErr w:type="spellStart"/>
-      <w:r>
-        <w:rPr>
-          <w:rFonts w:cstheme="minorHAnsi"/>
-          <w:szCs w:val="28"/>
-          <w:lang w:val="es-ES"/>
-        </w:rPr>
-        <w:t>ExceptionInInitializerError</w:t>
-      </w:r>
-      <w:proofErr w:type="spellEnd"/>
-      <w:r>
-        <w:rPr>
-          <w:rFonts w:cstheme="minorHAnsi"/>
-          <w:szCs w:val="28"/>
-          <w:lang w:val="es-ES"/>
-        </w:rPr>
-        <w:t>.</w:t>
-      </w:r>
-    </w:p>
-    <w:p>
-      <w:pPr>
-        <w:rPr>
-          <w:rFonts w:cstheme="minorHAnsi"/>
-          <w:szCs w:val="28"/>
-          <w:lang w:val="es-ES"/>
-        </w:rPr>
-      </w:pPr>
-    </w:p>
-    <w:p>
-      <w:pPr>
-        <w:rPr>
-          <w:rFonts w:cstheme="minorHAnsi"/>
-          <w:szCs w:val="28"/>
-          <w:lang w:val="es-ES"/>
-        </w:rPr>
-      </w:pPr>
-      <w:r>
-        <w:rPr>
-          <w:rFonts w:cstheme="minorHAnsi"/>
-          <w:szCs w:val="28"/>
-          <w:lang w:val="es-ES"/>
-        </w:rPr>
-        <w:t>C. El Gestor de Operaciones: GestorMatriculas.java</w:t>
-      </w:r>
-    </w:p>
-    <w:p>
-      <w:pPr>
-        <w:rPr>
-          <w:rFonts w:cstheme="minorHAnsi"/>
-          <w:szCs w:val="28"/>
-          <w:lang w:val="es-ES"/>
-        </w:rPr>
-      </w:pPr>
-      <w:r>
-        <w:rPr>
-          <w:rFonts w:cstheme="minorHAnsi"/>
-          <w:szCs w:val="28"/>
-          <w:lang w:val="es-ES"/>
-        </w:rPr>
-        <w:t xml:space="preserve">Esta clase está en el paquete </w:t>
-      </w:r>
-      <w:proofErr w:type="spellStart"/>
-      <w:r>
-        <w:rPr>
-          <w:rFonts w:cstheme="minorHAnsi"/>
-          <w:szCs w:val="28"/>
-          <w:lang w:val="es-ES"/>
-        </w:rPr>
-        <w:t>dao</w:t>
-      </w:r>
-      <w:proofErr w:type="spellEnd"/>
-      <w:r>
-        <w:rPr>
-          <w:rFonts w:cstheme="minorHAnsi"/>
-          <w:szCs w:val="28"/>
-          <w:lang w:val="es-ES"/>
-        </w:rPr>
-        <w:t xml:space="preserve"> y encapsula el CRUD. </w:t>
-      </w:r>
-    </w:p>
-    <w:p>
-      <w:pPr>
-        <w:rPr>
-          <w:rFonts w:cstheme="minorHAnsi"/>
-          <w:szCs w:val="28"/>
-          <w:lang w:val="es-ES"/>
-        </w:rPr>
-      </w:pPr>
-    </w:p>
-    <w:p>
-      <w:pPr>
-        <w:rPr>
-          <w:rFonts w:cstheme="minorHAnsi"/>
-          <w:szCs w:val="28"/>
-          <w:lang w:val="es-ES"/>
-        </w:rPr>
-      </w:pPr>
-      <w:r>
-        <w:rPr>
-          <w:rFonts w:cstheme="minorHAnsi"/>
-          <w:szCs w:val="28"/>
-          <w:lang w:val="es-ES"/>
-        </w:rPr>
-        <w:t xml:space="preserve">El método principal es </w:t>
-      </w:r>
-      <w:proofErr w:type="spellStart"/>
-      <w:proofErr w:type="gramStart"/>
-      <w:r>
-        <w:rPr>
-          <w:rFonts w:cstheme="minorHAnsi"/>
-          <w:szCs w:val="28"/>
-          <w:lang w:val="es-ES"/>
-        </w:rPr>
-        <w:t>guardarMatricula</w:t>
-      </w:r>
-      <w:proofErr w:type="spellEnd"/>
-      <w:r>
-        <w:rPr>
-          <w:rFonts w:cstheme="minorHAnsi"/>
-          <w:szCs w:val="28"/>
-          <w:lang w:val="es-ES"/>
-        </w:rPr>
-        <w:t>(</w:t>
-      </w:r>
-      <w:proofErr w:type="spellStart"/>
-      <w:proofErr w:type="gramEnd"/>
-      <w:r>
-        <w:rPr>
-          <w:rFonts w:cstheme="minorHAnsi"/>
-          <w:szCs w:val="28"/>
-          <w:lang w:val="es-ES"/>
-        </w:rPr>
-        <w:t>FichaInscripcion</w:t>
-      </w:r>
-      <w:proofErr w:type="spellEnd"/>
-      <w:r>
-        <w:rPr>
-          <w:rFonts w:cstheme="minorHAnsi"/>
-          <w:szCs w:val="28"/>
-          <w:lang w:val="es-ES"/>
-        </w:rPr>
-        <w:t xml:space="preserve"> ficha). Programamos el siguiente flujo:</w:t>
-      </w:r>
-    </w:p>
-    <w:p>
-      <w:pPr>
-        <w:rPr>
-          <w:rFonts w:cstheme="minorHAnsi"/>
-          <w:szCs w:val="28"/>
-          <w:lang w:val="es-ES"/>
-        </w:rPr>
-      </w:pPr>
-    </w:p>
-    <w:p>
-      <w:pPr>
-        <w:rPr>
-          <w:rFonts w:cstheme="minorHAnsi"/>
-          <w:szCs w:val="28"/>
-          <w:lang w:val="es-ES"/>
-        </w:rPr>
-      </w:pPr>
-      <w:r>
-        <w:rPr>
-          <w:rFonts w:cstheme="minorHAnsi"/>
-          <w:szCs w:val="28"/>
-          <w:lang w:val="es-ES"/>
-        </w:rPr>
-        <w:t xml:space="preserve">Obtención de Sesión: Pedimos una Session a nuestro </w:t>
-      </w:r>
-      <w:proofErr w:type="spellStart"/>
-      <w:r>
-        <w:rPr>
-          <w:rFonts w:cstheme="minorHAnsi"/>
-          <w:szCs w:val="28"/>
-          <w:lang w:val="es-ES"/>
-        </w:rPr>
-        <w:t>HibernateUtil</w:t>
-      </w:r>
-      <w:proofErr w:type="spellEnd"/>
-      <w:r>
-        <w:rPr>
-          <w:rFonts w:cstheme="minorHAnsi"/>
-          <w:szCs w:val="28"/>
-          <w:lang w:val="es-ES"/>
-        </w:rPr>
-        <w:t>.</w:t>
-      </w:r>
-    </w:p>
-    <w:p>
-      <w:pPr>
-        <w:rPr>
-          <w:rFonts w:cstheme="minorHAnsi"/>
-          <w:szCs w:val="28"/>
-          <w:lang w:val="es-ES"/>
-        </w:rPr>
-      </w:pPr>
-    </w:p>
-    <w:p>
-      <w:pPr>
-        <w:rPr>
-          <w:rFonts w:cstheme="minorHAnsi"/>
-          <w:szCs w:val="28"/>
-          <w:lang w:val="es-ES"/>
-        </w:rPr>
-      </w:pPr>
-      <w:r>
-        <w:rPr>
-          <w:rFonts w:cstheme="minorHAnsi"/>
-          <w:szCs w:val="28"/>
-          <w:lang w:val="es-ES"/>
-        </w:rPr>
-        <w:t xml:space="preserve">Transaccionalidad: Ejecutamos </w:t>
-      </w:r>
-      <w:proofErr w:type="spellStart"/>
-      <w:proofErr w:type="gramStart"/>
-      <w:r>
-        <w:rPr>
-          <w:rFonts w:cstheme="minorHAnsi"/>
-          <w:szCs w:val="28"/>
-          <w:lang w:val="es-ES"/>
-        </w:rPr>
-        <w:t>session.beginTransaction</w:t>
-      </w:r>
-      <w:proofErr w:type="spellEnd"/>
-      <w:proofErr w:type="gramEnd"/>
-      <w:r>
-        <w:rPr>
-          <w:rFonts w:cstheme="minorHAnsi"/>
-          <w:szCs w:val="28"/>
-          <w:lang w:val="es-ES"/>
-        </w:rPr>
-        <w:t>(). Esto cumple con las propiedades ACID. Garantiza que la operación de guardado sea atómica.</w:t>
-      </w:r>
-    </w:p>
-    <w:p>
-      <w:pPr>
-        <w:rPr>
-          <w:rFonts w:cstheme="minorHAnsi"/>
-          <w:szCs w:val="28"/>
-          <w:lang w:val="es-ES"/>
-        </w:rPr>
-      </w:pPr>
-    </w:p>
-    <w:p>
-      <w:pPr>
-        <w:rPr>
-          <w:rFonts w:cstheme="minorHAnsi"/>
-          <w:szCs w:val="28"/>
-          <w:lang w:val="es-ES"/>
-        </w:rPr>
-      </w:pPr>
-      <w:r>
-        <w:rPr>
-          <w:rFonts w:cstheme="minorHAnsi"/>
-          <w:szCs w:val="28"/>
-          <w:lang w:val="es-ES"/>
-        </w:rPr>
-        <w:t xml:space="preserve">Persistencia: Llamamos a </w:t>
-      </w:r>
-      <w:proofErr w:type="spellStart"/>
-      <w:proofErr w:type="gramStart"/>
-      <w:r>
-        <w:rPr>
-          <w:rFonts w:cstheme="minorHAnsi"/>
-          <w:szCs w:val="28"/>
-          <w:lang w:val="es-ES"/>
-        </w:rPr>
-        <w:t>session.save</w:t>
-      </w:r>
-      <w:proofErr w:type="spellEnd"/>
-      <w:proofErr w:type="gramEnd"/>
-      <w:r>
-        <w:rPr>
-          <w:rFonts w:cstheme="minorHAnsi"/>
-          <w:szCs w:val="28"/>
-          <w:lang w:val="es-ES"/>
-        </w:rPr>
-        <w:t xml:space="preserve">(ficha). Aquí ocurre la magia. El objeto Java pasa a un estado "persistente" dentro del contexto de </w:t>
-      </w:r>
-      <w:proofErr w:type="spellStart"/>
-      <w:r>
-        <w:rPr>
-          <w:rFonts w:cstheme="minorHAnsi"/>
-          <w:szCs w:val="28"/>
-          <w:lang w:val="es-ES"/>
-        </w:rPr>
-        <w:t>Hibernate</w:t>
-      </w:r>
-      <w:proofErr w:type="spellEnd"/>
-      <w:r>
-        <w:rPr>
-          <w:rFonts w:cstheme="minorHAnsi"/>
-          <w:szCs w:val="28"/>
-          <w:lang w:val="es-ES"/>
-        </w:rPr>
-        <w:t>. Todavía no está en la base de datos física.</w:t>
-      </w:r>
-    </w:p>
-    <w:p>
-      <w:pPr>
-        <w:rPr>
-          <w:rFonts w:cstheme="minorHAnsi"/>
-          <w:szCs w:val="28"/>
-          <w:lang w:val="es-ES"/>
-        </w:rPr>
-      </w:pPr>
-    </w:p>
-    <w:p>
-      <w:pPr>
-        <w:rPr>
-          <w:rFonts w:cstheme="minorHAnsi"/>
-          <w:szCs w:val="28"/>
-          <w:lang w:val="es-ES"/>
-        </w:rPr>
-      </w:pPr>
-      <w:proofErr w:type="spellStart"/>
-      <w:r>
-        <w:rPr>
-          <w:rFonts w:cstheme="minorHAnsi"/>
-          <w:szCs w:val="28"/>
-          <w:lang w:val="es-ES"/>
-        </w:rPr>
-        <w:t>Commit</w:t>
-      </w:r>
-      <w:proofErr w:type="spellEnd"/>
-      <w:r>
-        <w:rPr>
-          <w:rFonts w:cstheme="minorHAnsi"/>
-          <w:szCs w:val="28"/>
-          <w:lang w:val="es-ES"/>
-        </w:rPr>
-        <w:t xml:space="preserve">: Ejecutamos </w:t>
-      </w:r>
-      <w:proofErr w:type="spellStart"/>
-      <w:proofErr w:type="gramStart"/>
-      <w:r>
-        <w:rPr>
-          <w:rFonts w:cstheme="minorHAnsi"/>
-          <w:szCs w:val="28"/>
-          <w:lang w:val="es-ES"/>
-        </w:rPr>
-        <w:t>transaction.commit</w:t>
-      </w:r>
-      <w:proofErr w:type="spellEnd"/>
-      <w:proofErr w:type="gramEnd"/>
-      <w:r>
-        <w:rPr>
-          <w:rFonts w:cstheme="minorHAnsi"/>
-          <w:szCs w:val="28"/>
-          <w:lang w:val="es-ES"/>
-        </w:rPr>
-        <w:t xml:space="preserve">(). </w:t>
-      </w:r>
-      <w:proofErr w:type="spellStart"/>
-      <w:r>
-        <w:rPr>
-          <w:rFonts w:cstheme="minorHAnsi"/>
-          <w:szCs w:val="28"/>
-          <w:lang w:val="es-ES"/>
-        </w:rPr>
-        <w:t>Hibernate</w:t>
-      </w:r>
-      <w:proofErr w:type="spellEnd"/>
-      <w:r>
-        <w:rPr>
-          <w:rFonts w:cstheme="minorHAnsi"/>
-          <w:szCs w:val="28"/>
-          <w:lang w:val="es-ES"/>
-        </w:rPr>
-        <w:t xml:space="preserve"> sincroniza la sesión y envía el INSERT real a la base de datos.</w:t>
-      </w:r>
-    </w:p>
-    <w:p>
-      <w:pPr>
-        <w:rPr>
-          <w:rFonts w:cstheme="minorHAnsi"/>
-          <w:szCs w:val="28"/>
-          <w:lang w:val="es-ES"/>
-        </w:rPr>
-      </w:pPr>
-    </w:p>
-    <w:p>
-      <w:pPr>
-        <w:rPr>
-          <w:rFonts w:cstheme="minorHAnsi"/>
-          <w:szCs w:val="28"/>
-          <w:lang w:val="es-ES"/>
-        </w:rPr>
-      </w:pPr>
-      <w:r>
-        <w:rPr>
-          <w:rFonts w:cstheme="minorHAnsi"/>
-          <w:szCs w:val="28"/>
-          <w:lang w:val="es-ES"/>
-        </w:rPr>
-        <w:t>Cierre: Cerramos la sesión. Esto libera la conexión JDBC y la devuelve al pool.</w:t>
-      </w:r>
-    </w:p>
-    <w:p>
-      <w:pPr>
-        <w:rPr>
-          <w:rFonts w:cstheme="minorHAnsi"/>
-          <w:szCs w:val="28"/>
-          <w:lang w:val="es-ES"/>
-        </w:rPr>
-      </w:pPr>
-    </w:p>
-    <w:p>
-      <w:pPr>
-        <w:rPr>
-          <w:rFonts w:cstheme="minorHAnsi"/>
-          <w:szCs w:val="28"/>
-          <w:lang w:val="es-ES"/>
-        </w:rPr>
-      </w:pPr>
-      <w:r>
-        <w:rPr>
-          <w:rFonts w:cstheme="minorHAnsi"/>
-          <w:szCs w:val="28"/>
-          <w:lang w:val="es-ES"/>
-        </w:rPr>
-        <w:t>D. La Interfaz de Usuario: AppAcademia.java</w:t>
-      </w:r>
-    </w:p>
-    <w:p>
-      <w:pPr>
-        <w:rPr>
-          <w:rFonts w:cstheme="minorHAnsi"/>
-          <w:szCs w:val="28"/>
-          <w:lang w:val="es-ES"/>
-        </w:rPr>
-      </w:pPr>
-      <w:r>
-        <w:rPr>
-          <w:rFonts w:cstheme="minorHAnsi"/>
-          <w:szCs w:val="28"/>
-          <w:lang w:val="es-ES"/>
-        </w:rPr>
-        <w:lastRenderedPageBreak/>
-        <w:t xml:space="preserve">Esta es la clase </w:t>
-      </w:r>
-      <w:proofErr w:type="spellStart"/>
-      <w:r>
-        <w:rPr>
-          <w:rFonts w:cstheme="minorHAnsi"/>
-          <w:szCs w:val="28"/>
-          <w:lang w:val="es-ES"/>
-        </w:rPr>
-        <w:t>main</w:t>
-      </w:r>
-      <w:proofErr w:type="spellEnd"/>
-      <w:r>
-        <w:rPr>
-          <w:rFonts w:cstheme="minorHAnsi"/>
-          <w:szCs w:val="28"/>
-          <w:lang w:val="es-ES"/>
-        </w:rPr>
-        <w:t xml:space="preserve"> e interactúa con el usuario. Diseñamos un flujo sencillo con Scanner:</w:t>
-      </w:r>
-    </w:p>
-    <w:p>
-      <w:pPr>
-        <w:rPr>
-          <w:rFonts w:cstheme="minorHAnsi"/>
-          <w:szCs w:val="28"/>
-          <w:lang w:val="es-ES"/>
-        </w:rPr>
-      </w:pPr>
-      <w:r>
-        <w:rPr>
-          <w:rFonts w:cstheme="minorHAnsi"/>
-          <w:szCs w:val="28"/>
-          <w:lang w:val="es-ES"/>
-        </w:rPr>
-        <w:t xml:space="preserve">Solicitamos los datos uno a uno. Tuvimos cuidado con el problema del buffer del Scanner al leer un </w:t>
-      </w:r>
-      <w:proofErr w:type="spellStart"/>
-      <w:r>
-        <w:rPr>
-          <w:rFonts w:cstheme="minorHAnsi"/>
-          <w:szCs w:val="28"/>
-          <w:lang w:val="es-ES"/>
-        </w:rPr>
-        <w:t>int</w:t>
-      </w:r>
-      <w:proofErr w:type="spellEnd"/>
-      <w:r>
-        <w:rPr>
-          <w:rFonts w:cstheme="minorHAnsi"/>
-          <w:szCs w:val="28"/>
-          <w:lang w:val="es-ES"/>
-        </w:rPr>
-        <w:t xml:space="preserve"> y luego un String. Añadimos un </w:t>
-      </w:r>
-      <w:proofErr w:type="spellStart"/>
-      <w:proofErr w:type="gramStart"/>
-      <w:r>
-        <w:rPr>
-          <w:rFonts w:cstheme="minorHAnsi"/>
-          <w:szCs w:val="28"/>
-          <w:lang w:val="es-ES"/>
-        </w:rPr>
-        <w:t>nextLine</w:t>
-      </w:r>
-      <w:proofErr w:type="spellEnd"/>
-      <w:r>
-        <w:rPr>
-          <w:rFonts w:cstheme="minorHAnsi"/>
-          <w:szCs w:val="28"/>
-          <w:lang w:val="es-ES"/>
-        </w:rPr>
-        <w:t>(</w:t>
-      </w:r>
-      <w:proofErr w:type="gramEnd"/>
-      <w:r>
-        <w:rPr>
-          <w:rFonts w:cstheme="minorHAnsi"/>
-          <w:szCs w:val="28"/>
-          <w:lang w:val="es-ES"/>
-        </w:rPr>
-        <w:t>) extra y limpiamos el buffer tras leer la edad y las asignaturas.</w:t>
-      </w:r>
-    </w:p>
-    <w:p>
-      <w:pPr>
-        <w:rPr>
-          <w:rFonts w:cstheme="minorHAnsi"/>
-          <w:szCs w:val="28"/>
-          <w:lang w:val="es-ES"/>
-        </w:rPr>
-      </w:pPr>
-      <w:r>
-        <w:rPr>
-          <w:rFonts w:cstheme="minorHAnsi"/>
-          <w:szCs w:val="28"/>
-          <w:lang w:val="es-ES"/>
-        </w:rPr>
-        <w:t xml:space="preserve">Obtenemos los datos. Instanciamos </w:t>
-      </w:r>
-      <w:proofErr w:type="spellStart"/>
-      <w:r>
-        <w:rPr>
-          <w:rFonts w:cstheme="minorHAnsi"/>
-          <w:szCs w:val="28"/>
-          <w:lang w:val="es-ES"/>
-        </w:rPr>
-        <w:t>FichaInscripcion</w:t>
-      </w:r>
-      <w:proofErr w:type="spellEnd"/>
-      <w:r>
-        <w:rPr>
-          <w:rFonts w:cstheme="minorHAnsi"/>
-          <w:szCs w:val="28"/>
-          <w:lang w:val="es-ES"/>
-        </w:rPr>
-        <w:t xml:space="preserve"> y le pasamos los valores. Llamamos al </w:t>
-      </w:r>
-      <w:proofErr w:type="spellStart"/>
-      <w:r>
-        <w:rPr>
-          <w:rFonts w:cstheme="minorHAnsi"/>
-          <w:szCs w:val="28"/>
-          <w:lang w:val="es-ES"/>
-        </w:rPr>
-        <w:t>GestorMatriculas</w:t>
-      </w:r>
-      <w:proofErr w:type="spellEnd"/>
-      <w:r>
-        <w:rPr>
-          <w:rFonts w:cstheme="minorHAnsi"/>
-          <w:szCs w:val="28"/>
-          <w:lang w:val="es-ES"/>
-        </w:rPr>
-        <w:t>. Incluimos mensajes de estado como "Alumno guardado con éxito" o trazas de error. El usuario entiende lo que ocurre gracias a esta información.</w:t>
-      </w:r>
-    </w:p>
-    <w:p>
-      <w:pPr>
-        <w:rPr>
-          <w:rFonts w:cstheme="minorHAnsi"/>
-          <w:szCs w:val="28"/>
-          <w:lang w:val="es-ES"/>
-        </w:rPr>
-      </w:pPr>
-    </w:p>
-    <w:p>
-      <w:pPr>
-        <w:rPr>
-          <w:rFonts w:cstheme="minorHAnsi"/>
-          <w:szCs w:val="28"/>
-          <w:lang w:val="es-ES"/>
-        </w:rPr>
-      </w:pPr>
-    </w:p>
-    <w:p>
-      <w:pPr>
-        <w:rPr>
-          <w:rFonts w:cstheme="minorHAnsi"/>
-          <w:szCs w:val="28"/>
-          <w:lang w:val="es-ES"/>
-        </w:rPr>
-      </w:pPr>
-    </w:p>
-    <w:p>
-      <w:pPr>
-        <w:rPr>
-          <w:rFonts w:cstheme="minorHAnsi"/>
-          <w:szCs w:val="28"/>
-          <w:lang w:val="es-ES"/>
-        </w:rPr>
-      </w:pPr>
-    </w:p>
-    <w:p>
-      <w:pPr>
-        <w:rPr>
-          <w:rFonts w:cstheme="minorHAnsi"/>
-          <w:szCs w:val="28"/>
-          <w:lang w:val="es-ES"/>
-        </w:rPr>
-      </w:pPr>
-    </w:p>
-    <w:p>
-      <w:pPr>
-        <w:rPr>
-          <w:rFonts w:cstheme="minorHAnsi"/>
-          <w:szCs w:val="28"/>
-          <w:lang w:val="es-ES"/>
-        </w:rPr>
-      </w:pPr>
-    </w:p>
-    <w:p>
-      <w:pPr>
-        <w:rPr>
-          <w:rFonts w:cstheme="minorHAnsi"/>
-          <w:szCs w:val="28"/>
-          <w:lang w:val="es-ES"/>
-        </w:rPr>
-      </w:pPr>
-    </w:p>
-    <w:p>
-      <w:pPr>
-        <w:rPr>
-          <w:rFonts w:cstheme="minorHAnsi"/>
-          <w:szCs w:val="28"/>
-          <w:lang w:val="es-ES"/>
-        </w:rPr>
-      </w:pPr>
-    </w:p>
-    <w:p>
-      <w:pPr>
-        <w:rPr>
-          <w:rFonts w:cstheme="minorHAnsi"/>
-          <w:szCs w:val="28"/>
-          <w:lang w:val="es-ES"/>
-        </w:rPr>
-      </w:pPr>
-    </w:p>
-    <w:p>
-      <w:pPr>
-        <w:rPr>
-          <w:rFonts w:cstheme="minorHAnsi"/>
-          <w:szCs w:val="28"/>
-          <w:lang w:val="es-ES"/>
-        </w:rPr>
-      </w:pPr>
-    </w:p>
-    <w:p>
-      <w:pPr>
-        <w:rPr>
-          <w:rFonts w:cstheme="minorHAnsi"/>
-          <w:szCs w:val="28"/>
-          <w:lang w:val="es-ES"/>
-        </w:rPr>
-      </w:pPr>
-    </w:p>
-    <w:p>
-      <w:pPr>
-        <w:rPr>
-          <w:rFonts w:cstheme="minorHAnsi"/>
-          <w:szCs w:val="28"/>
-          <w:lang w:val="es-ES"/>
-        </w:rPr>
-      </w:pPr>
-    </w:p>
-    <w:p>
-      <w:pPr>
-        <w:rPr>
-          <w:rFonts w:cstheme="minorHAnsi"/>
-          <w:szCs w:val="28"/>
-          <w:lang w:val="es-ES"/>
-        </w:rPr>
-      </w:pPr>
-    </w:p>
-    <w:p>
-      <w:pPr>
-        <w:rPr>
-          <w:rFonts w:cstheme="minorHAnsi"/>
-          <w:szCs w:val="28"/>
-          <w:lang w:val="es-ES"/>
-        </w:rPr>
-      </w:pPr>
-    </w:p>
-    <w:p>
-      <w:pPr>
-        <w:rPr>
-          <w:rFonts w:cstheme="minorHAnsi"/>
-          <w:szCs w:val="28"/>
-          <w:lang w:val="es-ES"/>
-        </w:rPr>
-      </w:pPr>
-    </w:p>
-    <w:p>
-      <w:pPr>
-        <w:rPr>
-          <w:rFonts w:cstheme="minorHAnsi"/>
-          <w:szCs w:val="28"/>
-          <w:lang w:val="es-ES"/>
-        </w:rPr>
-      </w:pPr>
-    </w:p>
-    <w:p>
-      <w:pPr>
-        <w:rPr>
-          <w:rFonts w:cstheme="minorHAnsi"/>
-          <w:szCs w:val="28"/>
-          <w:lang w:val="es-ES"/>
-        </w:rPr>
-      </w:pPr>
-    </w:p>
-    <w:p>
-      <w:pPr>
-        <w:rPr>
-          <w:rFonts w:cstheme="minorHAnsi"/>
-          <w:szCs w:val="28"/>
-          <w:lang w:val="es-ES"/>
-        </w:rPr>
-      </w:pPr>
-    </w:p>
-    <w:p>
-      <w:pPr>
-        <w:rPr>
-          <w:rFonts w:cstheme="minorHAnsi"/>
-          <w:szCs w:val="28"/>
-          <w:lang w:val="es-ES"/>
-        </w:rPr>
-      </w:pPr>
-    </w:p>
-    <w:p>
-      <w:pPr>
-        <w:rPr>
-          <w:rFonts w:cstheme="minorHAnsi"/>
-          <w:szCs w:val="28"/>
-          <w:lang w:val="es-ES"/>
-        </w:rPr>
-      </w:pPr>
-    </w:p>
-    <w:p>
-      <w:pPr>
-        <w:rPr>
-          <w:rFonts w:cstheme="minorHAnsi"/>
-          <w:szCs w:val="28"/>
-          <w:lang w:val="es-ES"/>
-        </w:rPr>
-      </w:pPr>
-    </w:p>
-    <w:p>
-      <w:pPr>
-        <w:rPr>
-          <w:rFonts w:cstheme="minorHAnsi"/>
-          <w:szCs w:val="28"/>
-          <w:lang w:val="es-ES"/>
-        </w:rPr>
-      </w:pPr>
-    </w:p>
-    <w:p>
-      <w:pPr>
-        <w:pStyle w:val="Ttulo1"/>
-        <w:rPr>
-          <w:lang w:val="es-ES"/>
-        </w:rPr>
-      </w:pPr>
-      <w:r>
-        <w:rPr>
-          <w:lang w:val="es-ES"/>
-        </w:rPr>
-        <w:lastRenderedPageBreak/>
-        <w:t>0</w:t>
-      </w:r>
-      <w:r>
-        <w:rPr>
-          <w:lang w:val="es-ES"/>
-        </w:rPr>
-        <w:t>5</w:t>
-      </w:r>
-    </w:p>
-    <w:p>
-      <w:pPr>
-        <w:rPr>
-          <w:rFonts w:cstheme="minorHAnsi"/>
-          <w:szCs w:val="28"/>
+        <w:jc w:val="center"/>
+        <w:rPr>
+          <w:rFonts w:cstheme="minorHAnsi"/>
+          <w:szCs w:val="28"/>
+          <w:lang w:val="es-ES"/>
+        </w:rPr>
+      </w:pPr>
+      <w:r>
+        <w:rPr>
+          <w:rFonts w:cstheme="minorHAnsi"/>
+          <w:szCs w:val="28"/>
+          <w:lang w:val="es-ES"/>
+        </w:rPr>
+        <w:drawing>
+          <wp:inline distT="0" distB="0" distL="0" distR="0" wp14:anchorId="08A6F826" wp14:editId="0A736139">
+            <wp:extent cx="3572676" cy="4324350"/>
+            <wp:effectExtent l="19050" t="19050" r="27940" b="19050"/>
+            <wp:docPr id="1977956877" name="Imagen 1"/>
+            <wp:cNvGraphicFramePr>
+              <a:graphicFrameLocks xmlns:a="http://schemas.openxmlformats.org/drawingml/2006/main" noChangeAspect="1"/>
+            </wp:cNvGraphicFramePr>
+            <a:graphic xmlns:a="http://schemas.openxmlformats.org/drawingml/2006/main">
+              <a:graphicData uri="http://schemas.openxmlformats.org/drawingml/2006/picture">
+                <pic:pic xmlns:pic="http://schemas.openxmlformats.org/drawingml/2006/picture">
+                  <pic:nvPicPr>
+                    <pic:cNvPr id="1977956877" name=""/>
+                    <pic:cNvPicPr/>
+                  </pic:nvPicPr>
+                  <pic:blipFill>
+                    <a:blip r:embed="rId17"/>
+                    <a:stretch>
+                      <a:fillRect/>
+                    </a:stretch>
+                  </pic:blipFill>
+                  <pic:spPr>
+                    <a:xfrm>
+                      <a:off x="0" y="0"/>
+                      <a:ext cx="3577508" cy="4330199"/>
+                    </a:xfrm>
+                    <a:prstGeom prst="rect">
+                      <a:avLst/>
+                    </a:prstGeom>
+                    <a:ln>
+                      <a:solidFill>
+                        <a:schemeClr val="accent1"/>
+                      </a:solidFill>
+                    </a:ln>
+                  </pic:spPr>
+                </pic:pic>
+              </a:graphicData>
+            </a:graphic>
+          </wp:inline>
+        </w:drawing>
+      </w:r>
+    </w:p>
+    <w:p>
+      <w:pPr>
+        <w:rPr>
+          <w:rFonts w:cstheme="minorHAnsi"/>
+          <w:szCs w:val="28"/>
+          <w:u w:val="single"/>
           <w:lang w:val="es-ES"/>
         </w:rPr>
       </w:pPr>
@@ -3770,53 +3229,81 @@
           <w:spacing w:val="160"/>
           <w:sz w:val="44"/>
           <w:szCs w:val="40"/>
-          <w:lang w:val="es-ES"/>
-        </w:rPr>
-        <w:t>Ejecución y Verificación</w:t>
-      </w:r>
-    </w:p>
-    <w:p>
-      <w:pPr>
-        <w:rPr>
-          <w:rFonts w:cstheme="minorHAnsi"/>
-          <w:szCs w:val="28"/>
-          <w:lang w:val="es-ES"/>
-        </w:rPr>
-      </w:pPr>
-    </w:p>
-    <w:p>
-      <w:pPr>
-        <w:rPr>
-          <w:rFonts w:cstheme="minorHAnsi"/>
-          <w:szCs w:val="28"/>
-          <w:lang w:val="es-ES"/>
-        </w:rPr>
-      </w:pPr>
-    </w:p>
-    <w:p>
-      <w:pPr>
-        <w:rPr>
-          <w:rFonts w:cstheme="minorHAnsi"/>
-          <w:szCs w:val="28"/>
-          <w:lang w:val="es-ES"/>
-        </w:rPr>
-      </w:pPr>
-      <w:r>
-        <w:rPr>
-          <w:rFonts w:cstheme="minorHAnsi"/>
-          <w:szCs w:val="28"/>
-          <w:lang w:val="es-ES"/>
-        </w:rPr>
-        <w:t xml:space="preserve">Ejecutamos </w:t>
+          <w:u w:val="single"/>
+          <w:lang w:val="es-ES"/>
+        </w:rPr>
+        <w:lastRenderedPageBreak/>
+        <w:t>clases</w:t>
+      </w:r>
+    </w:p>
+    <w:p>
+      <w:pPr>
+        <w:rPr>
+          <w:rFonts w:cstheme="minorHAnsi"/>
+          <w:szCs w:val="28"/>
+          <w:lang w:val="es-ES"/>
+        </w:rPr>
+      </w:pPr>
+    </w:p>
+    <w:p>
+      <w:pPr>
+        <w:rPr>
+          <w:rFonts w:cstheme="minorHAnsi"/>
+          <w:b/>
+          <w:bCs/>
+          <w:szCs w:val="28"/>
+          <w:u w:val="single"/>
+          <w:lang w:val="es-ES"/>
+        </w:rPr>
+      </w:pPr>
+      <w:r>
+        <w:rPr>
+          <w:rFonts w:cstheme="minorHAnsi"/>
+          <w:b/>
+          <w:bCs/>
+          <w:szCs w:val="28"/>
+          <w:u w:val="single"/>
+          <w:lang w:val="es-ES"/>
+        </w:rPr>
+        <w:t>A. La Entidad: FichaInscripcion.java</w:t>
+      </w:r>
+    </w:p>
+    <w:p>
+      <w:pPr>
+        <w:rPr>
+          <w:rFonts w:cstheme="minorHAnsi"/>
+          <w:szCs w:val="28"/>
+          <w:lang w:val="es-ES"/>
+        </w:rPr>
+      </w:pPr>
+      <w:r>
+        <w:rPr>
+          <w:rFonts w:cstheme="minorHAnsi"/>
+          <w:szCs w:val="28"/>
+          <w:lang w:val="es-ES"/>
+        </w:rPr>
+        <w:t xml:space="preserve">Creamos la </w:t>
+      </w:r>
+      <w:r>
+        <w:rPr>
+          <w:rFonts w:cstheme="minorHAnsi"/>
+          <w:b/>
+          <w:bCs/>
+          <w:szCs w:val="28"/>
+          <w:lang w:val="es-ES"/>
+        </w:rPr>
+        <w:t xml:space="preserve">clase </w:t>
       </w:r>
       <w:proofErr w:type="spellStart"/>
       <w:r>
         <w:rPr>
           <w:rFonts w:cstheme="minorHAnsi"/>
-          <w:szCs w:val="28"/>
-          <w:lang w:val="es-ES"/>
-        </w:rPr>
-        <w:t>AppAcademia</w:t>
+          <w:b/>
+          <w:bCs/>
+          <w:szCs w:val="28"/>
+          <w:lang w:val="es-ES"/>
+        </w:rPr>
+        <w:t>FichaInscripcion</w:t>
       </w:r>
       <w:proofErr w:type="spellEnd"/>
       <w:r>
@@ -3825,23 +3312,42 @@
           <w:szCs w:val="28"/>
           <w:lang w:val="es-ES"/>
         </w:rPr>
-        <w:t xml:space="preserve"> y la consola </w:t>
-      </w:r>
-      <w:r>
-        <w:rPr>
-          <w:rFonts w:cstheme="minorHAnsi"/>
-          <w:szCs w:val="28"/>
-          <w:lang w:val="es-ES"/>
-        </w:rPr>
-        <w:t>lanza el menú de operaciones CRUD esenciales</w:t>
-      </w:r>
-      <w:r>
-        <w:rPr>
-          <w:rFonts w:cstheme="minorHAnsi"/>
-          <w:szCs w:val="28"/>
-          <w:lang w:val="es-ES"/>
-        </w:rPr>
-        <w:t xml:space="preserve">. Resulta útil ver las trazas de </w:t>
+        <w:t xml:space="preserve"> en el paquete entidades. Usamos este nombre en lugar del genérico "</w:t>
+      </w:r>
+      <w:r>
+        <w:rPr>
+          <w:rFonts w:cstheme="minorHAnsi"/>
+          <w:b/>
+          <w:bCs/>
+          <w:szCs w:val="28"/>
+          <w:lang w:val="es-ES"/>
+        </w:rPr>
+        <w:t>Alumno</w:t>
+      </w:r>
+      <w:r>
+        <w:rPr>
+          <w:rFonts w:cstheme="minorHAnsi"/>
+          <w:szCs w:val="28"/>
+          <w:lang w:val="es-ES"/>
+        </w:rPr>
+        <w:t>". Esto aporta un contexto administrativo y refiere al documento de matriculación.</w:t>
+      </w:r>
+    </w:p>
+    <w:p>
+      <w:pPr>
+        <w:rPr>
+          <w:rFonts w:cstheme="minorHAnsi"/>
+          <w:szCs w:val="28"/>
+          <w:lang w:val="es-ES"/>
+        </w:rPr>
+      </w:pPr>
+      <w:r>
+        <w:rPr>
+          <w:rFonts w:cstheme="minorHAnsi"/>
+          <w:szCs w:val="28"/>
+          <w:lang w:val="es-ES"/>
+        </w:rPr>
+        <w:t xml:space="preserve">Usamos Anotaciones JPA para que </w:t>
       </w:r>
       <w:proofErr w:type="spellStart"/>
       <w:r>
@@ -3859,7 +3365,79 @@
           <w:szCs w:val="28"/>
           <w:lang w:val="es-ES"/>
         </w:rPr>
-        <w:t xml:space="preserve"> en texto rojo en Eclipse. Estas indican las acciones internas del </w:t>
+        <w:t xml:space="preserve"> entienda esta clase:</w:t>
+      </w:r>
+    </w:p>
+    <w:p>
+      <w:pPr>
+        <w:rPr>
+          <w:rFonts w:cstheme="minorHAnsi"/>
+          <w:szCs w:val="28"/>
+          <w:lang w:val="es-ES"/>
+        </w:rPr>
+      </w:pPr>
+    </w:p>
+    <w:p>
+      <w:pPr>
+        <w:rPr>
+          <w:rFonts w:cstheme="minorHAnsi"/>
+          <w:szCs w:val="28"/>
+          <w:lang w:val="es-ES"/>
+        </w:rPr>
+      </w:pPr>
+      <w:r>
+        <w:rPr>
+          <w:rFonts w:cstheme="minorHAnsi"/>
+          <w:b/>
+          <w:bCs/>
+          <w:szCs w:val="28"/>
+          <w:lang w:val="es-ES"/>
+        </w:rPr>
+        <w:t>@Entity y @Table</w:t>
+      </w:r>
+      <w:r>
+        <w:rPr>
+          <w:rFonts w:cstheme="minorHAnsi"/>
+          <w:szCs w:val="28"/>
+          <w:lang w:val="es-ES"/>
+        </w:rPr>
+        <w:t>: Marcamos la clase para convertirla en una tabla MySQL.</w:t>
+      </w:r>
+    </w:p>
+    <w:p>
+      <w:pPr>
+        <w:rPr>
+          <w:rFonts w:cstheme="minorHAnsi"/>
+          <w:szCs w:val="28"/>
+          <w:lang w:val="es-ES"/>
+        </w:rPr>
+      </w:pPr>
+    </w:p>
+    <w:p>
+      <w:pPr>
+        <w:rPr>
+          <w:rFonts w:cstheme="minorHAnsi"/>
+          <w:szCs w:val="28"/>
+          <w:lang w:val="es-ES"/>
+        </w:rPr>
+      </w:pPr>
+      <w:r>
+        <w:rPr>
+          <w:rFonts w:cstheme="minorHAnsi"/>
+          <w:b/>
+          <w:bCs/>
+          <w:szCs w:val="28"/>
+          <w:lang w:val="es-ES"/>
+        </w:rPr>
+        <w:t>@Id y @GeneratedValue</w:t>
+      </w:r>
+      <w:r>
+        <w:rPr>
+          <w:rFonts w:cstheme="minorHAnsi"/>
+          <w:szCs w:val="28"/>
+          <w:lang w:val="es-ES"/>
+        </w:rPr>
+        <w:t xml:space="preserve">: Definimos el campo id como clave primaria. Usamos la estrategia IDENTITY. El campo es </w:t>
       </w:r>
       <w:proofErr w:type="spellStart"/>
       <w:r>
@@ -3868,7 +3446,7 @@
           <w:szCs w:val="28"/>
           <w:lang w:val="es-ES"/>
         </w:rPr>
-        <w:t>framework</w:t>
+        <w:t>autoincremental</w:t>
       </w:r>
       <w:proofErr w:type="spellEnd"/>
       <w:r>
@@ -3877,119 +3455,43 @@
           <w:szCs w:val="28"/>
           <w:lang w:val="es-ES"/>
         </w:rPr>
-        <w:t>:</w:t>
-      </w:r>
-    </w:p>
-    <w:p>
-      <w:pPr>
-        <w:rPr>
-          <w:rFonts w:cstheme="minorHAnsi"/>
-          <w:szCs w:val="28"/>
-          <w:lang w:val="es-ES"/>
-        </w:rPr>
-      </w:pPr>
-    </w:p>
-    <w:p>
-      <w:pPr>
-        <w:rPr>
-          <w:rFonts w:cstheme="minorHAnsi"/>
-          <w:szCs w:val="28"/>
-          <w:lang w:val="es-ES"/>
-        </w:rPr>
-      </w:pPr>
-      <w:r>
-        <w:rPr>
-          <w:rFonts w:cstheme="minorHAnsi"/>
-          <w:szCs w:val="28"/>
-          <w:lang w:val="es-ES"/>
-        </w:rPr>
-        <w:t>Lee el XML.</w:t>
-      </w:r>
-    </w:p>
-    <w:p>
-      <w:pPr>
-        <w:rPr>
-          <w:rFonts w:cstheme="minorHAnsi"/>
-          <w:szCs w:val="28"/>
-          <w:lang w:val="es-ES"/>
-        </w:rPr>
-      </w:pPr>
-    </w:p>
-    <w:p>
-      <w:pPr>
-        <w:rPr>
-          <w:rFonts w:cstheme="minorHAnsi"/>
-          <w:szCs w:val="28"/>
-          <w:lang w:val="es-ES"/>
-        </w:rPr>
-      </w:pPr>
-      <w:r>
-        <w:rPr>
-          <w:rFonts w:cstheme="minorHAnsi"/>
-          <w:szCs w:val="28"/>
-          <w:lang w:val="es-ES"/>
-        </w:rPr>
-        <w:t>Verifica la existencia de la tabla o ejecuta un CREATE TABLE mediante hbm2ddl.auto.</w:t>
-      </w:r>
-    </w:p>
-    <w:p>
-      <w:pPr>
-        <w:rPr>
-          <w:rFonts w:cstheme="minorHAnsi"/>
-          <w:szCs w:val="28"/>
-          <w:lang w:val="es-ES"/>
-        </w:rPr>
-      </w:pPr>
-    </w:p>
-    <w:p>
-      <w:pPr>
-        <w:rPr>
-          <w:rFonts w:cstheme="minorHAnsi"/>
-          <w:szCs w:val="28"/>
-          <w:lang w:val="es-ES"/>
-        </w:rPr>
-      </w:pPr>
-      <w:r>
-        <w:rPr>
-          <w:rFonts w:cstheme="minorHAnsi"/>
-          <w:szCs w:val="28"/>
-          <w:lang w:val="es-ES"/>
-        </w:rPr>
-        <w:t xml:space="preserve">Realiza </w:t>
-      </w:r>
-      <w:r>
-        <w:rPr>
-          <w:rFonts w:cstheme="minorHAnsi"/>
-          <w:szCs w:val="28"/>
-          <w:lang w:val="es-ES"/>
-        </w:rPr>
-        <w:t>la operación CRUD que decidamos y observamos los resultados, para luego comprobarlos en la base de datos.</w:t>
-      </w:r>
-    </w:p>
-    <w:p>
-      <w:pPr>
-        <w:rPr>
-          <w:rFonts w:cstheme="minorHAnsi"/>
-          <w:szCs w:val="28"/>
-          <w:lang w:val="es-ES"/>
-        </w:rPr>
-      </w:pPr>
-    </w:p>
-    <w:p>
-      <w:pPr>
-        <w:rPr>
-          <w:rFonts w:cstheme="minorHAnsi"/>
-          <w:szCs w:val="28"/>
-          <w:lang w:val="es-ES"/>
-        </w:rPr>
-      </w:pPr>
-      <w:r>
-        <w:rPr>
-          <w:rFonts w:cstheme="minorHAnsi"/>
-          <w:szCs w:val="28"/>
-          <w:lang w:val="es-ES"/>
-        </w:rPr>
-        <w:t xml:space="preserve">Abrimos MySQL </w:t>
+        <w:t xml:space="preserve"> en MySQL y el motor de base de datos gestiona esto.</w:t>
+      </w:r>
+    </w:p>
+    <w:p>
+      <w:pPr>
+        <w:rPr>
+          <w:rFonts w:cstheme="minorHAnsi"/>
+          <w:szCs w:val="28"/>
+          <w:lang w:val="es-ES"/>
+        </w:rPr>
+      </w:pPr>
+    </w:p>
+    <w:p>
+      <w:pPr>
+        <w:rPr>
+          <w:rFonts w:cstheme="minorHAnsi"/>
+          <w:szCs w:val="28"/>
+          <w:lang w:val="es-ES"/>
+        </w:rPr>
+      </w:pPr>
+      <w:r>
+        <w:rPr>
+          <w:rFonts w:cstheme="minorHAnsi"/>
+          <w:b/>
+          <w:bCs/>
+          <w:szCs w:val="28"/>
+          <w:lang w:val="es-ES"/>
+        </w:rPr>
+        <w:t>Mapeo de Columnas</w:t>
+      </w:r>
+      <w:r>
+        <w:rPr>
+          <w:rFonts w:cstheme="minorHAnsi"/>
+          <w:szCs w:val="28"/>
+          <w:lang w:val="es-ES"/>
+        </w:rPr>
+        <w:t xml:space="preserve">: Asignamos los atributos solicitados a sus tipos SQL correspondientes (VARCHAR, INT). Los atributos incluyen </w:t>
       </w:r>
       <w:proofErr w:type="spellStart"/>
       <w:r>
@@ -3998,7 +3500,7 @@
           <w:szCs w:val="28"/>
           <w:lang w:val="es-ES"/>
         </w:rPr>
-        <w:t>Workbench</w:t>
+        <w:t>nombreAlumno</w:t>
       </w:r>
       <w:proofErr w:type="spellEnd"/>
       <w:r>
@@ -4007,7 +3509,7 @@
           <w:szCs w:val="28"/>
           <w:lang w:val="es-ES"/>
         </w:rPr>
-        <w:t xml:space="preserve"> para comprobar el resultado. Ejecutamos un SELECT * FROM </w:t>
+        <w:t xml:space="preserve">, </w:t>
       </w:r>
       <w:proofErr w:type="spellStart"/>
       <w:r>
@@ -4016,7 +3518,7 @@
           <w:szCs w:val="28"/>
           <w:lang w:val="es-ES"/>
         </w:rPr>
-        <w:t>ficha_inscripcion</w:t>
+        <w:t>apellidosAlumno</w:t>
       </w:r>
       <w:proofErr w:type="spellEnd"/>
       <w:r>
@@ -4025,17 +3527,2788 @@
           <w:szCs w:val="28"/>
           <w:lang w:val="es-ES"/>
         </w:rPr>
-        <w:t>. Los datos de Java como edad, nombre y curso aparecieron correctamente. La información estaba en las columnas de la base de datos relacional. Esto validó el flujo completo de la arquitectura.</w:t>
-      </w:r>
-    </w:p>
-    <w:p>
-      <w:pPr>
-        <w:rPr>
-          <w:rFonts w:cstheme="minorHAnsi"/>
-          <w:szCs w:val="28"/>
-          <w:lang w:val="es-ES"/>
-        </w:rPr>
-      </w:pPr>
+        <w:t xml:space="preserve">, </w:t>
+      </w:r>
+      <w:proofErr w:type="spellStart"/>
+      <w:r>
+        <w:rPr>
+          <w:rFonts w:cstheme="minorHAnsi"/>
+          <w:szCs w:val="28"/>
+          <w:lang w:val="es-ES"/>
+        </w:rPr>
+        <w:t>cursoAcademico</w:t>
+      </w:r>
+      <w:proofErr w:type="spellEnd"/>
+      <w:r>
+        <w:rPr>
+          <w:rFonts w:cstheme="minorHAnsi"/>
+          <w:szCs w:val="28"/>
+          <w:lang w:val="es-ES"/>
+        </w:rPr>
+        <w:t xml:space="preserve">, edad y </w:t>
+      </w:r>
+      <w:proofErr w:type="spellStart"/>
+      <w:r>
+        <w:rPr>
+          <w:rFonts w:cstheme="minorHAnsi"/>
+          <w:szCs w:val="28"/>
+          <w:lang w:val="es-ES"/>
+        </w:rPr>
+        <w:t>numAsignaturas</w:t>
+      </w:r>
+      <w:proofErr w:type="spellEnd"/>
+      <w:r>
+        <w:rPr>
+          <w:rFonts w:cstheme="minorHAnsi"/>
+          <w:szCs w:val="28"/>
+          <w:lang w:val="es-ES"/>
+        </w:rPr>
+        <w:t>.</w:t>
+      </w:r>
+    </w:p>
+    <w:p>
+      <w:pPr>
+        <w:rPr>
+          <w:rFonts w:cstheme="minorHAnsi"/>
+          <w:szCs w:val="28"/>
+          <w:lang w:val="es-ES"/>
+        </w:rPr>
+      </w:pPr>
+      <w:r>
+        <w:rPr>
+          <w:rFonts w:cstheme="minorHAnsi"/>
+          <w:szCs w:val="28"/>
+          <w:lang w:val="es-ES"/>
+        </w:rPr>
+        <w:t xml:space="preserve">Incluimos un constructor vacío obligatorio. </w:t>
+      </w:r>
+      <w:proofErr w:type="spellStart"/>
+      <w:r>
+        <w:rPr>
+          <w:rFonts w:cstheme="minorHAnsi"/>
+          <w:szCs w:val="28"/>
+          <w:lang w:val="es-ES"/>
+        </w:rPr>
+        <w:t>Hibernate</w:t>
+      </w:r>
+      <w:proofErr w:type="spellEnd"/>
+      <w:r>
+        <w:rPr>
+          <w:rFonts w:cstheme="minorHAnsi"/>
+          <w:szCs w:val="28"/>
+          <w:lang w:val="es-ES"/>
+        </w:rPr>
+        <w:t xml:space="preserve"> lo usa internamente e instancia los objetos mediante reflexión antes de rellenarlos con datos.</w:t>
+      </w:r>
+    </w:p>
+    <w:p>
+      <w:pPr>
+        <w:rPr>
+          <w:rFonts w:cstheme="minorHAnsi"/>
+          <w:szCs w:val="28"/>
+          <w:lang w:val="es-ES"/>
+        </w:rPr>
+      </w:pPr>
+    </w:p>
+    <w:p>
+      <w:pPr>
+        <w:jc w:val="center"/>
+        <w:rPr>
+          <w:rFonts w:cstheme="minorHAnsi"/>
+          <w:szCs w:val="28"/>
+          <w:lang w:val="es-ES"/>
+        </w:rPr>
+      </w:pPr>
+      <w:r>
+        <w:rPr>
+          <w:rFonts w:cstheme="minorHAnsi"/>
+          <w:szCs w:val="28"/>
+          <w:lang w:val="es-ES"/>
+        </w:rPr>
+        <w:drawing>
+          <wp:inline distT="0" distB="0" distL="0" distR="0" wp14:anchorId="5EFE931F" wp14:editId="461087DD">
+            <wp:extent cx="5943600" cy="3747770"/>
+            <wp:effectExtent l="19050" t="19050" r="19050" b="24130"/>
+            <wp:docPr id="47665355" name="Imagen 1"/>
+            <wp:cNvGraphicFramePr>
+              <a:graphicFrameLocks xmlns:a="http://schemas.openxmlformats.org/drawingml/2006/main" noChangeAspect="1"/>
+            </wp:cNvGraphicFramePr>
+            <a:graphic xmlns:a="http://schemas.openxmlformats.org/drawingml/2006/main">
+              <a:graphicData uri="http://schemas.openxmlformats.org/drawingml/2006/picture">
+                <pic:pic xmlns:pic="http://schemas.openxmlformats.org/drawingml/2006/picture">
+                  <pic:nvPicPr>
+                    <pic:cNvPr id="47665355" name=""/>
+                    <pic:cNvPicPr/>
+                  </pic:nvPicPr>
+                  <pic:blipFill>
+                    <a:blip r:embed="rId18"/>
+                    <a:stretch>
+                      <a:fillRect/>
+                    </a:stretch>
+                  </pic:blipFill>
+                  <pic:spPr>
+                    <a:xfrm>
+                      <a:off x="0" y="0"/>
+                      <a:ext cx="5943600" cy="3747770"/>
+                    </a:xfrm>
+                    <a:prstGeom prst="rect">
+                      <a:avLst/>
+                    </a:prstGeom>
+                    <a:ln>
+                      <a:solidFill>
+                        <a:schemeClr val="accent1"/>
+                      </a:solidFill>
+                    </a:ln>
+                  </pic:spPr>
+                </pic:pic>
+              </a:graphicData>
+            </a:graphic>
+          </wp:inline>
+        </w:drawing>
+      </w:r>
+    </w:p>
+    <w:p>
+      <w:pPr>
+        <w:jc w:val="center"/>
+        <w:rPr>
+          <w:rFonts w:cstheme="minorHAnsi"/>
+          <w:szCs w:val="28"/>
+          <w:lang w:val="es-ES"/>
+        </w:rPr>
+      </w:pPr>
+      <w:r>
+        <w:rPr>
+          <w:rFonts w:cstheme="minorHAnsi"/>
+          <w:szCs w:val="28"/>
+          <w:lang w:val="es-ES"/>
+        </w:rPr>
+        <w:lastRenderedPageBreak/>
+        <w:drawing>
+          <wp:inline distT="0" distB="0" distL="0" distR="0" wp14:anchorId="7498ED78" wp14:editId="259E5A5E">
+            <wp:extent cx="5943600" cy="2650490"/>
+            <wp:effectExtent l="19050" t="19050" r="19050" b="16510"/>
+            <wp:docPr id="342515443" name="Imagen 1"/>
+            <wp:cNvGraphicFramePr>
+              <a:graphicFrameLocks xmlns:a="http://schemas.openxmlformats.org/drawingml/2006/main" noChangeAspect="1"/>
+            </wp:cNvGraphicFramePr>
+            <a:graphic xmlns:a="http://schemas.openxmlformats.org/drawingml/2006/main">
+              <a:graphicData uri="http://schemas.openxmlformats.org/drawingml/2006/picture">
+                <pic:pic xmlns:pic="http://schemas.openxmlformats.org/drawingml/2006/picture">
+                  <pic:nvPicPr>
+                    <pic:cNvPr id="342515443" name=""/>
+                    <pic:cNvPicPr/>
+                  </pic:nvPicPr>
+                  <pic:blipFill>
+                    <a:blip r:embed="rId19"/>
+                    <a:stretch>
+                      <a:fillRect/>
+                    </a:stretch>
+                  </pic:blipFill>
+                  <pic:spPr>
+                    <a:xfrm>
+                      <a:off x="0" y="0"/>
+                      <a:ext cx="5943600" cy="2650490"/>
+                    </a:xfrm>
+                    <a:prstGeom prst="rect">
+                      <a:avLst/>
+                    </a:prstGeom>
+                    <a:ln>
+                      <a:solidFill>
+                        <a:schemeClr val="accent1"/>
+                      </a:solidFill>
+                    </a:ln>
+                  </pic:spPr>
+                </pic:pic>
+              </a:graphicData>
+            </a:graphic>
+          </wp:inline>
+        </w:drawing>
+      </w:r>
+    </w:p>
+    <w:p>
+      <w:pPr>
+        <w:rPr>
+          <w:rFonts w:cstheme="minorHAnsi"/>
+          <w:szCs w:val="28"/>
+          <w:lang w:val="es-ES"/>
+        </w:rPr>
+      </w:pPr>
+      <w:r>
+        <w:rPr>
+          <w:rFonts w:cstheme="minorHAnsi"/>
+          <w:szCs w:val="28"/>
+          <w:lang w:val="es-ES"/>
+        </w:rPr>
+        <w:drawing>
+          <wp:inline distT="0" distB="0" distL="0" distR="0" wp14:anchorId="619066FB" wp14:editId="07B6C917">
+            <wp:extent cx="5943600" cy="5034280"/>
+            <wp:effectExtent l="19050" t="19050" r="19050" b="13970"/>
+            <wp:docPr id="1751768008" name="Imagen 1"/>
+            <wp:cNvGraphicFramePr>
+              <a:graphicFrameLocks xmlns:a="http://schemas.openxmlformats.org/drawingml/2006/main" noChangeAspect="1"/>
+            </wp:cNvGraphicFramePr>
+            <a:graphic xmlns:a="http://schemas.openxmlformats.org/drawingml/2006/main">
+              <a:graphicData uri="http://schemas.openxmlformats.org/drawingml/2006/picture">
+                <pic:pic xmlns:pic="http://schemas.openxmlformats.org/drawingml/2006/picture">
+                  <pic:nvPicPr>
+                    <pic:cNvPr id="1751768008" name=""/>
+                    <pic:cNvPicPr/>
+                  </pic:nvPicPr>
+                  <pic:blipFill>
+                    <a:blip r:embed="rId20"/>
+                    <a:stretch>
+                      <a:fillRect/>
+                    </a:stretch>
+                  </pic:blipFill>
+                  <pic:spPr>
+                    <a:xfrm>
+                      <a:off x="0" y="0"/>
+                      <a:ext cx="5943600" cy="5034280"/>
+                    </a:xfrm>
+                    <a:prstGeom prst="rect">
+                      <a:avLst/>
+                    </a:prstGeom>
+                    <a:ln>
+                      <a:solidFill>
+                        <a:schemeClr val="accent1"/>
+                      </a:solidFill>
+                    </a:ln>
+                  </pic:spPr>
+                </pic:pic>
+              </a:graphicData>
+            </a:graphic>
+          </wp:inline>
+        </w:drawing>
+      </w:r>
+    </w:p>
+    <w:p>
+      <w:pPr>
+        <w:rPr>
+          <w:rFonts w:cstheme="minorHAnsi"/>
+          <w:szCs w:val="28"/>
+          <w:lang w:val="es-ES"/>
+        </w:rPr>
+      </w:pPr>
+    </w:p>
+    <w:p>
+      <w:pPr>
+        <w:rPr>
+          <w:rFonts w:cstheme="minorHAnsi"/>
+          <w:szCs w:val="28"/>
+          <w:lang w:val="es-ES"/>
+        </w:rPr>
+      </w:pPr>
+    </w:p>
+    <w:p>
+      <w:pPr>
+        <w:rPr>
+          <w:rFonts w:cstheme="minorHAnsi"/>
+          <w:szCs w:val="28"/>
+          <w:lang w:val="es-ES"/>
+        </w:rPr>
+      </w:pPr>
+    </w:p>
+    <w:p>
+      <w:pPr>
+        <w:rPr>
+          <w:rFonts w:cstheme="minorHAnsi"/>
+          <w:szCs w:val="28"/>
+          <w:lang w:val="es-ES"/>
+        </w:rPr>
+      </w:pPr>
+    </w:p>
+    <w:p>
+      <w:pPr>
+        <w:rPr>
+          <w:rFonts w:cstheme="minorHAnsi"/>
+          <w:szCs w:val="28"/>
+          <w:lang w:val="es-ES"/>
+        </w:rPr>
+      </w:pPr>
+    </w:p>
+    <w:p>
+      <w:pPr>
+        <w:rPr>
+          <w:rFonts w:cstheme="minorHAnsi"/>
+          <w:szCs w:val="28"/>
+          <w:lang w:val="es-ES"/>
+        </w:rPr>
+      </w:pPr>
+      <w:r>
+        <w:rPr>
+          <w:rFonts w:cstheme="minorHAnsi"/>
+          <w:szCs w:val="28"/>
+          <w:lang w:val="es-ES"/>
+        </w:rPr>
+        <w:lastRenderedPageBreak/>
+        <w:drawing>
+          <wp:inline distT="0" distB="0" distL="0" distR="0" wp14:anchorId="4685B3DC" wp14:editId="574CE1B9">
+            <wp:extent cx="5943600" cy="3336925"/>
+            <wp:effectExtent l="19050" t="19050" r="19050" b="15875"/>
+            <wp:docPr id="449870601" name="Imagen 1"/>
+            <wp:cNvGraphicFramePr>
+              <a:graphicFrameLocks xmlns:a="http://schemas.openxmlformats.org/drawingml/2006/main" noChangeAspect="1"/>
+            </wp:cNvGraphicFramePr>
+            <a:graphic xmlns:a="http://schemas.openxmlformats.org/drawingml/2006/main">
+              <a:graphicData uri="http://schemas.openxmlformats.org/drawingml/2006/picture">
+                <pic:pic xmlns:pic="http://schemas.openxmlformats.org/drawingml/2006/picture">
+                  <pic:nvPicPr>
+                    <pic:cNvPr id="449870601" name=""/>
+                    <pic:cNvPicPr/>
+                  </pic:nvPicPr>
+                  <pic:blipFill>
+                    <a:blip r:embed="rId21"/>
+                    <a:stretch>
+                      <a:fillRect/>
+                    </a:stretch>
+                  </pic:blipFill>
+                  <pic:spPr>
+                    <a:xfrm>
+                      <a:off x="0" y="0"/>
+                      <a:ext cx="5943600" cy="3336925"/>
+                    </a:xfrm>
+                    <a:prstGeom prst="rect">
+                      <a:avLst/>
+                    </a:prstGeom>
+                    <a:ln>
+                      <a:solidFill>
+                        <a:schemeClr val="accent1"/>
+                      </a:solidFill>
+                    </a:ln>
+                  </pic:spPr>
+                </pic:pic>
+              </a:graphicData>
+            </a:graphic>
+          </wp:inline>
+        </w:drawing>
+      </w:r>
+    </w:p>
+    <w:p>
+      <w:pPr>
+        <w:rPr>
+          <w:rFonts w:cstheme="minorHAnsi"/>
+          <w:szCs w:val="28"/>
+          <w:lang w:val="es-ES"/>
+        </w:rPr>
+      </w:pPr>
+    </w:p>
+    <w:p>
+      <w:pPr>
+        <w:rPr>
+          <w:rFonts w:cstheme="minorHAnsi"/>
+          <w:szCs w:val="28"/>
+          <w:lang w:val="es-ES"/>
+        </w:rPr>
+      </w:pPr>
+    </w:p>
+    <w:p>
+      <w:pPr>
+        <w:rPr>
+          <w:rFonts w:cstheme="minorHAnsi"/>
+          <w:szCs w:val="28"/>
+          <w:lang w:val="es-ES"/>
+        </w:rPr>
+      </w:pPr>
+    </w:p>
+    <w:p>
+      <w:pPr>
+        <w:rPr>
+          <w:rFonts w:cstheme="minorHAnsi"/>
+          <w:szCs w:val="28"/>
+          <w:lang w:val="es-ES"/>
+        </w:rPr>
+      </w:pPr>
+    </w:p>
+    <w:p>
+      <w:pPr>
+        <w:rPr>
+          <w:rFonts w:cstheme="minorHAnsi"/>
+          <w:szCs w:val="28"/>
+          <w:lang w:val="es-ES"/>
+        </w:rPr>
+      </w:pPr>
+    </w:p>
+    <w:p>
+      <w:pPr>
+        <w:rPr>
+          <w:rFonts w:cstheme="minorHAnsi"/>
+          <w:szCs w:val="28"/>
+          <w:lang w:val="es-ES"/>
+        </w:rPr>
+      </w:pPr>
+    </w:p>
+    <w:p>
+      <w:pPr>
+        <w:rPr>
+          <w:rFonts w:cstheme="minorHAnsi"/>
+          <w:szCs w:val="28"/>
+          <w:lang w:val="es-ES"/>
+        </w:rPr>
+      </w:pPr>
+    </w:p>
+    <w:p>
+      <w:pPr>
+        <w:rPr>
+          <w:rFonts w:cstheme="minorHAnsi"/>
+          <w:szCs w:val="28"/>
+          <w:lang w:val="es-ES"/>
+        </w:rPr>
+      </w:pPr>
+    </w:p>
+    <w:p>
+      <w:pPr>
+        <w:rPr>
+          <w:rFonts w:cstheme="minorHAnsi"/>
+          <w:szCs w:val="28"/>
+          <w:lang w:val="es-ES"/>
+        </w:rPr>
+      </w:pPr>
+    </w:p>
+    <w:p>
+      <w:pPr>
+        <w:rPr>
+          <w:rFonts w:cstheme="minorHAnsi"/>
+          <w:szCs w:val="28"/>
+          <w:lang w:val="es-ES"/>
+        </w:rPr>
+      </w:pPr>
+    </w:p>
+    <w:p>
+      <w:pPr>
+        <w:rPr>
+          <w:rFonts w:cstheme="minorHAnsi"/>
+          <w:szCs w:val="28"/>
+          <w:lang w:val="es-ES"/>
+        </w:rPr>
+      </w:pPr>
+    </w:p>
+    <w:p>
+      <w:pPr>
+        <w:rPr>
+          <w:rFonts w:cstheme="minorHAnsi"/>
+          <w:szCs w:val="28"/>
+          <w:lang w:val="es-ES"/>
+        </w:rPr>
+      </w:pPr>
+    </w:p>
+    <w:p>
+      <w:pPr>
+        <w:rPr>
+          <w:rFonts w:cstheme="minorHAnsi"/>
+          <w:szCs w:val="28"/>
+          <w:lang w:val="es-ES"/>
+        </w:rPr>
+      </w:pPr>
+    </w:p>
+    <w:p>
+      <w:pPr>
+        <w:rPr>
+          <w:rFonts w:cstheme="minorHAnsi"/>
+          <w:szCs w:val="28"/>
+          <w:lang w:val="es-ES"/>
+        </w:rPr>
+      </w:pPr>
+    </w:p>
+    <w:p>
+      <w:pPr>
+        <w:rPr>
+          <w:rFonts w:cstheme="minorHAnsi"/>
+          <w:szCs w:val="28"/>
+          <w:lang w:val="es-ES"/>
+        </w:rPr>
+      </w:pPr>
+    </w:p>
+    <w:p>
+      <w:pPr>
+        <w:rPr>
+          <w:rFonts w:cstheme="minorHAnsi"/>
+          <w:szCs w:val="28"/>
+          <w:lang w:val="es-ES"/>
+        </w:rPr>
+      </w:pPr>
+    </w:p>
+    <w:p>
+      <w:pPr>
+        <w:rPr>
+          <w:rFonts w:cstheme="minorHAnsi"/>
+          <w:szCs w:val="28"/>
+          <w:lang w:val="es-ES"/>
+        </w:rPr>
+      </w:pPr>
+    </w:p>
+    <w:p>
+      <w:pPr>
+        <w:rPr>
+          <w:rFonts w:cstheme="minorHAnsi"/>
+          <w:szCs w:val="28"/>
+          <w:lang w:val="es-ES"/>
+        </w:rPr>
+      </w:pPr>
+    </w:p>
+    <w:p>
+      <w:pPr>
+        <w:rPr>
+          <w:rFonts w:cstheme="minorHAnsi"/>
+          <w:szCs w:val="28"/>
+          <w:lang w:val="es-ES"/>
+        </w:rPr>
+      </w:pPr>
+    </w:p>
+    <w:p>
+      <w:pPr>
+        <w:rPr>
+          <w:rFonts w:cstheme="minorHAnsi"/>
+          <w:szCs w:val="28"/>
+          <w:lang w:val="es-ES"/>
+        </w:rPr>
+      </w:pPr>
+    </w:p>
+    <w:p>
+      <w:pPr>
+        <w:rPr>
+          <w:rFonts w:cstheme="minorHAnsi"/>
+          <w:szCs w:val="28"/>
+          <w:lang w:val="es-ES"/>
+        </w:rPr>
+      </w:pPr>
+    </w:p>
+    <w:p>
+      <w:pPr>
+        <w:rPr>
+          <w:rFonts w:cstheme="minorHAnsi"/>
+          <w:szCs w:val="28"/>
+          <w:lang w:val="es-ES"/>
+        </w:rPr>
+      </w:pPr>
+    </w:p>
+    <w:p>
+      <w:pPr>
+        <w:rPr>
+          <w:rFonts w:cstheme="minorHAnsi"/>
+          <w:b/>
+          <w:bCs/>
+          <w:szCs w:val="28"/>
+          <w:u w:val="single"/>
+          <w:lang w:val="es-ES"/>
+        </w:rPr>
+      </w:pPr>
+      <w:r>
+        <w:rPr>
+          <w:rFonts w:cstheme="minorHAnsi"/>
+          <w:b/>
+          <w:bCs/>
+          <w:szCs w:val="28"/>
+          <w:u w:val="single"/>
+          <w:lang w:val="es-ES"/>
+        </w:rPr>
+        <w:lastRenderedPageBreak/>
+        <w:t>B. La Utilidad de Conexión: HibernateUtil.java</w:t>
+      </w:r>
+    </w:p>
+    <w:p>
+      <w:pPr>
+        <w:rPr>
+          <w:rFonts w:cstheme="minorHAnsi"/>
+          <w:szCs w:val="28"/>
+          <w:lang w:val="es-ES"/>
+        </w:rPr>
+      </w:pPr>
+      <w:r>
+        <w:rPr>
+          <w:rFonts w:cstheme="minorHAnsi"/>
+          <w:szCs w:val="28"/>
+          <w:lang w:val="es-ES"/>
+        </w:rPr>
+        <w:t xml:space="preserve">Implementamos la </w:t>
+      </w:r>
+      <w:r>
+        <w:rPr>
+          <w:rFonts w:cstheme="minorHAnsi"/>
+          <w:b/>
+          <w:bCs/>
+          <w:szCs w:val="28"/>
+          <w:lang w:val="es-ES"/>
+        </w:rPr>
+        <w:t xml:space="preserve">clase </w:t>
+      </w:r>
+      <w:proofErr w:type="spellStart"/>
+      <w:r>
+        <w:rPr>
+          <w:rFonts w:cstheme="minorHAnsi"/>
+          <w:b/>
+          <w:bCs/>
+          <w:szCs w:val="28"/>
+          <w:lang w:val="es-ES"/>
+        </w:rPr>
+        <w:t>HibernateUtil</w:t>
+      </w:r>
+      <w:proofErr w:type="spellEnd"/>
+      <w:r>
+        <w:rPr>
+          <w:rFonts w:cstheme="minorHAnsi"/>
+          <w:szCs w:val="28"/>
+          <w:lang w:val="es-ES"/>
+        </w:rPr>
+        <w:t xml:space="preserve"> en el paquete </w:t>
+      </w:r>
+      <w:proofErr w:type="spellStart"/>
+      <w:r>
+        <w:rPr>
+          <w:rFonts w:cstheme="minorHAnsi"/>
+          <w:szCs w:val="28"/>
+          <w:lang w:val="es-ES"/>
+        </w:rPr>
+        <w:t>util</w:t>
+      </w:r>
+      <w:proofErr w:type="spellEnd"/>
+      <w:r>
+        <w:rPr>
+          <w:rFonts w:cstheme="minorHAnsi"/>
+          <w:szCs w:val="28"/>
+          <w:lang w:val="es-ES"/>
+        </w:rPr>
+        <w:t xml:space="preserve">. Su función es crítica. </w:t>
+      </w:r>
+      <w:r>
+        <w:rPr>
+          <w:rFonts w:cstheme="minorHAnsi"/>
+          <w:b/>
+          <w:bCs/>
+          <w:szCs w:val="28"/>
+          <w:lang w:val="es-ES"/>
+        </w:rPr>
+        <w:t xml:space="preserve">Gestiona la creación de la </w:t>
+      </w:r>
+      <w:proofErr w:type="spellStart"/>
+      <w:r>
+        <w:rPr>
+          <w:rFonts w:cstheme="minorHAnsi"/>
+          <w:b/>
+          <w:bCs/>
+          <w:szCs w:val="28"/>
+          <w:lang w:val="es-ES"/>
+        </w:rPr>
+        <w:t>SessionFactory</w:t>
+      </w:r>
+      <w:proofErr w:type="spellEnd"/>
+      <w:r>
+        <w:rPr>
+          <w:rFonts w:cstheme="minorHAnsi"/>
+          <w:szCs w:val="28"/>
+          <w:lang w:val="es-ES"/>
+        </w:rPr>
+        <w:t>.</w:t>
+      </w:r>
+    </w:p>
+    <w:p>
+      <w:pPr>
+        <w:rPr>
+          <w:rFonts w:cstheme="minorHAnsi"/>
+          <w:szCs w:val="28"/>
+          <w:lang w:val="es-ES"/>
+        </w:rPr>
+      </w:pPr>
+      <w:r>
+        <w:rPr>
+          <w:rFonts w:cstheme="minorHAnsi"/>
+          <w:szCs w:val="28"/>
+          <w:lang w:val="es-ES"/>
+        </w:rPr>
+        <w:t xml:space="preserve">La </w:t>
+      </w:r>
+      <w:proofErr w:type="spellStart"/>
+      <w:r>
+        <w:rPr>
+          <w:rFonts w:cstheme="minorHAnsi"/>
+          <w:b/>
+          <w:bCs/>
+          <w:szCs w:val="28"/>
+          <w:lang w:val="es-ES"/>
+        </w:rPr>
+        <w:t>SessionFactory</w:t>
+      </w:r>
+      <w:proofErr w:type="spellEnd"/>
+      <w:r>
+        <w:rPr>
+          <w:rFonts w:cstheme="minorHAnsi"/>
+          <w:szCs w:val="28"/>
+          <w:lang w:val="es-ES"/>
+        </w:rPr>
+        <w:t xml:space="preserve"> es un </w:t>
+      </w:r>
+      <w:r>
+        <w:rPr>
+          <w:rFonts w:cstheme="minorHAnsi"/>
+          <w:b/>
+          <w:bCs/>
+          <w:szCs w:val="28"/>
+          <w:lang w:val="es-ES"/>
+        </w:rPr>
+        <w:t>objeto muy "pesado</w:t>
+      </w:r>
+      <w:r>
+        <w:rPr>
+          <w:rFonts w:cstheme="minorHAnsi"/>
+          <w:szCs w:val="28"/>
+          <w:lang w:val="es-ES"/>
+        </w:rPr>
+        <w:t xml:space="preserve">". Carga configuración, pools de conexiones y mapeos. Sería un error de rendimiento crear una nueva cada vez que guardamos un alumno. </w:t>
+      </w:r>
+      <w:r>
+        <w:rPr>
+          <w:rFonts w:cstheme="minorHAnsi"/>
+          <w:b/>
+          <w:bCs/>
+          <w:szCs w:val="28"/>
+          <w:lang w:val="es-ES"/>
+        </w:rPr>
+        <w:t>Usamos un patrón Singleton estático</w:t>
+      </w:r>
+      <w:r>
+        <w:rPr>
+          <w:rFonts w:cstheme="minorHAnsi"/>
+          <w:szCs w:val="28"/>
+          <w:lang w:val="es-ES"/>
+        </w:rPr>
+        <w:t xml:space="preserve">. Esto </w:t>
+      </w:r>
+      <w:r>
+        <w:rPr>
+          <w:rFonts w:cstheme="minorHAnsi"/>
+          <w:b/>
+          <w:bCs/>
+          <w:szCs w:val="28"/>
+          <w:lang w:val="es-ES"/>
+        </w:rPr>
+        <w:t>garantiza que se crea una sola vez al iniciar la aplicación</w:t>
+      </w:r>
+      <w:r>
+        <w:rPr>
+          <w:rFonts w:cstheme="minorHAnsi"/>
+          <w:szCs w:val="28"/>
+          <w:lang w:val="es-ES"/>
+        </w:rPr>
+        <w:t xml:space="preserve">. Se reutiliza durante toda la ejecución. Envolvimos la creación en un bloque try-catch. Esto captura errores graves de inicio, como una base de datos MySQL apagada. Lanzamos una </w:t>
+      </w:r>
+      <w:proofErr w:type="spellStart"/>
+      <w:r>
+        <w:rPr>
+          <w:rFonts w:cstheme="minorHAnsi"/>
+          <w:szCs w:val="28"/>
+          <w:lang w:val="es-ES"/>
+        </w:rPr>
+        <w:t>ExceptionInInitializerError</w:t>
+      </w:r>
+      <w:proofErr w:type="spellEnd"/>
+      <w:r>
+        <w:rPr>
+          <w:rFonts w:cstheme="minorHAnsi"/>
+          <w:szCs w:val="28"/>
+          <w:lang w:val="es-ES"/>
+        </w:rPr>
+        <w:t>.</w:t>
+      </w:r>
+    </w:p>
+    <w:p>
+      <w:pPr>
+        <w:jc w:val="center"/>
+        <w:rPr>
+          <w:rFonts w:cstheme="minorHAnsi"/>
+          <w:szCs w:val="28"/>
+          <w:lang w:val="es-ES"/>
+        </w:rPr>
+      </w:pPr>
+      <w:r>
+        <w:rPr>
+          <w:rFonts w:cstheme="minorHAnsi"/>
+          <w:szCs w:val="28"/>
+          <w:lang w:val="es-ES"/>
+        </w:rPr>
+        <w:drawing>
+          <wp:inline distT="0" distB="0" distL="0" distR="0" wp14:anchorId="51CF1D8B" wp14:editId="1168C25D">
+            <wp:extent cx="5943600" cy="4904740"/>
+            <wp:effectExtent l="19050" t="19050" r="19050" b="10160"/>
+            <wp:docPr id="60251393" name="Imagen 1"/>
+            <wp:cNvGraphicFramePr>
+              <a:graphicFrameLocks xmlns:a="http://schemas.openxmlformats.org/drawingml/2006/main" noChangeAspect="1"/>
+            </wp:cNvGraphicFramePr>
+            <a:graphic xmlns:a="http://schemas.openxmlformats.org/drawingml/2006/main">
+              <a:graphicData uri="http://schemas.openxmlformats.org/drawingml/2006/picture">
+                <pic:pic xmlns:pic="http://schemas.openxmlformats.org/drawingml/2006/picture">
+                  <pic:nvPicPr>
+                    <pic:cNvPr id="60251393" name=""/>
+                    <pic:cNvPicPr/>
+                  </pic:nvPicPr>
+                  <pic:blipFill>
+                    <a:blip r:embed="rId22"/>
+                    <a:stretch>
+                      <a:fillRect/>
+                    </a:stretch>
+                  </pic:blipFill>
+                  <pic:spPr>
+                    <a:xfrm>
+                      <a:off x="0" y="0"/>
+                      <a:ext cx="5943600" cy="4904740"/>
+                    </a:xfrm>
+                    <a:prstGeom prst="rect">
+                      <a:avLst/>
+                    </a:prstGeom>
+                    <a:ln>
+                      <a:solidFill>
+                        <a:schemeClr val="accent1"/>
+                      </a:solidFill>
+                    </a:ln>
+                  </pic:spPr>
+                </pic:pic>
+              </a:graphicData>
+            </a:graphic>
+          </wp:inline>
+        </w:drawing>
+      </w:r>
+    </w:p>
+    <w:p>
+      <w:pPr>
+        <w:jc w:val="center"/>
+        <w:rPr>
+          <w:rFonts w:cstheme="minorHAnsi"/>
+          <w:szCs w:val="28"/>
+          <w:lang w:val="es-ES"/>
+        </w:rPr>
+      </w:pPr>
+      <w:r>
+        <w:rPr>
+          <w:rFonts w:cstheme="minorHAnsi"/>
+          <w:szCs w:val="28"/>
+          <w:lang w:val="es-ES"/>
+        </w:rPr>
+        <w:drawing>
+          <wp:inline distT="0" distB="0" distL="0" distR="0" wp14:anchorId="05B08E5F" wp14:editId="5ED63A9E">
+            <wp:extent cx="5943600" cy="1333500"/>
+            <wp:effectExtent l="19050" t="19050" r="19050" b="19050"/>
+            <wp:docPr id="1600998379" name="Imagen 1"/>
+            <wp:cNvGraphicFramePr>
+              <a:graphicFrameLocks xmlns:a="http://schemas.openxmlformats.org/drawingml/2006/main" noChangeAspect="1"/>
+            </wp:cNvGraphicFramePr>
+            <a:graphic xmlns:a="http://schemas.openxmlformats.org/drawingml/2006/main">
+              <a:graphicData uri="http://schemas.openxmlformats.org/drawingml/2006/picture">
+                <pic:pic xmlns:pic="http://schemas.openxmlformats.org/drawingml/2006/picture">
+                  <pic:nvPicPr>
+                    <pic:cNvPr id="1600998379" name=""/>
+                    <pic:cNvPicPr/>
+                  </pic:nvPicPr>
+                  <pic:blipFill>
+                    <a:blip r:embed="rId23"/>
+                    <a:stretch>
+                      <a:fillRect/>
+                    </a:stretch>
+                  </pic:blipFill>
+                  <pic:spPr>
+                    <a:xfrm>
+                      <a:off x="0" y="0"/>
+                      <a:ext cx="5943600" cy="1333500"/>
+                    </a:xfrm>
+                    <a:prstGeom prst="rect">
+                      <a:avLst/>
+                    </a:prstGeom>
+                    <a:ln>
+                      <a:solidFill>
+                        <a:schemeClr val="accent1"/>
+                      </a:solidFill>
+                    </a:ln>
+                  </pic:spPr>
+                </pic:pic>
+              </a:graphicData>
+            </a:graphic>
+          </wp:inline>
+        </w:drawing>
+      </w:r>
+    </w:p>
+    <w:p>
+      <w:pPr>
+        <w:jc w:val="center"/>
+        <w:rPr>
+          <w:rFonts w:cstheme="minorHAnsi"/>
+          <w:szCs w:val="28"/>
+          <w:lang w:val="es-ES"/>
+        </w:rPr>
+      </w:pPr>
+    </w:p>
+    <w:p>
+      <w:pPr>
+        <w:rPr>
+          <w:rFonts w:cstheme="minorHAnsi"/>
+          <w:b/>
+          <w:bCs/>
+          <w:szCs w:val="28"/>
+          <w:u w:val="single"/>
+          <w:lang w:val="es-ES"/>
+        </w:rPr>
+      </w:pPr>
+      <w:r>
+        <w:rPr>
+          <w:rFonts w:cstheme="minorHAnsi"/>
+          <w:b/>
+          <w:bCs/>
+          <w:szCs w:val="28"/>
+          <w:u w:val="single"/>
+          <w:lang w:val="es-ES"/>
+        </w:rPr>
+        <w:t>C. El Gestor de Operaciones: GestorMatriculas.java</w:t>
+      </w:r>
+    </w:p>
+    <w:p>
+      <w:pPr>
+        <w:rPr>
+          <w:rFonts w:cstheme="minorHAnsi"/>
+          <w:szCs w:val="28"/>
+          <w:lang w:val="es-ES"/>
+        </w:rPr>
+      </w:pPr>
+      <w:r>
+        <w:rPr>
+          <w:rFonts w:cstheme="minorHAnsi"/>
+          <w:szCs w:val="28"/>
+          <w:lang w:val="es-ES"/>
+        </w:rPr>
+        <w:t xml:space="preserve">Esta clase está en el </w:t>
+      </w:r>
+      <w:r>
+        <w:rPr>
+          <w:rFonts w:cstheme="minorHAnsi"/>
+          <w:b/>
+          <w:bCs/>
+          <w:szCs w:val="28"/>
+          <w:lang w:val="es-ES"/>
+        </w:rPr>
+        <w:t xml:space="preserve">paquete </w:t>
+      </w:r>
+      <w:proofErr w:type="spellStart"/>
+      <w:r>
+        <w:rPr>
+          <w:rFonts w:cstheme="minorHAnsi"/>
+          <w:b/>
+          <w:bCs/>
+          <w:szCs w:val="28"/>
+          <w:lang w:val="es-ES"/>
+        </w:rPr>
+        <w:t>dao</w:t>
+      </w:r>
+      <w:proofErr w:type="spellEnd"/>
+      <w:r>
+        <w:rPr>
+          <w:rFonts w:cstheme="minorHAnsi"/>
+          <w:b/>
+          <w:bCs/>
+          <w:szCs w:val="28"/>
+          <w:lang w:val="es-ES"/>
+        </w:rPr>
+        <w:t xml:space="preserve"> y encapsula el CRUD</w:t>
+      </w:r>
+      <w:r>
+        <w:rPr>
+          <w:rFonts w:cstheme="minorHAnsi"/>
+          <w:szCs w:val="28"/>
+          <w:lang w:val="es-ES"/>
+        </w:rPr>
+        <w:t xml:space="preserve">. </w:t>
+      </w:r>
+    </w:p>
+    <w:p>
+      <w:pPr>
+        <w:rPr>
+          <w:rFonts w:cstheme="minorHAnsi"/>
+          <w:szCs w:val="28"/>
+          <w:lang w:val="es-ES"/>
+        </w:rPr>
+      </w:pPr>
+    </w:p>
+    <w:p>
+      <w:pPr>
+        <w:rPr>
+          <w:rFonts w:cstheme="minorHAnsi"/>
+          <w:szCs w:val="28"/>
+          <w:lang w:val="es-ES"/>
+        </w:rPr>
+      </w:pPr>
+      <w:r>
+        <w:rPr>
+          <w:rFonts w:cstheme="minorHAnsi"/>
+          <w:b/>
+          <w:bCs/>
+          <w:szCs w:val="28"/>
+          <w:lang w:val="es-ES"/>
+        </w:rPr>
+        <w:t>El método principal</w:t>
+      </w:r>
+      <w:r>
+        <w:rPr>
+          <w:rFonts w:cstheme="minorHAnsi"/>
+          <w:szCs w:val="28"/>
+          <w:lang w:val="es-ES"/>
+        </w:rPr>
+        <w:t xml:space="preserve"> es </w:t>
+      </w:r>
+      <w:proofErr w:type="spellStart"/>
+      <w:proofErr w:type="gramStart"/>
+      <w:r>
+        <w:rPr>
+          <w:rFonts w:cstheme="minorHAnsi"/>
+          <w:b/>
+          <w:bCs/>
+          <w:szCs w:val="28"/>
+          <w:lang w:val="es-ES"/>
+        </w:rPr>
+        <w:t>altaAlumno</w:t>
+      </w:r>
+      <w:proofErr w:type="spellEnd"/>
+      <w:r>
+        <w:rPr>
+          <w:rFonts w:cstheme="minorHAnsi"/>
+          <w:b/>
+          <w:bCs/>
+          <w:szCs w:val="28"/>
+          <w:lang w:val="es-ES"/>
+        </w:rPr>
+        <w:t>(</w:t>
+      </w:r>
+      <w:proofErr w:type="spellStart"/>
+      <w:proofErr w:type="gramEnd"/>
+      <w:r>
+        <w:rPr>
+          <w:rFonts w:cstheme="minorHAnsi"/>
+          <w:b/>
+          <w:bCs/>
+          <w:szCs w:val="28"/>
+          <w:lang w:val="es-ES"/>
+        </w:rPr>
+        <w:t>FichaInscripcion</w:t>
+      </w:r>
+      <w:proofErr w:type="spellEnd"/>
+      <w:r>
+        <w:rPr>
+          <w:rFonts w:cstheme="minorHAnsi"/>
+          <w:b/>
+          <w:bCs/>
+          <w:szCs w:val="28"/>
+          <w:lang w:val="es-ES"/>
+        </w:rPr>
+        <w:t xml:space="preserve"> ficha)</w:t>
+      </w:r>
+      <w:r>
+        <w:rPr>
+          <w:rFonts w:cstheme="minorHAnsi"/>
+          <w:szCs w:val="28"/>
+          <w:lang w:val="es-ES"/>
+        </w:rPr>
+        <w:t>. Programamos el siguiente flujo:</w:t>
+      </w:r>
+    </w:p>
+    <w:p>
+      <w:pPr>
+        <w:rPr>
+          <w:rFonts w:cstheme="minorHAnsi"/>
+          <w:szCs w:val="28"/>
+          <w:lang w:val="es-ES"/>
+        </w:rPr>
+      </w:pPr>
+    </w:p>
+    <w:p>
+      <w:pPr>
+        <w:rPr>
+          <w:rFonts w:cstheme="minorHAnsi"/>
+          <w:szCs w:val="28"/>
+          <w:lang w:val="es-ES"/>
+        </w:rPr>
+      </w:pPr>
+      <w:r>
+        <w:rPr>
+          <w:rFonts w:cstheme="minorHAnsi"/>
+          <w:b/>
+          <w:bCs/>
+          <w:szCs w:val="28"/>
+          <w:lang w:val="es-ES"/>
+        </w:rPr>
+        <w:t>Obtención de Sesión</w:t>
+      </w:r>
+      <w:r>
+        <w:rPr>
+          <w:rFonts w:cstheme="minorHAnsi"/>
+          <w:szCs w:val="28"/>
+          <w:lang w:val="es-ES"/>
+        </w:rPr>
+        <w:t xml:space="preserve">: Pedimos una </w:t>
+      </w:r>
+      <w:r>
+        <w:rPr>
+          <w:rFonts w:cstheme="minorHAnsi"/>
+          <w:b/>
+          <w:bCs/>
+          <w:szCs w:val="28"/>
+          <w:lang w:val="es-ES"/>
+        </w:rPr>
+        <w:t>Session</w:t>
+      </w:r>
+      <w:r>
+        <w:rPr>
+          <w:rFonts w:cstheme="minorHAnsi"/>
+          <w:szCs w:val="28"/>
+          <w:lang w:val="es-ES"/>
+        </w:rPr>
+        <w:t xml:space="preserve"> a nuestro </w:t>
+      </w:r>
+      <w:proofErr w:type="spellStart"/>
+      <w:r>
+        <w:rPr>
+          <w:rFonts w:cstheme="minorHAnsi"/>
+          <w:b/>
+          <w:bCs/>
+          <w:szCs w:val="28"/>
+          <w:lang w:val="es-ES"/>
+        </w:rPr>
+        <w:t>HibernateUtil</w:t>
+      </w:r>
+      <w:proofErr w:type="spellEnd"/>
+      <w:r>
+        <w:rPr>
+          <w:rFonts w:cstheme="minorHAnsi"/>
+          <w:szCs w:val="28"/>
+          <w:lang w:val="es-ES"/>
+        </w:rPr>
+        <w:t>.</w:t>
+      </w:r>
+    </w:p>
+    <w:p>
+      <w:pPr>
+        <w:rPr>
+          <w:rFonts w:cstheme="minorHAnsi"/>
+          <w:szCs w:val="28"/>
+          <w:lang w:val="es-ES"/>
+        </w:rPr>
+      </w:pPr>
+    </w:p>
+    <w:p>
+      <w:pPr>
+        <w:rPr>
+          <w:rFonts w:cstheme="minorHAnsi"/>
+          <w:szCs w:val="28"/>
+          <w:lang w:val="es-ES"/>
+        </w:rPr>
+      </w:pPr>
+      <w:r>
+        <w:rPr>
+          <w:rFonts w:cstheme="minorHAnsi"/>
+          <w:b/>
+          <w:bCs/>
+          <w:szCs w:val="28"/>
+          <w:lang w:val="es-ES"/>
+        </w:rPr>
+        <w:t>Transaccionalidad</w:t>
+      </w:r>
+      <w:r>
+        <w:rPr>
+          <w:rFonts w:cstheme="minorHAnsi"/>
+          <w:szCs w:val="28"/>
+          <w:lang w:val="es-ES"/>
+        </w:rPr>
+        <w:t xml:space="preserve">: Ejecutamos </w:t>
+      </w:r>
+      <w:proofErr w:type="spellStart"/>
+      <w:proofErr w:type="gramStart"/>
+      <w:r>
+        <w:rPr>
+          <w:rFonts w:cstheme="minorHAnsi"/>
+          <w:b/>
+          <w:bCs/>
+          <w:szCs w:val="28"/>
+          <w:lang w:val="es-ES"/>
+        </w:rPr>
+        <w:t>session.beginTransaction</w:t>
+      </w:r>
+      <w:proofErr w:type="spellEnd"/>
+      <w:proofErr w:type="gramEnd"/>
+      <w:r>
+        <w:rPr>
+          <w:rFonts w:cstheme="minorHAnsi"/>
+          <w:b/>
+          <w:bCs/>
+          <w:szCs w:val="28"/>
+          <w:lang w:val="es-ES"/>
+        </w:rPr>
+        <w:t>()</w:t>
+      </w:r>
+      <w:r>
+        <w:rPr>
+          <w:rFonts w:cstheme="minorHAnsi"/>
+          <w:szCs w:val="28"/>
+          <w:lang w:val="es-ES"/>
+        </w:rPr>
+        <w:t>. Esto cumple con las propiedades ACID. Garantiza que la operación de guardado sea atómica.</w:t>
+      </w:r>
+    </w:p>
+    <w:p>
+      <w:pPr>
+        <w:rPr>
+          <w:rFonts w:cstheme="minorHAnsi"/>
+          <w:szCs w:val="28"/>
+          <w:lang w:val="es-ES"/>
+        </w:rPr>
+      </w:pPr>
+    </w:p>
+    <w:p>
+      <w:pPr>
+        <w:rPr>
+          <w:rFonts w:cstheme="minorHAnsi"/>
+          <w:szCs w:val="28"/>
+          <w:lang w:val="es-ES"/>
+        </w:rPr>
+      </w:pPr>
+      <w:r>
+        <w:rPr>
+          <w:rFonts w:cstheme="minorHAnsi"/>
+          <w:b/>
+          <w:bCs/>
+          <w:szCs w:val="28"/>
+          <w:lang w:val="es-ES"/>
+        </w:rPr>
+        <w:t>Persistencia</w:t>
+      </w:r>
+      <w:r>
+        <w:rPr>
+          <w:rFonts w:cstheme="minorHAnsi"/>
+          <w:szCs w:val="28"/>
+          <w:lang w:val="es-ES"/>
+        </w:rPr>
+        <w:t xml:space="preserve">: Llamamos a </w:t>
+      </w:r>
+      <w:proofErr w:type="spellStart"/>
+      <w:proofErr w:type="gramStart"/>
+      <w:r>
+        <w:rPr>
+          <w:rFonts w:cstheme="minorHAnsi"/>
+          <w:b/>
+          <w:bCs/>
+          <w:szCs w:val="28"/>
+          <w:lang w:val="es-ES"/>
+        </w:rPr>
+        <w:t>session.save</w:t>
+      </w:r>
+      <w:proofErr w:type="spellEnd"/>
+      <w:proofErr w:type="gramEnd"/>
+      <w:r>
+        <w:rPr>
+          <w:rFonts w:cstheme="minorHAnsi"/>
+          <w:b/>
+          <w:bCs/>
+          <w:szCs w:val="28"/>
+          <w:lang w:val="es-ES"/>
+        </w:rPr>
+        <w:t>(ficha).</w:t>
+      </w:r>
+      <w:r>
+        <w:rPr>
+          <w:rFonts w:cstheme="minorHAnsi"/>
+          <w:szCs w:val="28"/>
+          <w:lang w:val="es-ES"/>
+        </w:rPr>
+        <w:t xml:space="preserve"> Aquí ocurre la magia. El objeto Java pasa a un estado "persistente" dentro del contexto de </w:t>
+      </w:r>
+      <w:proofErr w:type="spellStart"/>
+      <w:r>
+        <w:rPr>
+          <w:rFonts w:cstheme="minorHAnsi"/>
+          <w:szCs w:val="28"/>
+          <w:lang w:val="es-ES"/>
+        </w:rPr>
+        <w:t>Hibernate</w:t>
+      </w:r>
+      <w:proofErr w:type="spellEnd"/>
+      <w:r>
+        <w:rPr>
+          <w:rFonts w:cstheme="minorHAnsi"/>
+          <w:szCs w:val="28"/>
+          <w:lang w:val="es-ES"/>
+        </w:rPr>
+        <w:t>. Todavía no está en la base de datos física.</w:t>
+      </w:r>
+    </w:p>
+    <w:p>
+      <w:pPr>
+        <w:rPr>
+          <w:rFonts w:cstheme="minorHAnsi"/>
+          <w:szCs w:val="28"/>
+          <w:lang w:val="es-ES"/>
+        </w:rPr>
+      </w:pPr>
+    </w:p>
+    <w:p>
+      <w:pPr>
+        <w:rPr>
+          <w:rFonts w:cstheme="minorHAnsi"/>
+          <w:szCs w:val="28"/>
+          <w:lang w:val="es-ES"/>
+        </w:rPr>
+      </w:pPr>
+      <w:proofErr w:type="spellStart"/>
+      <w:r>
+        <w:rPr>
+          <w:rFonts w:cstheme="minorHAnsi"/>
+          <w:b/>
+          <w:bCs/>
+          <w:szCs w:val="28"/>
+          <w:lang w:val="es-ES"/>
+        </w:rPr>
+        <w:t>Commit</w:t>
+      </w:r>
+      <w:proofErr w:type="spellEnd"/>
+      <w:r>
+        <w:rPr>
+          <w:rFonts w:cstheme="minorHAnsi"/>
+          <w:szCs w:val="28"/>
+          <w:lang w:val="es-ES"/>
+        </w:rPr>
+        <w:t xml:space="preserve">: Ejecutamos </w:t>
+      </w:r>
+      <w:proofErr w:type="spellStart"/>
+      <w:proofErr w:type="gramStart"/>
+      <w:r>
+        <w:rPr>
+          <w:rFonts w:cstheme="minorHAnsi"/>
+          <w:b/>
+          <w:bCs/>
+          <w:szCs w:val="28"/>
+          <w:lang w:val="es-ES"/>
+        </w:rPr>
+        <w:t>transaction.commit</w:t>
+      </w:r>
+      <w:proofErr w:type="spellEnd"/>
+      <w:proofErr w:type="gramEnd"/>
+      <w:r>
+        <w:rPr>
+          <w:rFonts w:cstheme="minorHAnsi"/>
+          <w:b/>
+          <w:bCs/>
+          <w:szCs w:val="28"/>
+          <w:lang w:val="es-ES"/>
+        </w:rPr>
+        <w:t>()</w:t>
+      </w:r>
+      <w:r>
+        <w:rPr>
+          <w:rFonts w:cstheme="minorHAnsi"/>
+          <w:szCs w:val="28"/>
+          <w:lang w:val="es-ES"/>
+        </w:rPr>
+        <w:t xml:space="preserve">. </w:t>
+      </w:r>
+      <w:proofErr w:type="spellStart"/>
+      <w:r>
+        <w:rPr>
+          <w:rFonts w:cstheme="minorHAnsi"/>
+          <w:szCs w:val="28"/>
+          <w:lang w:val="es-ES"/>
+        </w:rPr>
+        <w:t>Hibernate</w:t>
+      </w:r>
+      <w:proofErr w:type="spellEnd"/>
+      <w:r>
+        <w:rPr>
+          <w:rFonts w:cstheme="minorHAnsi"/>
+          <w:szCs w:val="28"/>
+          <w:lang w:val="es-ES"/>
+        </w:rPr>
+        <w:t xml:space="preserve"> sincroniza la sesión y envía el INSERT real a la base de datos.</w:t>
+      </w:r>
+    </w:p>
+    <w:p>
+      <w:pPr>
+        <w:rPr>
+          <w:rFonts w:cstheme="minorHAnsi"/>
+          <w:szCs w:val="28"/>
+          <w:lang w:val="es-ES"/>
+        </w:rPr>
+      </w:pPr>
+    </w:p>
+    <w:p>
+      <w:pPr>
+        <w:rPr>
+          <w:rFonts w:cstheme="minorHAnsi"/>
+          <w:szCs w:val="28"/>
+          <w:lang w:val="es-ES"/>
+        </w:rPr>
+      </w:pPr>
+      <w:r>
+        <w:rPr>
+          <w:rFonts w:cstheme="minorHAnsi"/>
+          <w:b/>
+          <w:bCs/>
+          <w:szCs w:val="28"/>
+          <w:lang w:val="es-ES"/>
+        </w:rPr>
+        <w:t>Cierre</w:t>
+      </w:r>
+      <w:r>
+        <w:rPr>
+          <w:rFonts w:cstheme="minorHAnsi"/>
+          <w:szCs w:val="28"/>
+          <w:lang w:val="es-ES"/>
+        </w:rPr>
+        <w:t xml:space="preserve">: Cerramos la sesión. Esto </w:t>
+      </w:r>
+      <w:r>
+        <w:rPr>
+          <w:rFonts w:cstheme="minorHAnsi"/>
+          <w:b/>
+          <w:bCs/>
+          <w:szCs w:val="28"/>
+          <w:lang w:val="es-ES"/>
+        </w:rPr>
+        <w:t>libera la conexión JDBC</w:t>
+      </w:r>
+      <w:r>
+        <w:rPr>
+          <w:rFonts w:cstheme="minorHAnsi"/>
+          <w:szCs w:val="28"/>
+          <w:lang w:val="es-ES"/>
+        </w:rPr>
+        <w:t xml:space="preserve"> y la devuelve al pool.</w:t>
+      </w:r>
+    </w:p>
+    <w:p>
+      <w:pPr>
+        <w:rPr>
+          <w:rFonts w:cstheme="minorHAnsi"/>
+          <w:szCs w:val="28"/>
+          <w:lang w:val="es-ES"/>
+        </w:rPr>
+      </w:pPr>
+    </w:p>
+    <w:p>
+      <w:pPr>
+        <w:rPr>
+          <w:rFonts w:cstheme="minorHAnsi"/>
+          <w:szCs w:val="28"/>
+          <w:lang w:val="es-ES"/>
+        </w:rPr>
+      </w:pPr>
+    </w:p>
+    <w:p>
+      <w:pPr>
+        <w:rPr>
+          <w:rFonts w:cstheme="minorHAnsi"/>
+          <w:szCs w:val="28"/>
+          <w:lang w:val="es-ES"/>
+        </w:rPr>
+      </w:pPr>
+      <w:r>
+        <w:rPr>
+          <w:rFonts w:cstheme="minorHAnsi"/>
+          <w:szCs w:val="28"/>
+          <w:lang w:val="es-ES"/>
+        </w:rPr>
+        <w:drawing>
+          <wp:inline distT="0" distB="0" distL="0" distR="0" wp14:anchorId="403C8280" wp14:editId="4E52C6EA">
+            <wp:extent cx="5943600" cy="2416810"/>
+            <wp:effectExtent l="19050" t="19050" r="19050" b="21590"/>
+            <wp:docPr id="1623600236" name="Imagen 1"/>
+            <wp:cNvGraphicFramePr>
+              <a:graphicFrameLocks xmlns:a="http://schemas.openxmlformats.org/drawingml/2006/main" noChangeAspect="1"/>
+            </wp:cNvGraphicFramePr>
+            <a:graphic xmlns:a="http://schemas.openxmlformats.org/drawingml/2006/main">
+              <a:graphicData uri="http://schemas.openxmlformats.org/drawingml/2006/picture">
+                <pic:pic xmlns:pic="http://schemas.openxmlformats.org/drawingml/2006/picture">
+                  <pic:nvPicPr>
+                    <pic:cNvPr id="1623600236" name=""/>
+                    <pic:cNvPicPr/>
+                  </pic:nvPicPr>
+                  <pic:blipFill>
+                    <a:blip r:embed="rId24"/>
+                    <a:stretch>
+                      <a:fillRect/>
+                    </a:stretch>
+                  </pic:blipFill>
+                  <pic:spPr>
+                    <a:xfrm>
+                      <a:off x="0" y="0"/>
+                      <a:ext cx="5943600" cy="2416810"/>
+                    </a:xfrm>
+                    <a:prstGeom prst="rect">
+                      <a:avLst/>
+                    </a:prstGeom>
+                    <a:ln>
+                      <a:solidFill>
+                        <a:schemeClr val="accent1"/>
+                      </a:solidFill>
+                    </a:ln>
+                  </pic:spPr>
+                </pic:pic>
+              </a:graphicData>
+            </a:graphic>
+          </wp:inline>
+        </w:drawing>
+      </w:r>
+    </w:p>
+    <w:p>
+      <w:pPr>
+        <w:rPr>
+          <w:rFonts w:cstheme="minorHAnsi"/>
+          <w:szCs w:val="28"/>
+          <w:lang w:val="es-ES"/>
+        </w:rPr>
+      </w:pPr>
+    </w:p>
+    <w:p>
+      <w:pPr>
+        <w:rPr>
+          <w:rFonts w:cstheme="minorHAnsi"/>
+          <w:szCs w:val="28"/>
+          <w:lang w:val="es-ES"/>
+        </w:rPr>
+      </w:pPr>
+    </w:p>
+    <w:p>
+      <w:pPr>
+        <w:rPr>
+          <w:rFonts w:cstheme="minorHAnsi"/>
+          <w:szCs w:val="28"/>
+          <w:lang w:val="es-ES"/>
+        </w:rPr>
+      </w:pPr>
+    </w:p>
+    <w:p>
+      <w:pPr>
+        <w:rPr>
+          <w:rFonts w:cstheme="minorHAnsi"/>
+          <w:szCs w:val="28"/>
+          <w:lang w:val="es-ES"/>
+        </w:rPr>
+      </w:pPr>
+    </w:p>
+    <w:p>
+      <w:pPr>
+        <w:jc w:val="center"/>
+        <w:rPr>
+          <w:rFonts w:cstheme="minorHAnsi"/>
+          <w:szCs w:val="28"/>
+          <w:lang w:val="es-ES"/>
+        </w:rPr>
+      </w:pPr>
+      <w:r>
+        <w:rPr>
+          <w:rFonts w:cstheme="minorHAnsi"/>
+          <w:szCs w:val="28"/>
+          <w:lang w:val="es-ES"/>
+        </w:rPr>
+        <w:lastRenderedPageBreak/>
+        <w:drawing>
+          <wp:inline distT="0" distB="0" distL="0" distR="0" wp14:anchorId="3A8B2237" wp14:editId="5508FCFA">
+            <wp:extent cx="5586931" cy="4088130"/>
+            <wp:effectExtent l="19050" t="19050" r="13970" b="26670"/>
+            <wp:docPr id="1574063237" name="Imagen 1"/>
+            <wp:cNvGraphicFramePr>
+              <a:graphicFrameLocks xmlns:a="http://schemas.openxmlformats.org/drawingml/2006/main" noChangeAspect="1"/>
+            </wp:cNvGraphicFramePr>
+            <a:graphic xmlns:a="http://schemas.openxmlformats.org/drawingml/2006/main">
+              <a:graphicData uri="http://schemas.openxmlformats.org/drawingml/2006/picture">
+                <pic:pic xmlns:pic="http://schemas.openxmlformats.org/drawingml/2006/picture">
+                  <pic:nvPicPr>
+                    <pic:cNvPr id="1574063237" name=""/>
+                    <pic:cNvPicPr/>
+                  </pic:nvPicPr>
+                  <pic:blipFill>
+                    <a:blip r:embed="rId25"/>
+                    <a:stretch>
+                      <a:fillRect/>
+                    </a:stretch>
+                  </pic:blipFill>
+                  <pic:spPr>
+                    <a:xfrm>
+                      <a:off x="0" y="0"/>
+                      <a:ext cx="5590376" cy="4090651"/>
+                    </a:xfrm>
+                    <a:prstGeom prst="rect">
+                      <a:avLst/>
+                    </a:prstGeom>
+                    <a:ln>
+                      <a:solidFill>
+                        <a:schemeClr val="accent1"/>
+                      </a:solidFill>
+                    </a:ln>
+                  </pic:spPr>
+                </pic:pic>
+              </a:graphicData>
+            </a:graphic>
+          </wp:inline>
+        </w:drawing>
+      </w:r>
+    </w:p>
+    <w:p>
+      <w:pPr>
+        <w:jc w:val="center"/>
+        <w:rPr>
+          <w:rFonts w:cstheme="minorHAnsi"/>
+          <w:szCs w:val="28"/>
+          <w:lang w:val="es-ES"/>
+        </w:rPr>
+      </w:pPr>
+      <w:r>
+        <w:rPr>
+          <w:rFonts w:cstheme="minorHAnsi"/>
+          <w:szCs w:val="28"/>
+          <w:lang w:val="es-ES"/>
+        </w:rPr>
+        <w:drawing>
+          <wp:inline distT="0" distB="0" distL="0" distR="0" wp14:anchorId="034510B1" wp14:editId="19419838">
+            <wp:extent cx="5588877" cy="1800860"/>
+            <wp:effectExtent l="19050" t="19050" r="12065" b="27940"/>
+            <wp:docPr id="2122275903" name="Imagen 1"/>
+            <wp:cNvGraphicFramePr>
+              <a:graphicFrameLocks xmlns:a="http://schemas.openxmlformats.org/drawingml/2006/main" noChangeAspect="1"/>
+            </wp:cNvGraphicFramePr>
+            <a:graphic xmlns:a="http://schemas.openxmlformats.org/drawingml/2006/main">
+              <a:graphicData uri="http://schemas.openxmlformats.org/drawingml/2006/picture">
+                <pic:pic xmlns:pic="http://schemas.openxmlformats.org/drawingml/2006/picture">
+                  <pic:nvPicPr>
+                    <pic:cNvPr id="2122275903" name=""/>
+                    <pic:cNvPicPr/>
+                  </pic:nvPicPr>
+                  <pic:blipFill>
+                    <a:blip r:embed="rId26"/>
+                    <a:stretch>
+                      <a:fillRect/>
+                    </a:stretch>
+                  </pic:blipFill>
+                  <pic:spPr>
+                    <a:xfrm>
+                      <a:off x="0" y="0"/>
+                      <a:ext cx="5596516" cy="1803322"/>
+                    </a:xfrm>
+                    <a:prstGeom prst="rect">
+                      <a:avLst/>
+                    </a:prstGeom>
+                    <a:ln>
+                      <a:solidFill>
+                        <a:schemeClr val="accent1"/>
+                      </a:solidFill>
+                    </a:ln>
+                  </pic:spPr>
+                </pic:pic>
+              </a:graphicData>
+            </a:graphic>
+          </wp:inline>
+        </w:drawing>
+      </w:r>
+    </w:p>
+    <w:p>
+      <w:pPr>
+        <w:jc w:val="center"/>
+        <w:rPr>
+          <w:rFonts w:cstheme="minorHAnsi"/>
+          <w:szCs w:val="28"/>
+          <w:lang w:val="es-ES"/>
+        </w:rPr>
+      </w:pPr>
+      <w:r>
+        <w:rPr>
+          <w:rFonts w:cstheme="minorHAnsi"/>
+          <w:szCs w:val="28"/>
+          <w:lang w:val="es-ES"/>
+        </w:rPr>
+        <w:drawing>
+          <wp:inline distT="0" distB="0" distL="0" distR="0" wp14:anchorId="5A9BAE44" wp14:editId="06478CCA">
+            <wp:extent cx="5596890" cy="2898304"/>
+            <wp:effectExtent l="19050" t="19050" r="22860" b="16510"/>
+            <wp:docPr id="83261918" name="Imagen 1"/>
+            <wp:cNvGraphicFramePr>
+              <a:graphicFrameLocks xmlns:a="http://schemas.openxmlformats.org/drawingml/2006/main" noChangeAspect="1"/>
+            </wp:cNvGraphicFramePr>
+            <a:graphic xmlns:a="http://schemas.openxmlformats.org/drawingml/2006/main">
+              <a:graphicData uri="http://schemas.openxmlformats.org/drawingml/2006/picture">
+                <pic:pic xmlns:pic="http://schemas.openxmlformats.org/drawingml/2006/picture">
+                  <pic:nvPicPr>
+                    <pic:cNvPr id="83261918" name=""/>
+                    <pic:cNvPicPr/>
+                  </pic:nvPicPr>
+                  <pic:blipFill>
+                    <a:blip r:embed="rId27"/>
+                    <a:stretch>
+                      <a:fillRect/>
+                    </a:stretch>
+                  </pic:blipFill>
+                  <pic:spPr>
+                    <a:xfrm>
+                      <a:off x="0" y="0"/>
+                      <a:ext cx="5604039" cy="2902006"/>
+                    </a:xfrm>
+                    <a:prstGeom prst="rect">
+                      <a:avLst/>
+                    </a:prstGeom>
+                    <a:ln>
+                      <a:solidFill>
+                        <a:schemeClr val="accent1"/>
+                      </a:solidFill>
+                    </a:ln>
+                  </pic:spPr>
+                </pic:pic>
+              </a:graphicData>
+            </a:graphic>
+          </wp:inline>
+        </w:drawing>
+      </w:r>
+    </w:p>
+    <w:p>
+      <w:pPr>
+        <w:jc w:val="center"/>
+        <w:rPr>
+          <w:rFonts w:cstheme="minorHAnsi"/>
+          <w:szCs w:val="28"/>
+          <w:lang w:val="es-ES"/>
+        </w:rPr>
+      </w:pPr>
+      <w:r>
+        <w:rPr>
+          <w:rFonts w:cstheme="minorHAnsi"/>
+          <w:szCs w:val="28"/>
+          <w:lang w:val="es-ES"/>
+        </w:rPr>
+        <w:lastRenderedPageBreak/>
+        <w:drawing>
+          <wp:inline distT="0" distB="0" distL="0" distR="0" wp14:anchorId="3AB49C05" wp14:editId="0AC65E74">
+            <wp:extent cx="5943600" cy="4129405"/>
+            <wp:effectExtent l="19050" t="19050" r="19050" b="23495"/>
+            <wp:docPr id="907082404" name="Imagen 1"/>
+            <wp:cNvGraphicFramePr>
+              <a:graphicFrameLocks xmlns:a="http://schemas.openxmlformats.org/drawingml/2006/main" noChangeAspect="1"/>
+            </wp:cNvGraphicFramePr>
+            <a:graphic xmlns:a="http://schemas.openxmlformats.org/drawingml/2006/main">
+              <a:graphicData uri="http://schemas.openxmlformats.org/drawingml/2006/picture">
+                <pic:pic xmlns:pic="http://schemas.openxmlformats.org/drawingml/2006/picture">
+                  <pic:nvPicPr>
+                    <pic:cNvPr id="907082404" name=""/>
+                    <pic:cNvPicPr/>
+                  </pic:nvPicPr>
+                  <pic:blipFill>
+                    <a:blip r:embed="rId28"/>
+                    <a:stretch>
+                      <a:fillRect/>
+                    </a:stretch>
+                  </pic:blipFill>
+                  <pic:spPr>
+                    <a:xfrm>
+                      <a:off x="0" y="0"/>
+                      <a:ext cx="5943600" cy="4129405"/>
+                    </a:xfrm>
+                    <a:prstGeom prst="rect">
+                      <a:avLst/>
+                    </a:prstGeom>
+                    <a:ln>
+                      <a:solidFill>
+                        <a:schemeClr val="accent1"/>
+                      </a:solidFill>
+                    </a:ln>
+                  </pic:spPr>
+                </pic:pic>
+              </a:graphicData>
+            </a:graphic>
+          </wp:inline>
+        </w:drawing>
+      </w:r>
+    </w:p>
+    <w:p>
+      <w:pPr>
+        <w:jc w:val="center"/>
+        <w:rPr>
+          <w:rFonts w:cstheme="minorHAnsi"/>
+          <w:szCs w:val="28"/>
+          <w:lang w:val="es-ES"/>
+        </w:rPr>
+      </w:pPr>
+      <w:r>
+        <w:rPr>
+          <w:rFonts w:cstheme="minorHAnsi"/>
+          <w:szCs w:val="28"/>
+          <w:lang w:val="es-ES"/>
+        </w:rPr>
+        <w:drawing>
+          <wp:inline distT="0" distB="0" distL="0" distR="0" wp14:anchorId="17D48656" wp14:editId="6D5077AB">
+            <wp:extent cx="5943600" cy="3416935"/>
+            <wp:effectExtent l="19050" t="19050" r="19050" b="12065"/>
+            <wp:docPr id="1581356579" name="Imagen 1"/>
+            <wp:cNvGraphicFramePr>
+              <a:graphicFrameLocks xmlns:a="http://schemas.openxmlformats.org/drawingml/2006/main" noChangeAspect="1"/>
+            </wp:cNvGraphicFramePr>
+            <a:graphic xmlns:a="http://schemas.openxmlformats.org/drawingml/2006/main">
+              <a:graphicData uri="http://schemas.openxmlformats.org/drawingml/2006/picture">
+                <pic:pic xmlns:pic="http://schemas.openxmlformats.org/drawingml/2006/picture">
+                  <pic:nvPicPr>
+                    <pic:cNvPr id="1581356579" name=""/>
+                    <pic:cNvPicPr/>
+                  </pic:nvPicPr>
+                  <pic:blipFill>
+                    <a:blip r:embed="rId29"/>
+                    <a:stretch>
+                      <a:fillRect/>
+                    </a:stretch>
+                  </pic:blipFill>
+                  <pic:spPr>
+                    <a:xfrm>
+                      <a:off x="0" y="0"/>
+                      <a:ext cx="5943600" cy="3416935"/>
+                    </a:xfrm>
+                    <a:prstGeom prst="rect">
+                      <a:avLst/>
+                    </a:prstGeom>
+                    <a:ln>
+                      <a:solidFill>
+                        <a:schemeClr val="accent1"/>
+                      </a:solidFill>
+                    </a:ln>
+                  </pic:spPr>
+                </pic:pic>
+              </a:graphicData>
+            </a:graphic>
+          </wp:inline>
+        </w:drawing>
+      </w:r>
+    </w:p>
+    <w:p>
+      <w:pPr>
+        <w:jc w:val="center"/>
+        <w:rPr>
+          <w:rFonts w:cstheme="minorHAnsi"/>
+          <w:szCs w:val="28"/>
+          <w:lang w:val="es-ES"/>
+        </w:rPr>
+      </w:pPr>
+    </w:p>
+    <w:p>
+      <w:pPr>
+        <w:jc w:val="center"/>
+        <w:rPr>
+          <w:rFonts w:cstheme="minorHAnsi"/>
+          <w:szCs w:val="28"/>
+          <w:lang w:val="es-ES"/>
+        </w:rPr>
+      </w:pPr>
+    </w:p>
+    <w:p>
+      <w:pPr>
+        <w:jc w:val="center"/>
+        <w:rPr>
+          <w:rFonts w:cstheme="minorHAnsi"/>
+          <w:szCs w:val="28"/>
+          <w:lang w:val="es-ES"/>
+        </w:rPr>
+      </w:pPr>
+    </w:p>
+    <w:p>
+      <w:pPr>
+        <w:jc w:val="center"/>
+        <w:rPr>
+          <w:rFonts w:cstheme="minorHAnsi"/>
+          <w:szCs w:val="28"/>
+          <w:lang w:val="es-ES"/>
+        </w:rPr>
+      </w:pPr>
+    </w:p>
+    <w:p>
+      <w:pPr>
+        <w:jc w:val="center"/>
+        <w:rPr>
+          <w:rFonts w:cstheme="minorHAnsi"/>
+          <w:szCs w:val="28"/>
+          <w:lang w:val="es-ES"/>
+        </w:rPr>
+      </w:pPr>
+    </w:p>
+    <w:p>
+      <w:pPr>
+        <w:rPr>
+          <w:rFonts w:cstheme="minorHAnsi"/>
+          <w:b/>
+          <w:bCs/>
+          <w:szCs w:val="28"/>
+          <w:u w:val="single"/>
+          <w:lang w:val="es-ES"/>
+        </w:rPr>
+      </w:pPr>
+      <w:r>
+        <w:rPr>
+          <w:rFonts w:cstheme="minorHAnsi"/>
+          <w:b/>
+          <w:bCs/>
+          <w:szCs w:val="28"/>
+          <w:u w:val="single"/>
+          <w:lang w:val="es-ES"/>
+        </w:rPr>
+        <w:lastRenderedPageBreak/>
+        <w:t>D. La Interfaz de Usuario: AppAcademia.java</w:t>
+      </w:r>
+    </w:p>
+    <w:p>
+      <w:pPr>
+        <w:rPr>
+          <w:rFonts w:cstheme="minorHAnsi"/>
+          <w:b/>
+          <w:bCs/>
+          <w:szCs w:val="28"/>
+          <w:u w:val="single"/>
+          <w:lang w:val="es-ES"/>
+        </w:rPr>
+      </w:pPr>
+    </w:p>
+    <w:p>
+      <w:pPr>
+        <w:rPr>
+          <w:rFonts w:cstheme="minorHAnsi"/>
+          <w:szCs w:val="28"/>
+          <w:lang w:val="es-ES"/>
+        </w:rPr>
+      </w:pPr>
+      <w:r>
+        <w:rPr>
+          <w:rFonts w:cstheme="minorHAnsi"/>
+          <w:szCs w:val="28"/>
+          <w:lang w:val="es-ES"/>
+        </w:rPr>
+        <w:t xml:space="preserve">Esta es la clase </w:t>
+      </w:r>
+      <w:proofErr w:type="spellStart"/>
+      <w:r>
+        <w:rPr>
+          <w:rFonts w:cstheme="minorHAnsi"/>
+          <w:b/>
+          <w:bCs/>
+          <w:szCs w:val="28"/>
+          <w:lang w:val="es-ES"/>
+        </w:rPr>
+        <w:t>main</w:t>
+      </w:r>
+      <w:proofErr w:type="spellEnd"/>
+      <w:r>
+        <w:rPr>
+          <w:rFonts w:cstheme="minorHAnsi"/>
+          <w:szCs w:val="28"/>
+          <w:lang w:val="es-ES"/>
+        </w:rPr>
+        <w:t xml:space="preserve"> e </w:t>
+      </w:r>
+      <w:r>
+        <w:rPr>
+          <w:rFonts w:cstheme="minorHAnsi"/>
+          <w:b/>
+          <w:bCs/>
+          <w:szCs w:val="28"/>
+          <w:lang w:val="es-ES"/>
+        </w:rPr>
+        <w:t>interactúa con el usuario</w:t>
+      </w:r>
+      <w:r>
+        <w:rPr>
+          <w:rFonts w:cstheme="minorHAnsi"/>
+          <w:szCs w:val="28"/>
+          <w:lang w:val="es-ES"/>
+        </w:rPr>
+        <w:t>. Diseñamos un flujo sencillo con Scanner:</w:t>
+      </w:r>
+    </w:p>
+    <w:p>
+      <w:pPr>
+        <w:rPr>
+          <w:rFonts w:cstheme="minorHAnsi"/>
+          <w:szCs w:val="28"/>
+          <w:lang w:val="es-ES"/>
+        </w:rPr>
+      </w:pPr>
+      <w:r>
+        <w:rPr>
+          <w:rFonts w:cstheme="minorHAnsi"/>
+          <w:b/>
+          <w:bCs/>
+          <w:szCs w:val="28"/>
+          <w:lang w:val="es-ES"/>
+        </w:rPr>
+        <w:t>Solicitamos los datos</w:t>
+      </w:r>
+      <w:r>
+        <w:rPr>
+          <w:rFonts w:cstheme="minorHAnsi"/>
+          <w:szCs w:val="28"/>
+          <w:lang w:val="es-ES"/>
+        </w:rPr>
+        <w:t xml:space="preserve"> uno a uno. Tuvimos cuidado con el problema del buffer del Scanner al leer un </w:t>
+      </w:r>
+      <w:proofErr w:type="spellStart"/>
+      <w:r>
+        <w:rPr>
+          <w:rFonts w:cstheme="minorHAnsi"/>
+          <w:szCs w:val="28"/>
+          <w:lang w:val="es-ES"/>
+        </w:rPr>
+        <w:t>int</w:t>
+      </w:r>
+      <w:proofErr w:type="spellEnd"/>
+      <w:r>
+        <w:rPr>
+          <w:rFonts w:cstheme="minorHAnsi"/>
+          <w:szCs w:val="28"/>
+          <w:lang w:val="es-ES"/>
+        </w:rPr>
+        <w:t xml:space="preserve"> y luego un String. Añadimos un </w:t>
+      </w:r>
+      <w:proofErr w:type="spellStart"/>
+      <w:proofErr w:type="gramStart"/>
+      <w:r>
+        <w:rPr>
+          <w:rFonts w:cstheme="minorHAnsi"/>
+          <w:szCs w:val="28"/>
+          <w:lang w:val="es-ES"/>
+        </w:rPr>
+        <w:t>nextLine</w:t>
+      </w:r>
+      <w:proofErr w:type="spellEnd"/>
+      <w:r>
+        <w:rPr>
+          <w:rFonts w:cstheme="minorHAnsi"/>
+          <w:szCs w:val="28"/>
+          <w:lang w:val="es-ES"/>
+        </w:rPr>
+        <w:t>(</w:t>
+      </w:r>
+      <w:proofErr w:type="gramEnd"/>
+      <w:r>
+        <w:rPr>
+          <w:rFonts w:cstheme="minorHAnsi"/>
+          <w:szCs w:val="28"/>
+          <w:lang w:val="es-ES"/>
+        </w:rPr>
+        <w:t>) extra y limpiamos el buffer tras leer la edad y las asignaturas.</w:t>
+      </w:r>
+    </w:p>
+    <w:p>
+      <w:pPr>
+        <w:rPr>
+          <w:rFonts w:cstheme="minorHAnsi"/>
+          <w:szCs w:val="28"/>
+          <w:lang w:val="es-ES"/>
+        </w:rPr>
+      </w:pPr>
+      <w:r>
+        <w:rPr>
+          <w:rFonts w:cstheme="minorHAnsi"/>
+          <w:b/>
+          <w:bCs/>
+          <w:szCs w:val="28"/>
+          <w:lang w:val="es-ES"/>
+        </w:rPr>
+        <w:t>Obtenemos los datos</w:t>
+      </w:r>
+      <w:r>
+        <w:rPr>
+          <w:rFonts w:cstheme="minorHAnsi"/>
+          <w:szCs w:val="28"/>
+          <w:lang w:val="es-ES"/>
+        </w:rPr>
+        <w:t xml:space="preserve">. Instanciamos </w:t>
+      </w:r>
+      <w:proofErr w:type="spellStart"/>
+      <w:r>
+        <w:rPr>
+          <w:rFonts w:cstheme="minorHAnsi"/>
+          <w:szCs w:val="28"/>
+          <w:lang w:val="es-ES"/>
+        </w:rPr>
+        <w:t>FichaInscripcion</w:t>
+      </w:r>
+      <w:proofErr w:type="spellEnd"/>
+      <w:r>
+        <w:rPr>
+          <w:rFonts w:cstheme="minorHAnsi"/>
+          <w:szCs w:val="28"/>
+          <w:lang w:val="es-ES"/>
+        </w:rPr>
+        <w:t xml:space="preserve"> y le pasamos los valores. Llamamos al </w:t>
+      </w:r>
+      <w:proofErr w:type="spellStart"/>
+      <w:r>
+        <w:rPr>
+          <w:rFonts w:cstheme="minorHAnsi"/>
+          <w:szCs w:val="28"/>
+          <w:lang w:val="es-ES"/>
+        </w:rPr>
+        <w:t>GestorMatriculas</w:t>
+      </w:r>
+      <w:proofErr w:type="spellEnd"/>
+      <w:r>
+        <w:rPr>
+          <w:rFonts w:cstheme="minorHAnsi"/>
+          <w:szCs w:val="28"/>
+          <w:lang w:val="es-ES"/>
+        </w:rPr>
+        <w:t>. Incluimos mensajes de estado como "Alumno guardado con éxito" o trazas de error. El usuario entiende lo que ocurre gracias a esta información.</w:t>
+      </w:r>
+    </w:p>
+    <w:p>
+      <w:pPr>
+        <w:rPr>
+          <w:rFonts w:cstheme="minorHAnsi"/>
+          <w:szCs w:val="28"/>
+          <w:lang w:val="es-ES"/>
+        </w:rPr>
+      </w:pPr>
+    </w:p>
+    <w:p>
+      <w:pPr>
+        <w:rPr>
+          <w:rFonts w:cstheme="minorHAnsi"/>
+          <w:szCs w:val="28"/>
+          <w:lang w:val="es-ES"/>
+        </w:rPr>
+      </w:pPr>
+    </w:p>
+    <w:p>
+      <w:pPr>
+        <w:jc w:val="center"/>
+        <w:rPr>
+          <w:rFonts w:cstheme="minorHAnsi"/>
+          <w:szCs w:val="28"/>
+          <w:lang w:val="es-ES"/>
+        </w:rPr>
+      </w:pPr>
+      <w:r>
+        <w:rPr>
+          <w:rFonts w:cstheme="minorHAnsi"/>
+          <w:szCs w:val="28"/>
+          <w:lang w:val="es-ES"/>
+        </w:rPr>
+        <w:drawing>
+          <wp:inline distT="0" distB="0" distL="0" distR="0" wp14:anchorId="607D600D" wp14:editId="03DD2646">
+            <wp:extent cx="5943600" cy="2557780"/>
+            <wp:effectExtent l="19050" t="19050" r="19050" b="13970"/>
+            <wp:docPr id="396094765" name="Imagen 1"/>
+            <wp:cNvGraphicFramePr>
+              <a:graphicFrameLocks xmlns:a="http://schemas.openxmlformats.org/drawingml/2006/main" noChangeAspect="1"/>
+            </wp:cNvGraphicFramePr>
+            <a:graphic xmlns:a="http://schemas.openxmlformats.org/drawingml/2006/main">
+              <a:graphicData uri="http://schemas.openxmlformats.org/drawingml/2006/picture">
+                <pic:pic xmlns:pic="http://schemas.openxmlformats.org/drawingml/2006/picture">
+                  <pic:nvPicPr>
+                    <pic:cNvPr id="396094765" name=""/>
+                    <pic:cNvPicPr/>
+                  </pic:nvPicPr>
+                  <pic:blipFill>
+                    <a:blip r:embed="rId30"/>
+                    <a:stretch>
+                      <a:fillRect/>
+                    </a:stretch>
+                  </pic:blipFill>
+                  <pic:spPr>
+                    <a:xfrm>
+                      <a:off x="0" y="0"/>
+                      <a:ext cx="5943600" cy="2557780"/>
+                    </a:xfrm>
+                    <a:prstGeom prst="rect">
+                      <a:avLst/>
+                    </a:prstGeom>
+                    <a:ln>
+                      <a:solidFill>
+                        <a:schemeClr val="accent1"/>
+                      </a:solidFill>
+                    </a:ln>
+                  </pic:spPr>
+                </pic:pic>
+              </a:graphicData>
+            </a:graphic>
+          </wp:inline>
+        </w:drawing>
+      </w:r>
+    </w:p>
+    <w:p>
+      <w:pPr>
+        <w:jc w:val="center"/>
+        <w:rPr>
+          <w:rFonts w:cstheme="minorHAnsi"/>
+          <w:szCs w:val="28"/>
+          <w:lang w:val="es-ES"/>
+        </w:rPr>
+      </w:pPr>
+      <w:r>
+        <w:rPr>
+          <w:rFonts w:cstheme="minorHAnsi"/>
+          <w:szCs w:val="28"/>
+          <w:lang w:val="es-ES"/>
+        </w:rPr>
+        <w:lastRenderedPageBreak/>
+        <w:drawing>
+          <wp:inline distT="0" distB="0" distL="0" distR="0" wp14:anchorId="01CCA1E5" wp14:editId="27B2EAB3">
+            <wp:extent cx="5943600" cy="5383530"/>
+            <wp:effectExtent l="19050" t="19050" r="19050" b="26670"/>
+            <wp:docPr id="1713046774" name="Imagen 1"/>
+            <wp:cNvGraphicFramePr>
+              <a:graphicFrameLocks xmlns:a="http://schemas.openxmlformats.org/drawingml/2006/main" noChangeAspect="1"/>
+            </wp:cNvGraphicFramePr>
+            <a:graphic xmlns:a="http://schemas.openxmlformats.org/drawingml/2006/main">
+              <a:graphicData uri="http://schemas.openxmlformats.org/drawingml/2006/picture">
+                <pic:pic xmlns:pic="http://schemas.openxmlformats.org/drawingml/2006/picture">
+                  <pic:nvPicPr>
+                    <pic:cNvPr id="1713046774" name=""/>
+                    <pic:cNvPicPr/>
+                  </pic:nvPicPr>
+                  <pic:blipFill>
+                    <a:blip r:embed="rId31"/>
+                    <a:stretch>
+                      <a:fillRect/>
+                    </a:stretch>
+                  </pic:blipFill>
+                  <pic:spPr>
+                    <a:xfrm>
+                      <a:off x="0" y="0"/>
+                      <a:ext cx="5943600" cy="5383530"/>
+                    </a:xfrm>
+                    <a:prstGeom prst="rect">
+                      <a:avLst/>
+                    </a:prstGeom>
+                    <a:ln>
+                      <a:solidFill>
+                        <a:schemeClr val="accent1"/>
+                      </a:solidFill>
+                    </a:ln>
+                  </pic:spPr>
+                </pic:pic>
+              </a:graphicData>
+            </a:graphic>
+          </wp:inline>
+        </w:drawing>
+      </w:r>
+    </w:p>
+    <w:p>
+      <w:pPr>
+        <w:jc w:val="center"/>
+        <w:rPr>
+          <w:rFonts w:cstheme="minorHAnsi"/>
+          <w:szCs w:val="28"/>
+          <w:lang w:val="es-ES"/>
+        </w:rPr>
+      </w:pPr>
+      <w:r>
+        <w:rPr>
+          <w:rFonts w:cstheme="minorHAnsi"/>
+          <w:szCs w:val="28"/>
+          <w:lang w:val="es-ES"/>
+        </w:rPr>
+        <w:drawing>
+          <wp:inline distT="0" distB="0" distL="0" distR="0" wp14:anchorId="2F75E309" wp14:editId="245B63BF">
+            <wp:extent cx="5943600" cy="890905"/>
+            <wp:effectExtent l="19050" t="19050" r="19050" b="23495"/>
+            <wp:docPr id="168567305" name="Imagen 1"/>
+            <wp:cNvGraphicFramePr>
+              <a:graphicFrameLocks xmlns:a="http://schemas.openxmlformats.org/drawingml/2006/main" noChangeAspect="1"/>
+            </wp:cNvGraphicFramePr>
+            <a:graphic xmlns:a="http://schemas.openxmlformats.org/drawingml/2006/main">
+              <a:graphicData uri="http://schemas.openxmlformats.org/drawingml/2006/picture">
+                <pic:pic xmlns:pic="http://schemas.openxmlformats.org/drawingml/2006/picture">
+                  <pic:nvPicPr>
+                    <pic:cNvPr id="168567305" name=""/>
+                    <pic:cNvPicPr/>
+                  </pic:nvPicPr>
+                  <pic:blipFill>
+                    <a:blip r:embed="rId32"/>
+                    <a:stretch>
+                      <a:fillRect/>
+                    </a:stretch>
+                  </pic:blipFill>
+                  <pic:spPr>
+                    <a:xfrm>
+                      <a:off x="0" y="0"/>
+                      <a:ext cx="5943600" cy="890905"/>
+                    </a:xfrm>
+                    <a:prstGeom prst="rect">
+                      <a:avLst/>
+                    </a:prstGeom>
+                    <a:ln>
+                      <a:solidFill>
+                        <a:schemeClr val="accent1"/>
+                      </a:solidFill>
+                    </a:ln>
+                  </pic:spPr>
+                </pic:pic>
+              </a:graphicData>
+            </a:graphic>
+          </wp:inline>
+        </w:drawing>
+      </w:r>
+    </w:p>
+    <w:p>
+      <w:pPr>
+        <w:jc w:val="center"/>
+        <w:rPr>
+          <w:rFonts w:cstheme="minorHAnsi"/>
+          <w:szCs w:val="28"/>
+          <w:lang w:val="es-ES"/>
+        </w:rPr>
+      </w:pPr>
+      <w:r>
+        <w:rPr>
+          <w:rFonts w:cstheme="minorHAnsi"/>
+          <w:szCs w:val="28"/>
+          <w:lang w:val="es-ES"/>
+        </w:rPr>
+        <w:drawing>
+          <wp:inline distT="0" distB="0" distL="0" distR="0" wp14:anchorId="030C4509" wp14:editId="2B92EA65">
+            <wp:extent cx="5943600" cy="2209800"/>
+            <wp:effectExtent l="19050" t="19050" r="19050" b="19050"/>
+            <wp:docPr id="1921122101" name="Imagen 1"/>
+            <wp:cNvGraphicFramePr>
+              <a:graphicFrameLocks xmlns:a="http://schemas.openxmlformats.org/drawingml/2006/main" noChangeAspect="1"/>
+            </wp:cNvGraphicFramePr>
+            <a:graphic xmlns:a="http://schemas.openxmlformats.org/drawingml/2006/main">
+              <a:graphicData uri="http://schemas.openxmlformats.org/drawingml/2006/picture">
+                <pic:pic xmlns:pic="http://schemas.openxmlformats.org/drawingml/2006/picture">
+                  <pic:nvPicPr>
+                    <pic:cNvPr id="1921122101" name=""/>
+                    <pic:cNvPicPr/>
+                  </pic:nvPicPr>
+                  <pic:blipFill>
+                    <a:blip r:embed="rId33"/>
+                    <a:stretch>
+                      <a:fillRect/>
+                    </a:stretch>
+                  </pic:blipFill>
+                  <pic:spPr>
+                    <a:xfrm>
+                      <a:off x="0" y="0"/>
+                      <a:ext cx="5943600" cy="2209800"/>
+                    </a:xfrm>
+                    <a:prstGeom prst="rect">
+                      <a:avLst/>
+                    </a:prstGeom>
+                    <a:ln>
+                      <a:solidFill>
+                        <a:schemeClr val="accent1"/>
+                      </a:solidFill>
+                    </a:ln>
+                  </pic:spPr>
+                </pic:pic>
+              </a:graphicData>
+            </a:graphic>
+          </wp:inline>
+        </w:drawing>
+      </w:r>
+    </w:p>
+    <w:p>
+      <w:pPr>
+        <w:rPr>
+          <w:rFonts w:cstheme="minorHAnsi"/>
+          <w:szCs w:val="28"/>
+          <w:lang w:val="es-ES"/>
+        </w:rPr>
+      </w:pPr>
+    </w:p>
+    <w:p>
+      <w:pPr>
+        <w:jc w:val="center"/>
+        <w:rPr>
+          <w:rFonts w:cstheme="minorHAnsi"/>
+          <w:szCs w:val="28"/>
+          <w:lang w:val="es-ES"/>
+        </w:rPr>
+      </w:pPr>
+      <w:r>
+        <w:rPr>
+          <w:rFonts w:cstheme="minorHAnsi"/>
+          <w:szCs w:val="28"/>
+          <w:lang w:val="es-ES"/>
+        </w:rPr>
+        <w:lastRenderedPageBreak/>
+        <w:drawing>
+          <wp:inline distT="0" distB="0" distL="0" distR="0" wp14:anchorId="3DD9C3CD" wp14:editId="27F7A52D">
+            <wp:extent cx="5734050" cy="2829043"/>
+            <wp:effectExtent l="19050" t="19050" r="19050" b="28575"/>
+            <wp:docPr id="1292484556" name="Imagen 1"/>
+            <wp:cNvGraphicFramePr>
+              <a:graphicFrameLocks xmlns:a="http://schemas.openxmlformats.org/drawingml/2006/main" noChangeAspect="1"/>
+            </wp:cNvGraphicFramePr>
+            <a:graphic xmlns:a="http://schemas.openxmlformats.org/drawingml/2006/main">
+              <a:graphicData uri="http://schemas.openxmlformats.org/drawingml/2006/picture">
+                <pic:pic xmlns:pic="http://schemas.openxmlformats.org/drawingml/2006/picture">
+                  <pic:nvPicPr>
+                    <pic:cNvPr id="1292484556" name=""/>
+                    <pic:cNvPicPr/>
+                  </pic:nvPicPr>
+                  <pic:blipFill>
+                    <a:blip r:embed="rId34"/>
+                    <a:stretch>
+                      <a:fillRect/>
+                    </a:stretch>
+                  </pic:blipFill>
+                  <pic:spPr>
+                    <a:xfrm>
+                      <a:off x="0" y="0"/>
+                      <a:ext cx="5752813" cy="2838300"/>
+                    </a:xfrm>
+                    <a:prstGeom prst="rect">
+                      <a:avLst/>
+                    </a:prstGeom>
+                    <a:ln>
+                      <a:solidFill>
+                        <a:schemeClr val="accent1"/>
+                      </a:solidFill>
+                    </a:ln>
+                  </pic:spPr>
+                </pic:pic>
+              </a:graphicData>
+            </a:graphic>
+          </wp:inline>
+        </w:drawing>
+      </w:r>
+    </w:p>
+    <w:p>
+      <w:pPr>
+        <w:jc w:val="center"/>
+        <w:rPr>
+          <w:rFonts w:cstheme="minorHAnsi"/>
+          <w:szCs w:val="28"/>
+          <w:lang w:val="es-ES"/>
+        </w:rPr>
+      </w:pPr>
+      <w:r>
+        <w:rPr>
+          <w:rFonts w:cstheme="minorHAnsi"/>
+          <w:szCs w:val="28"/>
+          <w:lang w:val="es-ES"/>
+        </w:rPr>
+        <w:drawing>
+          <wp:inline distT="0" distB="0" distL="0" distR="0" wp14:anchorId="7B6BDC19" wp14:editId="6FE90E09">
+            <wp:extent cx="5726430" cy="1945517"/>
+            <wp:effectExtent l="19050" t="19050" r="26670" b="17145"/>
+            <wp:docPr id="1443912122" name="Imagen 1"/>
+            <wp:cNvGraphicFramePr>
+              <a:graphicFrameLocks xmlns:a="http://schemas.openxmlformats.org/drawingml/2006/main" noChangeAspect="1"/>
+            </wp:cNvGraphicFramePr>
+            <a:graphic xmlns:a="http://schemas.openxmlformats.org/drawingml/2006/main">
+              <a:graphicData uri="http://schemas.openxmlformats.org/drawingml/2006/picture">
+                <pic:pic xmlns:pic="http://schemas.openxmlformats.org/drawingml/2006/picture">
+                  <pic:nvPicPr>
+                    <pic:cNvPr id="1443912122" name=""/>
+                    <pic:cNvPicPr/>
+                  </pic:nvPicPr>
+                  <pic:blipFill>
+                    <a:blip r:embed="rId35"/>
+                    <a:stretch>
+                      <a:fillRect/>
+                    </a:stretch>
+                  </pic:blipFill>
+                  <pic:spPr>
+                    <a:xfrm>
+                      <a:off x="0" y="0"/>
+                      <a:ext cx="5756787" cy="1955831"/>
+                    </a:xfrm>
+                    <a:prstGeom prst="rect">
+                      <a:avLst/>
+                    </a:prstGeom>
+                    <a:ln>
+                      <a:solidFill>
+                        <a:schemeClr val="accent1"/>
+                      </a:solidFill>
+                    </a:ln>
+                  </pic:spPr>
+                </pic:pic>
+              </a:graphicData>
+            </a:graphic>
+          </wp:inline>
+        </w:drawing>
+      </w:r>
+    </w:p>
+    <w:p>
+      <w:pPr>
+        <w:jc w:val="center"/>
+        <w:rPr>
+          <w:rFonts w:cstheme="minorHAnsi"/>
+          <w:szCs w:val="28"/>
+          <w:lang w:val="es-ES"/>
+        </w:rPr>
+      </w:pPr>
+      <w:r>
+        <w:rPr>
+          <w:rFonts w:cstheme="minorHAnsi"/>
+          <w:szCs w:val="28"/>
+          <w:lang w:val="es-ES"/>
+        </w:rPr>
+        <w:drawing>
+          <wp:inline distT="0" distB="0" distL="0" distR="0" wp14:anchorId="63D43430" wp14:editId="01B6BB44">
+            <wp:extent cx="5779770" cy="4097708"/>
+            <wp:effectExtent l="19050" t="19050" r="11430" b="17145"/>
+            <wp:docPr id="351922341" name="Imagen 1"/>
+            <wp:cNvGraphicFramePr>
+              <a:graphicFrameLocks xmlns:a="http://schemas.openxmlformats.org/drawingml/2006/main" noChangeAspect="1"/>
+            </wp:cNvGraphicFramePr>
+            <a:graphic xmlns:a="http://schemas.openxmlformats.org/drawingml/2006/main">
+              <a:graphicData uri="http://schemas.openxmlformats.org/drawingml/2006/picture">
+                <pic:pic xmlns:pic="http://schemas.openxmlformats.org/drawingml/2006/picture">
+                  <pic:nvPicPr>
+                    <pic:cNvPr id="351922341" name=""/>
+                    <pic:cNvPicPr/>
+                  </pic:nvPicPr>
+                  <pic:blipFill>
+                    <a:blip r:embed="rId36"/>
+                    <a:stretch>
+                      <a:fillRect/>
+                    </a:stretch>
+                  </pic:blipFill>
+                  <pic:spPr>
+                    <a:xfrm>
+                      <a:off x="0" y="0"/>
+                      <a:ext cx="5781419" cy="4098877"/>
+                    </a:xfrm>
+                    <a:prstGeom prst="rect">
+                      <a:avLst/>
+                    </a:prstGeom>
+                    <a:ln>
+                      <a:solidFill>
+                        <a:schemeClr val="accent1"/>
+                      </a:solidFill>
+                    </a:ln>
+                  </pic:spPr>
+                </pic:pic>
+              </a:graphicData>
+            </a:graphic>
+          </wp:inline>
+        </w:drawing>
+      </w:r>
+    </w:p>
+    <w:p>
+      <w:pPr>
+        <w:jc w:val="center"/>
+        <w:rPr>
+          <w:rFonts w:cstheme="minorHAnsi"/>
+          <w:szCs w:val="28"/>
+          <w:lang w:val="es-ES"/>
+        </w:rPr>
+      </w:pPr>
+      <w:r>
+        <w:rPr>
+          <w:rFonts w:cstheme="minorHAnsi"/>
+          <w:szCs w:val="28"/>
+          <w:lang w:val="es-ES"/>
+        </w:rPr>
+        <w:lastRenderedPageBreak/>
+        <w:drawing>
+          <wp:inline distT="0" distB="0" distL="0" distR="0" wp14:anchorId="0B970C16" wp14:editId="35088AF1">
+            <wp:extent cx="5943600" cy="3964305"/>
+            <wp:effectExtent l="19050" t="19050" r="19050" b="17145"/>
+            <wp:docPr id="362141553" name="Imagen 1"/>
+            <wp:cNvGraphicFramePr>
+              <a:graphicFrameLocks xmlns:a="http://schemas.openxmlformats.org/drawingml/2006/main" noChangeAspect="1"/>
+            </wp:cNvGraphicFramePr>
+            <a:graphic xmlns:a="http://schemas.openxmlformats.org/drawingml/2006/main">
+              <a:graphicData uri="http://schemas.openxmlformats.org/drawingml/2006/picture">
+                <pic:pic xmlns:pic="http://schemas.openxmlformats.org/drawingml/2006/picture">
+                  <pic:nvPicPr>
+                    <pic:cNvPr id="362141553" name=""/>
+                    <pic:cNvPicPr/>
+                  </pic:nvPicPr>
+                  <pic:blipFill>
+                    <a:blip r:embed="rId37"/>
+                    <a:stretch>
+                      <a:fillRect/>
+                    </a:stretch>
+                  </pic:blipFill>
+                  <pic:spPr>
+                    <a:xfrm>
+                      <a:off x="0" y="0"/>
+                      <a:ext cx="5943600" cy="3964305"/>
+                    </a:xfrm>
+                    <a:prstGeom prst="rect">
+                      <a:avLst/>
+                    </a:prstGeom>
+                    <a:ln>
+                      <a:solidFill>
+                        <a:schemeClr val="accent1"/>
+                      </a:solidFill>
+                    </a:ln>
+                  </pic:spPr>
+                </pic:pic>
+              </a:graphicData>
+            </a:graphic>
+          </wp:inline>
+        </w:drawing>
+      </w:r>
+    </w:p>
+    <w:p>
+      <w:pPr>
+        <w:jc w:val="center"/>
+        <w:rPr>
+          <w:rFonts w:cstheme="minorHAnsi"/>
+          <w:szCs w:val="28"/>
+          <w:lang w:val="es-ES"/>
+        </w:rPr>
+      </w:pPr>
+      <w:r>
+        <w:rPr>
+          <w:rFonts w:cstheme="minorHAnsi"/>
+          <w:szCs w:val="28"/>
+          <w:lang w:val="es-ES"/>
+        </w:rPr>
+        <w:drawing>
+          <wp:inline distT="0" distB="0" distL="0" distR="0" wp14:anchorId="6A6F1957" wp14:editId="34B048E1">
+            <wp:extent cx="5943600" cy="3146425"/>
+            <wp:effectExtent l="19050" t="19050" r="19050" b="15875"/>
+            <wp:docPr id="983297688" name="Imagen 1"/>
+            <wp:cNvGraphicFramePr>
+              <a:graphicFrameLocks xmlns:a="http://schemas.openxmlformats.org/drawingml/2006/main" noChangeAspect="1"/>
+            </wp:cNvGraphicFramePr>
+            <a:graphic xmlns:a="http://schemas.openxmlformats.org/drawingml/2006/main">
+              <a:graphicData uri="http://schemas.openxmlformats.org/drawingml/2006/picture">
+                <pic:pic xmlns:pic="http://schemas.openxmlformats.org/drawingml/2006/picture">
+                  <pic:nvPicPr>
+                    <pic:cNvPr id="983297688" name=""/>
+                    <pic:cNvPicPr/>
+                  </pic:nvPicPr>
+                  <pic:blipFill>
+                    <a:blip r:embed="rId38"/>
+                    <a:stretch>
+                      <a:fillRect/>
+                    </a:stretch>
+                  </pic:blipFill>
+                  <pic:spPr>
+                    <a:xfrm>
+                      <a:off x="0" y="0"/>
+                      <a:ext cx="5943600" cy="3146425"/>
+                    </a:xfrm>
+                    <a:prstGeom prst="rect">
+                      <a:avLst/>
+                    </a:prstGeom>
+                    <a:ln>
+                      <a:solidFill>
+                        <a:schemeClr val="accent1"/>
+                      </a:solidFill>
+                    </a:ln>
+                  </pic:spPr>
+                </pic:pic>
+              </a:graphicData>
+            </a:graphic>
+          </wp:inline>
+        </w:drawing>
+      </w:r>
+    </w:p>
+    <w:p>
+      <w:pPr>
+        <w:rPr>
+          <w:rFonts w:cstheme="minorHAnsi"/>
+          <w:szCs w:val="28"/>
+          <w:lang w:val="es-ES"/>
+        </w:rPr>
+      </w:pPr>
+    </w:p>
+    <w:p>
+      <w:pPr>
+        <w:rPr>
+          <w:rFonts w:cstheme="minorHAnsi"/>
+          <w:szCs w:val="28"/>
+          <w:lang w:val="es-ES"/>
+        </w:rPr>
+      </w:pPr>
+    </w:p>
+    <w:p>
+      <w:pPr>
+        <w:rPr>
+          <w:rFonts w:cstheme="minorHAnsi"/>
+          <w:szCs w:val="28"/>
+          <w:lang w:val="es-ES"/>
+        </w:rPr>
+      </w:pPr>
+    </w:p>
+    <w:p>
+      <w:pPr>
+        <w:rPr>
+          <w:rFonts w:cstheme="minorHAnsi"/>
+          <w:szCs w:val="28"/>
+          <w:lang w:val="es-ES"/>
+        </w:rPr>
+      </w:pPr>
+    </w:p>
+    <w:p>
+      <w:pPr>
+        <w:rPr>
+          <w:rFonts w:cstheme="minorHAnsi"/>
+          <w:szCs w:val="28"/>
+          <w:lang w:val="es-ES"/>
+        </w:rPr>
+      </w:pPr>
+    </w:p>
+    <w:p>
+      <w:pPr>
+        <w:rPr>
+          <w:rFonts w:cstheme="minorHAnsi"/>
+          <w:szCs w:val="28"/>
+          <w:lang w:val="es-ES"/>
+        </w:rPr>
+      </w:pPr>
+    </w:p>
+    <w:p>
+      <w:pPr>
+        <w:rPr>
+          <w:rFonts w:cstheme="minorHAnsi"/>
+          <w:szCs w:val="28"/>
+          <w:lang w:val="es-ES"/>
+        </w:rPr>
+      </w:pPr>
+    </w:p>
+    <w:p>
+      <w:pPr>
+        <w:rPr>
+          <w:rFonts w:cstheme="minorHAnsi"/>
+          <w:szCs w:val="28"/>
+          <w:lang w:val="es-ES"/>
+        </w:rPr>
+      </w:pPr>
+      <w:r>
+        <w:rPr>
+          <w:rFonts w:cstheme="minorHAnsi"/>
+          <w:szCs w:val="28"/>
+          <w:lang w:val="es-ES"/>
+        </w:rPr>
+        <w:lastRenderedPageBreak/>
+        <w:drawing>
+          <wp:inline distT="0" distB="0" distL="0" distR="0" wp14:anchorId="3128B17C" wp14:editId="278083B7">
+            <wp:extent cx="5943600" cy="5390515"/>
+            <wp:effectExtent l="19050" t="19050" r="19050" b="19685"/>
+            <wp:docPr id="1061661081" name="Imagen 1"/>
+            <wp:cNvGraphicFramePr>
+              <a:graphicFrameLocks xmlns:a="http://schemas.openxmlformats.org/drawingml/2006/main" noChangeAspect="1"/>
+            </wp:cNvGraphicFramePr>
+            <a:graphic xmlns:a="http://schemas.openxmlformats.org/drawingml/2006/main">
+              <a:graphicData uri="http://schemas.openxmlformats.org/drawingml/2006/picture">
+                <pic:pic xmlns:pic="http://schemas.openxmlformats.org/drawingml/2006/picture">
+                  <pic:nvPicPr>
+                    <pic:cNvPr id="1061661081" name=""/>
+                    <pic:cNvPicPr/>
+                  </pic:nvPicPr>
+                  <pic:blipFill>
+                    <a:blip r:embed="rId39"/>
+                    <a:stretch>
+                      <a:fillRect/>
+                    </a:stretch>
+                  </pic:blipFill>
+                  <pic:spPr>
+                    <a:xfrm>
+                      <a:off x="0" y="0"/>
+                      <a:ext cx="5943600" cy="5390515"/>
+                    </a:xfrm>
+                    <a:prstGeom prst="rect">
+                      <a:avLst/>
+                    </a:prstGeom>
+                    <a:ln>
+                      <a:solidFill>
+                        <a:schemeClr val="accent1"/>
+                      </a:solidFill>
+                    </a:ln>
+                  </pic:spPr>
+                </pic:pic>
+              </a:graphicData>
+            </a:graphic>
+          </wp:inline>
+        </w:drawing>
+      </w:r>
     </w:p>
     <w:p>
       <w:pPr>
@@ -4136,14 +6409,13 @@
         <w:rPr>
           <w:lang w:val="es-ES"/>
         </w:rPr>
-        <w:t>6</w:t>
-      </w:r>
-    </w:p>
-    <w:p>
-      <w:pPr>
-        <w:rPr>
-          <w:rFonts w:cstheme="minorHAnsi"/>
-          <w:noProof/>
+        <w:t>5</w:t>
+      </w:r>
+    </w:p>
+    <w:p>
+      <w:pPr>
+        <w:rPr>
+          <w:rFonts w:cstheme="minorHAnsi"/>
           <w:szCs w:val="28"/>
           <w:lang w:val="es-ES"/>
         </w:rPr>
@@ -4158,48 +6430,295 @@
           <w:szCs w:val="40"/>
           <w:lang w:val="es-ES"/>
         </w:rPr>
-        <w:t>conclusiones</w:t>
-      </w:r>
-    </w:p>
-    <w:p>
-      <w:pPr>
+        <w:t>Ejecución y Verificación</w:t>
+      </w:r>
+    </w:p>
+    <w:p>
+      <w:pPr>
+        <w:rPr>
+          <w:rFonts w:cstheme="minorHAnsi"/>
+          <w:szCs w:val="28"/>
+          <w:lang w:val="es-ES"/>
+        </w:rPr>
+      </w:pPr>
+      <w:r>
+        <w:rPr>
+          <w:rFonts w:cstheme="minorHAnsi"/>
+          <w:szCs w:val="28"/>
+          <w:lang w:val="es-ES"/>
+        </w:rPr>
+        <w:t xml:space="preserve">Abrimos XAMPP y conectamos con </w:t>
+      </w:r>
+      <w:proofErr w:type="spellStart"/>
+      <w:r>
+        <w:rPr>
+          <w:rFonts w:cstheme="minorHAnsi"/>
+          <w:szCs w:val="28"/>
+          <w:lang w:val="es-ES"/>
+        </w:rPr>
+        <w:t>MySQLWorkbench</w:t>
+      </w:r>
+      <w:proofErr w:type="spellEnd"/>
+      <w:r>
+        <w:rPr>
+          <w:rFonts w:cstheme="minorHAnsi"/>
+          <w:szCs w:val="28"/>
+          <w:lang w:val="es-ES"/>
+        </w:rPr>
+        <w:t xml:space="preserve">. Creamos la Base de Datos primero </w:t>
+      </w:r>
+      <w:r>
+        <w:rPr>
+          <w:rFonts w:cstheme="minorHAnsi"/>
+          <w:szCs w:val="28"/>
+          <w:lang w:val="es-ES"/>
+        </w:rPr>
+        <w:t xml:space="preserve">desde </w:t>
+      </w:r>
+      <w:proofErr w:type="spellStart"/>
+      <w:r>
+        <w:rPr>
+          <w:rFonts w:cstheme="minorHAnsi"/>
+          <w:szCs w:val="28"/>
+          <w:lang w:val="es-ES"/>
+        </w:rPr>
+        <w:t>Workbench</w:t>
+      </w:r>
+      <w:proofErr w:type="spellEnd"/>
+      <w:r>
+        <w:rPr>
+          <w:rFonts w:cstheme="minorHAnsi"/>
+          <w:szCs w:val="28"/>
+          <w:lang w:val="es-ES"/>
+        </w:rPr>
+        <w:t>.</w:t>
+      </w:r>
+    </w:p>
+    <w:p>
+      <w:pPr>
+        <w:rPr>
+          <w:rFonts w:cstheme="minorHAnsi"/>
+          <w:szCs w:val="28"/>
+          <w:lang w:val="es-ES"/>
+        </w:rPr>
+      </w:pPr>
+    </w:p>
+    <w:p>
+      <w:pPr>
+        <w:jc w:val="center"/>
+        <w:rPr>
+          <w:rFonts w:cstheme="minorHAnsi"/>
+          <w:szCs w:val="28"/>
+          <w:lang w:val="es-ES"/>
+        </w:rPr>
+      </w:pPr>
+      <w:r>
+        <w:rPr>
+          <w:rFonts w:cstheme="minorHAnsi"/>
+          <w:noProof/>
+          <w:szCs w:val="28"/>
+          <w:lang w:val="es-ES"/>
+        </w:rPr>
+        <w:drawing>
+          <wp:inline distT="0" distB="0" distL="0" distR="0" wp14:anchorId="43B11358" wp14:editId="1A4E7283">
+            <wp:extent cx="5943600" cy="3848100"/>
+            <wp:effectExtent l="19050" t="19050" r="19050" b="19050"/>
+            <wp:docPr id="1574893440" name="Imagen 6"/>
+            <wp:cNvGraphicFramePr>
+              <a:graphicFrameLocks xmlns:a="http://schemas.openxmlformats.org/drawingml/2006/main" noChangeAspect="1"/>
+            </wp:cNvGraphicFramePr>
+            <a:graphic xmlns:a="http://schemas.openxmlformats.org/drawingml/2006/main">
+              <a:graphicData uri="http://schemas.openxmlformats.org/drawingml/2006/picture">
+                <pic:pic xmlns:pic="http://schemas.openxmlformats.org/drawingml/2006/picture">
+                  <pic:nvPicPr>
+                    <pic:cNvPr id="0" name="Picture 3"/>
+                    <pic:cNvPicPr>
+                      <a:picLocks noChangeAspect="1" noChangeArrowheads="1"/>
+                    </pic:cNvPicPr>
+                  </pic:nvPicPr>
+                  <pic:blipFill>
+                    <a:blip r:embed="rId40">
+                      <a:extLst>
+                        <a:ext uri="{28A0092B-C50C-407E-A947-70E740481C1C}">
+                          <a14:useLocalDpi xmlns:a14="http://schemas.microsoft.com/office/drawing/2010/main" val="0"/>
+                        </a:ext>
+                      </a:extLst>
+                    </a:blip>
+                    <a:srcRect/>
+                    <a:stretch>
+                      <a:fillRect/>
+                    </a:stretch>
+                  </pic:blipFill>
+                  <pic:spPr bwMode="auto">
+                    <a:xfrm>
+                      <a:off x="0" y="0"/>
+                      <a:ext cx="5943600" cy="3848100"/>
+                    </a:xfrm>
+                    <a:prstGeom prst="rect">
+                      <a:avLst/>
+                    </a:prstGeom>
+                    <a:noFill/>
+                    <a:ln>
+                      <a:solidFill>
+                        <a:schemeClr val="accent1"/>
+                      </a:solidFill>
+                    </a:ln>
+                  </pic:spPr>
+                </pic:pic>
+              </a:graphicData>
+            </a:graphic>
+          </wp:inline>
+        </w:drawing>
+      </w:r>
+    </w:p>
+    <w:p>
+      <w:pPr>
+        <w:rPr>
+          <w:rFonts w:cstheme="minorHAnsi"/>
+          <w:szCs w:val="28"/>
+          <w:lang w:val="es-ES"/>
+        </w:rPr>
+      </w:pPr>
+    </w:p>
+    <w:p>
+      <w:pPr>
+        <w:jc w:val="center"/>
+        <w:rPr>
+          <w:rFonts w:cstheme="minorHAnsi"/>
+          <w:szCs w:val="28"/>
+          <w:lang w:val="es-ES"/>
+        </w:rPr>
+      </w:pPr>
+      <w:r>
+        <w:rPr>
+          <w:rFonts w:cstheme="minorHAnsi"/>
+          <w:szCs w:val="28"/>
+          <w:lang w:val="es-ES"/>
+        </w:rPr>
+        <w:drawing>
+          <wp:inline distT="0" distB="0" distL="0" distR="0" wp14:anchorId="21EA6C53" wp14:editId="1381305E">
+            <wp:extent cx="5943600" cy="2195195"/>
+            <wp:effectExtent l="19050" t="19050" r="19050" b="14605"/>
+            <wp:docPr id="723744715" name="Imagen 1"/>
+            <wp:cNvGraphicFramePr>
+              <a:graphicFrameLocks xmlns:a="http://schemas.openxmlformats.org/drawingml/2006/main" noChangeAspect="1"/>
+            </wp:cNvGraphicFramePr>
+            <a:graphic xmlns:a="http://schemas.openxmlformats.org/drawingml/2006/main">
+              <a:graphicData uri="http://schemas.openxmlformats.org/drawingml/2006/picture">
+                <pic:pic xmlns:pic="http://schemas.openxmlformats.org/drawingml/2006/picture">
+                  <pic:nvPicPr>
+                    <pic:cNvPr id="723744715" name=""/>
+                    <pic:cNvPicPr/>
+                  </pic:nvPicPr>
+                  <pic:blipFill>
+                    <a:blip r:embed="rId41"/>
+                    <a:stretch>
+                      <a:fillRect/>
+                    </a:stretch>
+                  </pic:blipFill>
+                  <pic:spPr>
+                    <a:xfrm>
+                      <a:off x="0" y="0"/>
+                      <a:ext cx="5943600" cy="2195195"/>
+                    </a:xfrm>
+                    <a:prstGeom prst="rect">
+                      <a:avLst/>
+                    </a:prstGeom>
+                    <a:ln>
+                      <a:solidFill>
+                        <a:schemeClr val="accent1"/>
+                      </a:solidFill>
+                    </a:ln>
+                  </pic:spPr>
+                </pic:pic>
+              </a:graphicData>
+            </a:graphic>
+          </wp:inline>
+        </w:drawing>
+      </w:r>
+    </w:p>
+    <w:p>
+      <w:pPr>
+        <w:rPr>
+          <w:rFonts w:cstheme="minorHAnsi"/>
+          <w:szCs w:val="28"/>
+          <w:lang w:val="es-ES"/>
+        </w:rPr>
+      </w:pPr>
+    </w:p>
+    <w:p>
+      <w:pPr>
+        <w:rPr>
+          <w:rFonts w:cstheme="minorHAnsi"/>
+          <w:szCs w:val="28"/>
+          <w:lang w:val="es-ES"/>
+        </w:rPr>
+      </w:pPr>
+    </w:p>
+    <w:p>
+      <w:pPr>
+        <w:rPr>
+          <w:rFonts w:cstheme="minorHAnsi"/>
+          <w:szCs w:val="28"/>
+          <w:lang w:val="es-ES"/>
+        </w:rPr>
+      </w:pPr>
+      <w:r>
         <w:rPr>
           <w:rFonts w:cstheme="minorHAnsi"/>
           <w:b/>
           <w:bCs/>
-          <w:noProof/>
-          <w:szCs w:val="28"/>
-          <w:lang w:val="es-ES"/>
-        </w:rPr>
-      </w:pPr>
-    </w:p>
-    <w:p>
-      <w:pPr>
+          <w:szCs w:val="28"/>
+          <w:lang w:val="es-ES"/>
+        </w:rPr>
+        <w:lastRenderedPageBreak/>
+        <w:t xml:space="preserve">Ejecutamos </w:t>
+      </w:r>
+      <w:proofErr w:type="spellStart"/>
+      <w:r>
         <w:rPr>
           <w:rFonts w:cstheme="minorHAnsi"/>
           <w:b/>
           <w:bCs/>
-          <w:noProof/>
-          <w:szCs w:val="28"/>
-          <w:lang w:val="es-ES"/>
-        </w:rPr>
-      </w:pPr>
-    </w:p>
-    <w:p>
-      <w:pPr>
-        <w:rPr>
-          <w:rFonts w:cstheme="minorHAnsi"/>
-          <w:szCs w:val="28"/>
-          <w:lang w:val="es-ES"/>
-        </w:rPr>
-      </w:pPr>
-      <w:r>
-        <w:rPr>
-          <w:rFonts w:cstheme="minorHAnsi"/>
-          <w:szCs w:val="28"/>
-          <w:lang w:val="es-ES"/>
-        </w:rPr>
-        <w:t xml:space="preserve">Finalizamos el desarrollo y probamos la aplicación </w:t>
+          <w:szCs w:val="28"/>
+          <w:lang w:val="es-ES"/>
+        </w:rPr>
+        <w:t>AppAcademia</w:t>
+      </w:r>
+      <w:proofErr w:type="spellEnd"/>
+      <w:r>
+        <w:rPr>
+          <w:rFonts w:cstheme="minorHAnsi"/>
+          <w:szCs w:val="28"/>
+          <w:lang w:val="es-ES"/>
+        </w:rPr>
+        <w:t xml:space="preserve"> y la consola </w:t>
+      </w:r>
+      <w:r>
+        <w:rPr>
+          <w:rFonts w:cstheme="minorHAnsi"/>
+          <w:b/>
+          <w:bCs/>
+          <w:szCs w:val="28"/>
+          <w:lang w:val="es-ES"/>
+        </w:rPr>
+        <w:t>lanza el menú de operaciones CRUD</w:t>
+      </w:r>
+      <w:r>
+        <w:rPr>
+          <w:rFonts w:cstheme="minorHAnsi"/>
+          <w:szCs w:val="28"/>
+          <w:lang w:val="es-ES"/>
+        </w:rPr>
+        <w:t xml:space="preserve"> esenciales</w:t>
+      </w:r>
+      <w:r>
+        <w:rPr>
+          <w:rFonts w:cstheme="minorHAnsi"/>
+          <w:szCs w:val="28"/>
+          <w:lang w:val="es-ES"/>
+        </w:rPr>
+        <w:t xml:space="preserve">. Resulta útil ver las trazas de </w:t>
       </w:r>
       <w:proofErr w:type="spellStart"/>
       <w:r>
@@ -4208,7 +6727,7 @@
           <w:szCs w:val="28"/>
           <w:lang w:val="es-ES"/>
         </w:rPr>
-        <w:t>GestionAltasAcademia</w:t>
+        <w:t>Hibernate</w:t>
       </w:r>
       <w:proofErr w:type="spellEnd"/>
       <w:r>
@@ -4217,7 +6736,7 @@
           <w:szCs w:val="28"/>
           <w:lang w:val="es-ES"/>
         </w:rPr>
-        <w:t xml:space="preserve">. Implementar </w:t>
+        <w:t xml:space="preserve"> en texto rojo en Eclipse. Estas indican las acciones internas del </w:t>
       </w:r>
       <w:proofErr w:type="spellStart"/>
       <w:r>
@@ -4226,7 +6745,7 @@
           <w:szCs w:val="28"/>
           <w:lang w:val="es-ES"/>
         </w:rPr>
-        <w:t>Hibernate</w:t>
+        <w:t>framework</w:t>
       </w:r>
       <w:proofErr w:type="spellEnd"/>
       <w:r>
@@ -4235,256 +6754,462 @@
           <w:szCs w:val="28"/>
           <w:lang w:val="es-ES"/>
         </w:rPr>
-        <w:t xml:space="preserve"> cambió nuestra visión de la base de datos. El valor de la abstracción es evidente. Persistimos objetos complejos sin escribir código SQL para las operaciones básicas como INSERT, UPDATE o DELETE. Esto agiliza el desarrollo y elimina errores de sintaxis comunes.</w:t>
-      </w:r>
-    </w:p>
-    <w:p>
-      <w:pPr>
-        <w:rPr>
-          <w:rFonts w:cstheme="minorHAnsi"/>
-          <w:szCs w:val="28"/>
-          <w:lang w:val="es-ES"/>
-        </w:rPr>
-      </w:pPr>
-    </w:p>
-    <w:p>
-      <w:pPr>
-        <w:rPr>
-          <w:rFonts w:cstheme="minorHAnsi"/>
-          <w:szCs w:val="28"/>
-          <w:lang w:val="es-ES"/>
-        </w:rPr>
-      </w:pPr>
-      <w:r>
-        <w:rPr>
-          <w:rFonts w:cstheme="minorHAnsi"/>
-          <w:szCs w:val="28"/>
-          <w:lang w:val="es-ES"/>
-        </w:rPr>
-        <w:t xml:space="preserve">El proceso presentó dificultades. La automatización de </w:t>
+        <w:t>:</w:t>
+      </w:r>
+    </w:p>
+    <w:p>
+      <w:pPr>
+        <w:rPr>
+          <w:rFonts w:cstheme="minorHAnsi"/>
+          <w:szCs w:val="28"/>
+          <w:lang w:val="es-ES"/>
+        </w:rPr>
+      </w:pPr>
+    </w:p>
+    <w:p>
+      <w:pPr>
+        <w:rPr>
+          <w:rFonts w:cstheme="minorHAnsi"/>
+          <w:szCs w:val="28"/>
+          <w:lang w:val="es-ES"/>
+        </w:rPr>
+      </w:pPr>
+      <w:r>
+        <w:rPr>
+          <w:rFonts w:cstheme="minorHAnsi"/>
+          <w:b/>
+          <w:bCs/>
+          <w:szCs w:val="28"/>
+          <w:lang w:val="es-ES"/>
+        </w:rPr>
+        <w:t>Lee el XML</w:t>
+      </w:r>
+      <w:r>
+        <w:rPr>
+          <w:rFonts w:cstheme="minorHAnsi"/>
+          <w:szCs w:val="28"/>
+          <w:lang w:val="es-ES"/>
+        </w:rPr>
+        <w:t>.</w:t>
+      </w:r>
+      <w:r>
+        <w:rPr>
+          <w:rFonts w:cstheme="minorHAnsi"/>
+          <w:szCs w:val="28"/>
+          <w:lang w:val="es-ES"/>
+        </w:rPr>
+        <w:t xml:space="preserve"> </w:t>
+      </w:r>
+      <w:r>
+        <w:rPr>
+          <w:rFonts w:cstheme="minorHAnsi"/>
+          <w:b/>
+          <w:bCs/>
+          <w:szCs w:val="28"/>
+          <w:lang w:val="es-ES"/>
+        </w:rPr>
+        <w:t>y v</w:t>
+      </w:r>
+      <w:r>
+        <w:rPr>
+          <w:rFonts w:cstheme="minorHAnsi"/>
+          <w:b/>
+          <w:bCs/>
+          <w:szCs w:val="28"/>
+          <w:lang w:val="es-ES"/>
+        </w:rPr>
+        <w:t>erifica la existencia de la tabla o ejecuta un CREATE TABLE</w:t>
+      </w:r>
+      <w:r>
+        <w:rPr>
+          <w:rFonts w:cstheme="minorHAnsi"/>
+          <w:szCs w:val="28"/>
+          <w:lang w:val="es-ES"/>
+        </w:rPr>
+        <w:t xml:space="preserve"> mediante hbm2ddl.auto.</w:t>
+      </w:r>
+    </w:p>
+    <w:p>
+      <w:pPr>
+        <w:rPr>
+          <w:rFonts w:cstheme="minorHAnsi"/>
+          <w:szCs w:val="28"/>
+          <w:lang w:val="es-ES"/>
+        </w:rPr>
+      </w:pPr>
+    </w:p>
+    <w:p>
+      <w:pPr>
+        <w:jc w:val="center"/>
+        <w:rPr>
+          <w:rFonts w:cstheme="minorHAnsi"/>
+          <w:szCs w:val="28"/>
+          <w:lang w:val="es-ES"/>
+        </w:rPr>
+      </w:pPr>
+      <w:r>
+        <w:rPr>
+          <w:rFonts w:cstheme="minorHAnsi"/>
+          <w:szCs w:val="28"/>
+          <w:lang w:val="es-ES"/>
+        </w:rPr>
+        <w:drawing>
+          <wp:inline distT="0" distB="0" distL="0" distR="0" wp14:anchorId="27FAFBDE" wp14:editId="5FE6EDBA">
+            <wp:extent cx="5943600" cy="3562350"/>
+            <wp:effectExtent l="19050" t="19050" r="19050" b="19050"/>
+            <wp:docPr id="1728510602" name="Imagen 1"/>
+            <wp:cNvGraphicFramePr>
+              <a:graphicFrameLocks xmlns:a="http://schemas.openxmlformats.org/drawingml/2006/main" noChangeAspect="1"/>
+            </wp:cNvGraphicFramePr>
+            <a:graphic xmlns:a="http://schemas.openxmlformats.org/drawingml/2006/main">
+              <a:graphicData uri="http://schemas.openxmlformats.org/drawingml/2006/picture">
+                <pic:pic xmlns:pic="http://schemas.openxmlformats.org/drawingml/2006/picture">
+                  <pic:nvPicPr>
+                    <pic:cNvPr id="1728510602" name=""/>
+                    <pic:cNvPicPr/>
+                  </pic:nvPicPr>
+                  <pic:blipFill>
+                    <a:blip r:embed="rId42"/>
+                    <a:stretch>
+                      <a:fillRect/>
+                    </a:stretch>
+                  </pic:blipFill>
+                  <pic:spPr>
+                    <a:xfrm>
+                      <a:off x="0" y="0"/>
+                      <a:ext cx="5943600" cy="3562350"/>
+                    </a:xfrm>
+                    <a:prstGeom prst="rect">
+                      <a:avLst/>
+                    </a:prstGeom>
+                    <a:ln>
+                      <a:solidFill>
+                        <a:schemeClr val="accent1"/>
+                      </a:solidFill>
+                    </a:ln>
+                  </pic:spPr>
+                </pic:pic>
+              </a:graphicData>
+            </a:graphic>
+          </wp:inline>
+        </w:drawing>
+      </w:r>
+    </w:p>
+    <w:p>
+      <w:pPr>
+        <w:jc w:val="center"/>
+        <w:rPr>
+          <w:rFonts w:cstheme="minorHAnsi"/>
+          <w:szCs w:val="28"/>
+          <w:lang w:val="es-ES"/>
+        </w:rPr>
+      </w:pPr>
+    </w:p>
+    <w:p>
+      <w:pPr>
+        <w:rPr>
+          <w:rFonts w:cstheme="minorHAnsi"/>
+          <w:szCs w:val="28"/>
+          <w:lang w:val="es-ES"/>
+        </w:rPr>
+      </w:pPr>
+      <w:r>
+        <w:rPr>
+          <w:rFonts w:cstheme="minorHAnsi"/>
+          <w:b/>
+          <w:bCs/>
+          <w:szCs w:val="28"/>
+          <w:lang w:val="es-ES"/>
+        </w:rPr>
+        <w:t>Realiza la operación CRUD</w:t>
+      </w:r>
+      <w:r>
+        <w:rPr>
+          <w:rFonts w:cstheme="minorHAnsi"/>
+          <w:szCs w:val="28"/>
+          <w:lang w:val="es-ES"/>
+        </w:rPr>
+        <w:t xml:space="preserve"> que decidamos y observamos los resultados, para luego comprobarlos en la base de datos.</w:t>
+      </w:r>
+    </w:p>
+    <w:p>
+      <w:pPr>
+        <w:jc w:val="center"/>
+        <w:rPr>
+          <w:rFonts w:cstheme="minorHAnsi"/>
+          <w:szCs w:val="28"/>
+          <w:lang w:val="es-ES"/>
+        </w:rPr>
+      </w:pPr>
+      <w:r>
+        <w:rPr>
+          <w:rFonts w:cstheme="minorHAnsi"/>
+          <w:szCs w:val="28"/>
+          <w:lang w:val="es-ES"/>
+        </w:rPr>
+        <w:drawing>
+          <wp:inline distT="0" distB="0" distL="0" distR="0" wp14:anchorId="07568A06" wp14:editId="4C30825D">
+            <wp:extent cx="5943600" cy="2671445"/>
+            <wp:effectExtent l="19050" t="19050" r="19050" b="14605"/>
+            <wp:docPr id="523457032" name="Imagen 1"/>
+            <wp:cNvGraphicFramePr>
+              <a:graphicFrameLocks xmlns:a="http://schemas.openxmlformats.org/drawingml/2006/main" noChangeAspect="1"/>
+            </wp:cNvGraphicFramePr>
+            <a:graphic xmlns:a="http://schemas.openxmlformats.org/drawingml/2006/main">
+              <a:graphicData uri="http://schemas.openxmlformats.org/drawingml/2006/picture">
+                <pic:pic xmlns:pic="http://schemas.openxmlformats.org/drawingml/2006/picture">
+                  <pic:nvPicPr>
+                    <pic:cNvPr id="523457032" name=""/>
+                    <pic:cNvPicPr/>
+                  </pic:nvPicPr>
+                  <pic:blipFill>
+                    <a:blip r:embed="rId43"/>
+                    <a:stretch>
+                      <a:fillRect/>
+                    </a:stretch>
+                  </pic:blipFill>
+                  <pic:spPr>
+                    <a:xfrm>
+                      <a:off x="0" y="0"/>
+                      <a:ext cx="5943600" cy="2671445"/>
+                    </a:xfrm>
+                    <a:prstGeom prst="rect">
+                      <a:avLst/>
+                    </a:prstGeom>
+                    <a:ln>
+                      <a:solidFill>
+                        <a:schemeClr val="accent1"/>
+                      </a:solidFill>
+                    </a:ln>
+                  </pic:spPr>
+                </pic:pic>
+              </a:graphicData>
+            </a:graphic>
+          </wp:inline>
+        </w:drawing>
+      </w:r>
+    </w:p>
+    <w:p>
+      <w:pPr>
+        <w:rPr>
+          <w:rFonts w:cstheme="minorHAnsi"/>
+          <w:szCs w:val="28"/>
+          <w:lang w:val="es-ES"/>
+        </w:rPr>
+      </w:pPr>
+      <w:r>
+        <w:rPr>
+          <w:rFonts w:cstheme="minorHAnsi"/>
+          <w:b/>
+          <w:bCs/>
+          <w:szCs w:val="28"/>
+          <w:lang w:val="es-ES"/>
+        </w:rPr>
+        <w:lastRenderedPageBreak/>
+        <w:t xml:space="preserve">Abrimos MySQL </w:t>
       </w:r>
       <w:proofErr w:type="spellStart"/>
       <w:r>
         <w:rPr>
           <w:rFonts w:cstheme="minorHAnsi"/>
-          <w:szCs w:val="28"/>
-          <w:lang w:val="es-ES"/>
-        </w:rPr>
-        <w:t>Hibernate</w:t>
+          <w:b/>
+          <w:bCs/>
+          <w:szCs w:val="28"/>
+          <w:lang w:val="es-ES"/>
+        </w:rPr>
+        <w:t>Workbench</w:t>
       </w:r>
       <w:proofErr w:type="spellEnd"/>
       <w:r>
         <w:rPr>
           <w:rFonts w:cstheme="minorHAnsi"/>
-          <w:szCs w:val="28"/>
-          <w:lang w:val="es-ES"/>
-        </w:rPr>
-        <w:t xml:space="preserve"> exige una configuración inicial compleja. Nos enfrentamos a desafíos reales que nos detuvieron. Tuvimos que configurar el archivo pom.xml de Maven correctamente para obtener versiones compatibles del driver de MySQL y el núcleo de </w:t>
-      </w:r>
-      <w:proofErr w:type="spellStart"/>
-      <w:r>
-        <w:rPr>
-          <w:rFonts w:cstheme="minorHAnsi"/>
-          <w:szCs w:val="28"/>
-          <w:lang w:val="es-ES"/>
-        </w:rPr>
-        <w:t>Hibernate</w:t>
-      </w:r>
-      <w:proofErr w:type="spellEnd"/>
-      <w:r>
-        <w:rPr>
-          <w:rFonts w:cstheme="minorHAnsi"/>
-          <w:szCs w:val="28"/>
-          <w:lang w:val="es-ES"/>
-        </w:rPr>
-        <w:t>.</w:t>
-      </w:r>
-    </w:p>
-    <w:p>
-      <w:pPr>
-        <w:rPr>
-          <w:rFonts w:cstheme="minorHAnsi"/>
-          <w:szCs w:val="28"/>
-          <w:lang w:val="es-ES"/>
-        </w:rPr>
-      </w:pPr>
-    </w:p>
-    <w:p>
-      <w:pPr>
-        <w:rPr>
-          <w:rFonts w:cstheme="minorHAnsi"/>
-          <w:szCs w:val="28"/>
-          <w:lang w:val="es-ES"/>
-        </w:rPr>
-      </w:pPr>
-      <w:r>
-        <w:rPr>
-          <w:rFonts w:cstheme="minorHAnsi"/>
-          <w:szCs w:val="28"/>
-          <w:lang w:val="es-ES"/>
-        </w:rPr>
-        <w:t>El conflicto con la validación del DTD en hibernate.cfg.xml merece una mención especial. El IDE fallaba al validar la cabecera XML estándar y causaba problemas constantes. Investigamos y ajustamos la configuración para arrancar el proyecto. Superar estos obstáculos fue un aprendizaje tan valioso como la propia programación Java.</w:t>
-      </w:r>
-    </w:p>
-    <w:p>
-      <w:pPr>
-        <w:rPr>
-          <w:rFonts w:cstheme="minorHAnsi"/>
-          <w:szCs w:val="28"/>
-          <w:lang w:val="es-ES"/>
-        </w:rPr>
-      </w:pPr>
-    </w:p>
-    <w:p>
-      <w:pPr>
-        <w:rPr>
-          <w:rFonts w:cstheme="minorHAnsi"/>
-          <w:szCs w:val="28"/>
-          <w:lang w:val="es-ES"/>
-        </w:rPr>
-      </w:pPr>
-      <w:r>
-        <w:rPr>
-          <w:rFonts w:cstheme="minorHAnsi"/>
-          <w:szCs w:val="28"/>
-          <w:lang w:val="es-ES"/>
-        </w:rPr>
-        <w:t xml:space="preserve">Estamos muy satisfechos a nivel funcional. Implementamos un menú de consola completo. Esto nos obligó a entender el ciclo de vida de los objetos, como los estados </w:t>
-      </w:r>
-      <w:proofErr w:type="spellStart"/>
-      <w:r>
-        <w:rPr>
-          <w:rFonts w:cstheme="minorHAnsi"/>
-          <w:szCs w:val="28"/>
-          <w:lang w:val="es-ES"/>
-        </w:rPr>
-        <w:t>transient</w:t>
-      </w:r>
-      <w:proofErr w:type="spellEnd"/>
-      <w:r>
-        <w:rPr>
-          <w:rFonts w:cstheme="minorHAnsi"/>
-          <w:szCs w:val="28"/>
-          <w:lang w:val="es-ES"/>
-        </w:rPr>
-        <w:t xml:space="preserve"> y </w:t>
-      </w:r>
-      <w:proofErr w:type="spellStart"/>
-      <w:r>
-        <w:rPr>
-          <w:rFonts w:cstheme="minorHAnsi"/>
-          <w:szCs w:val="28"/>
-          <w:lang w:val="es-ES"/>
-        </w:rPr>
-        <w:t>persistent</w:t>
-      </w:r>
-      <w:proofErr w:type="spellEnd"/>
-      <w:r>
-        <w:rPr>
-          <w:rFonts w:cstheme="minorHAnsi"/>
-          <w:szCs w:val="28"/>
-          <w:lang w:val="es-ES"/>
-        </w:rPr>
-        <w:t xml:space="preserve">. También comprendimos la importancia de las transacciones con </w:t>
-      </w:r>
-      <w:proofErr w:type="spellStart"/>
-      <w:r>
-        <w:rPr>
-          <w:rFonts w:cstheme="minorHAnsi"/>
-          <w:szCs w:val="28"/>
-          <w:lang w:val="es-ES"/>
-        </w:rPr>
-        <w:t>commit</w:t>
-      </w:r>
-      <w:proofErr w:type="spellEnd"/>
-      <w:r>
-        <w:rPr>
-          <w:rFonts w:cstheme="minorHAnsi"/>
-          <w:szCs w:val="28"/>
-          <w:lang w:val="es-ES"/>
-        </w:rPr>
-        <w:t xml:space="preserve"> y </w:t>
-      </w:r>
-      <w:proofErr w:type="spellStart"/>
-      <w:r>
-        <w:rPr>
-          <w:rFonts w:cstheme="minorHAnsi"/>
-          <w:szCs w:val="28"/>
-          <w:lang w:val="es-ES"/>
-        </w:rPr>
-        <w:t>rollback</w:t>
-      </w:r>
-      <w:proofErr w:type="spellEnd"/>
-      <w:r>
-        <w:rPr>
-          <w:rFonts w:cstheme="minorHAnsi"/>
-          <w:szCs w:val="28"/>
-          <w:lang w:val="es-ES"/>
-        </w:rPr>
-        <w:t>. Los datos no se guardan si la gestión de transacciones falla, algo que a veces ocurría con JDBC.</w:t>
-      </w:r>
-    </w:p>
-    <w:p>
-      <w:pPr>
-        <w:rPr>
-          <w:rFonts w:cstheme="minorHAnsi"/>
-          <w:szCs w:val="28"/>
-          <w:lang w:val="es-ES"/>
-        </w:rPr>
-      </w:pPr>
-    </w:p>
-    <w:p>
-      <w:pPr>
-        <w:rPr>
-          <w:rFonts w:cstheme="minorHAnsi"/>
-          <w:szCs w:val="28"/>
-          <w:lang w:val="es-ES"/>
-        </w:rPr>
-      </w:pPr>
-      <w:r>
-        <w:rPr>
-          <w:rFonts w:cstheme="minorHAnsi"/>
-          <w:szCs w:val="28"/>
-          <w:lang w:val="es-ES"/>
-        </w:rPr>
-        <w:t xml:space="preserve">Añadimos un método para ejecutar sentencias SQL nativas. Esto demuestra que </w:t>
-      </w:r>
-      <w:proofErr w:type="spellStart"/>
-      <w:r>
-        <w:rPr>
-          <w:rFonts w:cstheme="minorHAnsi"/>
-          <w:szCs w:val="28"/>
-          <w:lang w:val="es-ES"/>
-        </w:rPr>
-        <w:t>Hibernate</w:t>
-      </w:r>
-      <w:proofErr w:type="spellEnd"/>
-      <w:r>
-        <w:rPr>
-          <w:rFonts w:cstheme="minorHAnsi"/>
-          <w:szCs w:val="28"/>
-          <w:lang w:val="es-ES"/>
-        </w:rPr>
-        <w:t xml:space="preserve"> es flexible. El </w:t>
-      </w:r>
-      <w:proofErr w:type="spellStart"/>
-      <w:r>
-        <w:rPr>
-          <w:rFonts w:cstheme="minorHAnsi"/>
-          <w:szCs w:val="28"/>
-          <w:lang w:val="es-ES"/>
-        </w:rPr>
-        <w:t>framework</w:t>
-      </w:r>
-      <w:proofErr w:type="spellEnd"/>
-      <w:r>
-        <w:rPr>
-          <w:rFonts w:cstheme="minorHAnsi"/>
-          <w:szCs w:val="28"/>
-          <w:lang w:val="es-ES"/>
-        </w:rPr>
-        <w:t xml:space="preserve"> permite realizar consultas específicas fuera del modelo de objetos. Hemos construido una aplicación sólida y mantenible. Una base sólida para abordar proyectos empresariales más avanzados en Java.</w:t>
-      </w:r>
+          <w:b/>
+          <w:bCs/>
+          <w:szCs w:val="28"/>
+          <w:lang w:val="es-ES"/>
+        </w:rPr>
+        <w:t xml:space="preserve"> para comprobar el resultado</w:t>
+      </w:r>
+      <w:r>
+        <w:rPr>
+          <w:rFonts w:cstheme="minorHAnsi"/>
+          <w:szCs w:val="28"/>
+          <w:lang w:val="es-ES"/>
+        </w:rPr>
+        <w:t xml:space="preserve">. Ejecutamos un SELECT * FROM </w:t>
+      </w:r>
+      <w:r>
+        <w:rPr>
+          <w:rFonts w:cstheme="minorHAnsi"/>
+          <w:szCs w:val="28"/>
+          <w:lang w:val="es-ES"/>
+        </w:rPr>
+        <w:t>tb_inscripciones_2026</w:t>
+      </w:r>
+      <w:r>
+        <w:rPr>
+          <w:rFonts w:cstheme="minorHAnsi"/>
+          <w:szCs w:val="28"/>
+          <w:lang w:val="es-ES"/>
+        </w:rPr>
+        <w:t>. Los datos de Java como edad, nombre y curso aparecieron correctamente. La información estaba en las columnas de la base de datos relacional. Esto validó el flujo completo de la arquitectura.</w:t>
+      </w:r>
+    </w:p>
+    <w:p>
+      <w:pPr>
+        <w:rPr>
+          <w:rFonts w:cstheme="minorHAnsi"/>
+          <w:szCs w:val="28"/>
+          <w:lang w:val="es-ES"/>
+        </w:rPr>
+      </w:pPr>
+    </w:p>
+    <w:p>
+      <w:pPr>
+        <w:jc w:val="center"/>
+        <w:rPr>
+          <w:rFonts w:cstheme="minorHAnsi"/>
+          <w:szCs w:val="28"/>
+          <w:lang w:val="es-ES"/>
+        </w:rPr>
+      </w:pPr>
+      <w:r>
+        <w:rPr>
+          <w:rFonts w:cstheme="minorHAnsi"/>
+          <w:szCs w:val="28"/>
+          <w:lang w:val="es-ES"/>
+        </w:rPr>
+        <w:drawing>
+          <wp:inline distT="0" distB="0" distL="0" distR="0" wp14:anchorId="051FDCE3" wp14:editId="113AC34E">
+            <wp:extent cx="5943600" cy="3315335"/>
+            <wp:effectExtent l="19050" t="19050" r="19050" b="18415"/>
+            <wp:docPr id="1846956924" name="Imagen 1"/>
+            <wp:cNvGraphicFramePr>
+              <a:graphicFrameLocks xmlns:a="http://schemas.openxmlformats.org/drawingml/2006/main" noChangeAspect="1"/>
+            </wp:cNvGraphicFramePr>
+            <a:graphic xmlns:a="http://schemas.openxmlformats.org/drawingml/2006/main">
+              <a:graphicData uri="http://schemas.openxmlformats.org/drawingml/2006/picture">
+                <pic:pic xmlns:pic="http://schemas.openxmlformats.org/drawingml/2006/picture">
+                  <pic:nvPicPr>
+                    <pic:cNvPr id="1846956924" name=""/>
+                    <pic:cNvPicPr/>
+                  </pic:nvPicPr>
+                  <pic:blipFill>
+                    <a:blip r:embed="rId44"/>
+                    <a:stretch>
+                      <a:fillRect/>
+                    </a:stretch>
+                  </pic:blipFill>
+                  <pic:spPr>
+                    <a:xfrm>
+                      <a:off x="0" y="0"/>
+                      <a:ext cx="5943600" cy="3315335"/>
+                    </a:xfrm>
+                    <a:prstGeom prst="rect">
+                      <a:avLst/>
+                    </a:prstGeom>
+                    <a:ln>
+                      <a:solidFill>
+                        <a:schemeClr val="accent1"/>
+                      </a:solidFill>
+                    </a:ln>
+                  </pic:spPr>
+                </pic:pic>
+              </a:graphicData>
+            </a:graphic>
+          </wp:inline>
+        </w:drawing>
+      </w:r>
+    </w:p>
+    <w:p>
+      <w:pPr>
+        <w:rPr>
+          <w:rFonts w:cstheme="minorHAnsi"/>
+          <w:szCs w:val="28"/>
+          <w:lang w:val="es-ES"/>
+        </w:rPr>
+      </w:pPr>
+    </w:p>
+    <w:p>
+      <w:pPr>
+        <w:rPr>
+          <w:rFonts w:cstheme="minorHAnsi"/>
+          <w:szCs w:val="28"/>
+          <w:lang w:val="es-ES"/>
+        </w:rPr>
+      </w:pPr>
+    </w:p>
+    <w:p>
+      <w:pPr>
+        <w:rPr>
+          <w:rFonts w:cstheme="minorHAnsi"/>
+          <w:szCs w:val="28"/>
+          <w:lang w:val="es-ES"/>
+        </w:rPr>
+      </w:pPr>
+    </w:p>
+    <w:p>
+      <w:pPr>
+        <w:rPr>
+          <w:rFonts w:cstheme="minorHAnsi"/>
+          <w:szCs w:val="28"/>
+          <w:lang w:val="es-ES"/>
+        </w:rPr>
+      </w:pPr>
+    </w:p>
+    <w:p>
+      <w:pPr>
+        <w:rPr>
+          <w:rFonts w:cstheme="minorHAnsi"/>
+          <w:szCs w:val="28"/>
+          <w:lang w:val="es-ES"/>
+        </w:rPr>
+      </w:pPr>
+    </w:p>
+    <w:p>
+      <w:pPr>
+        <w:rPr>
+          <w:rFonts w:cstheme="minorHAnsi"/>
+          <w:szCs w:val="28"/>
+          <w:lang w:val="es-ES"/>
+        </w:rPr>
+      </w:pPr>
+    </w:p>
+    <w:p>
+      <w:pPr>
+        <w:rPr>
+          <w:rFonts w:cstheme="minorHAnsi"/>
+          <w:szCs w:val="28"/>
+          <w:lang w:val="es-ES"/>
+        </w:rPr>
+      </w:pPr>
+    </w:p>
+    <w:p>
+      <w:pPr>
+        <w:rPr>
+          <w:rFonts w:cstheme="minorHAnsi"/>
+          <w:szCs w:val="28"/>
+          <w:lang w:val="es-ES"/>
+        </w:rPr>
+      </w:pPr>
+    </w:p>
+    <w:p>
+      <w:pPr>
+        <w:rPr>
+          <w:rFonts w:cstheme="minorHAnsi"/>
+          <w:szCs w:val="28"/>
+          <w:lang w:val="es-ES"/>
+        </w:rPr>
+      </w:pPr>
+    </w:p>
+    <w:p>
+      <w:pPr>
+        <w:rPr>
+          <w:rFonts w:cstheme="minorHAnsi"/>
+          <w:szCs w:val="28"/>
+          <w:lang w:val="es-ES"/>
+        </w:rPr>
+      </w:pPr>
     </w:p>
     <w:p>
       <w:pPr>
@@ -4540,7 +7265,7 @@
         <w:rPr>
           <w:lang w:val="es-ES"/>
         </w:rPr>
-        <w:t>7</w:t>
+        <w:t>6</w:t>
       </w:r>
     </w:p>
     <w:p>
@@ -4562,6 +7287,410 @@
           <w:szCs w:val="40"/>
           <w:lang w:val="es-ES"/>
         </w:rPr>
+        <w:t>conclusiones</w:t>
+      </w:r>
+    </w:p>
+    <w:p>
+      <w:pPr>
+        <w:rPr>
+          <w:rFonts w:cstheme="minorHAnsi"/>
+          <w:b/>
+          <w:bCs/>
+          <w:noProof/>
+          <w:szCs w:val="28"/>
+          <w:lang w:val="es-ES"/>
+        </w:rPr>
+      </w:pPr>
+    </w:p>
+    <w:p>
+      <w:pPr>
+        <w:rPr>
+          <w:rFonts w:cstheme="minorHAnsi"/>
+          <w:b/>
+          <w:bCs/>
+          <w:noProof/>
+          <w:szCs w:val="28"/>
+          <w:lang w:val="es-ES"/>
+        </w:rPr>
+      </w:pPr>
+    </w:p>
+    <w:p>
+      <w:pPr>
+        <w:rPr>
+          <w:rFonts w:cstheme="minorHAnsi"/>
+          <w:szCs w:val="28"/>
+          <w:lang w:val="es-ES"/>
+        </w:rPr>
+      </w:pPr>
+      <w:r>
+        <w:rPr>
+          <w:rFonts w:cstheme="minorHAnsi"/>
+          <w:szCs w:val="28"/>
+          <w:lang w:val="es-ES"/>
+        </w:rPr>
+        <w:t xml:space="preserve">Finalizamos el desarrollo y probamos la aplicación </w:t>
+      </w:r>
+      <w:proofErr w:type="spellStart"/>
+      <w:r>
+        <w:rPr>
+          <w:rFonts w:cstheme="minorHAnsi"/>
+          <w:szCs w:val="28"/>
+          <w:lang w:val="es-ES"/>
+        </w:rPr>
+        <w:t>GestionAltasAcademia</w:t>
+      </w:r>
+      <w:proofErr w:type="spellEnd"/>
+      <w:r>
+        <w:rPr>
+          <w:rFonts w:cstheme="minorHAnsi"/>
+          <w:szCs w:val="28"/>
+          <w:lang w:val="es-ES"/>
+        </w:rPr>
+        <w:t xml:space="preserve">. Implementar </w:t>
+      </w:r>
+      <w:proofErr w:type="spellStart"/>
+      <w:r>
+        <w:rPr>
+          <w:rFonts w:cstheme="minorHAnsi"/>
+          <w:szCs w:val="28"/>
+          <w:lang w:val="es-ES"/>
+        </w:rPr>
+        <w:t>Hibernate</w:t>
+      </w:r>
+      <w:proofErr w:type="spellEnd"/>
+      <w:r>
+        <w:rPr>
+          <w:rFonts w:cstheme="minorHAnsi"/>
+          <w:szCs w:val="28"/>
+          <w:lang w:val="es-ES"/>
+        </w:rPr>
+        <w:t xml:space="preserve"> cambió nuestra visión de la base de datos. El valor de la abstracción es evidente. Persistimos objetos complejos sin escribir código SQL para las operaciones básicas como INSERT, UPDATE o DELETE. Esto agiliza el desarrollo y elimina errores de sintaxis comunes.</w:t>
+      </w:r>
+    </w:p>
+    <w:p>
+      <w:pPr>
+        <w:rPr>
+          <w:rFonts w:cstheme="minorHAnsi"/>
+          <w:szCs w:val="28"/>
+          <w:lang w:val="es-ES"/>
+        </w:rPr>
+      </w:pPr>
+    </w:p>
+    <w:p>
+      <w:pPr>
+        <w:rPr>
+          <w:rFonts w:cstheme="minorHAnsi"/>
+          <w:szCs w:val="28"/>
+          <w:lang w:val="es-ES"/>
+        </w:rPr>
+      </w:pPr>
+      <w:r>
+        <w:rPr>
+          <w:rFonts w:cstheme="minorHAnsi"/>
+          <w:szCs w:val="28"/>
+          <w:lang w:val="es-ES"/>
+        </w:rPr>
+        <w:t xml:space="preserve">El proceso presentó dificultades. La automatización de </w:t>
+      </w:r>
+      <w:proofErr w:type="spellStart"/>
+      <w:r>
+        <w:rPr>
+          <w:rFonts w:cstheme="minorHAnsi"/>
+          <w:szCs w:val="28"/>
+          <w:lang w:val="es-ES"/>
+        </w:rPr>
+        <w:t>Hibernate</w:t>
+      </w:r>
+      <w:proofErr w:type="spellEnd"/>
+      <w:r>
+        <w:rPr>
+          <w:rFonts w:cstheme="minorHAnsi"/>
+          <w:szCs w:val="28"/>
+          <w:lang w:val="es-ES"/>
+        </w:rPr>
+        <w:t xml:space="preserve"> exige una configuración inicial compleja. Nos enfrentamos a desafíos reales que nos detuvieron. Tuvimos que configurar el archivo pom.xml de Maven correctamente para obtener versiones compatibles del driver de MySQL y el núcleo de </w:t>
+      </w:r>
+      <w:proofErr w:type="spellStart"/>
+      <w:r>
+        <w:rPr>
+          <w:rFonts w:cstheme="minorHAnsi"/>
+          <w:szCs w:val="28"/>
+          <w:lang w:val="es-ES"/>
+        </w:rPr>
+        <w:t>Hibernate</w:t>
+      </w:r>
+      <w:proofErr w:type="spellEnd"/>
+      <w:r>
+        <w:rPr>
+          <w:rFonts w:cstheme="minorHAnsi"/>
+          <w:szCs w:val="28"/>
+          <w:lang w:val="es-ES"/>
+        </w:rPr>
+        <w:t>.</w:t>
+      </w:r>
+    </w:p>
+    <w:p>
+      <w:pPr>
+        <w:rPr>
+          <w:rFonts w:cstheme="minorHAnsi"/>
+          <w:szCs w:val="28"/>
+          <w:lang w:val="es-ES"/>
+        </w:rPr>
+      </w:pPr>
+    </w:p>
+    <w:p>
+      <w:pPr>
+        <w:rPr>
+          <w:rFonts w:cstheme="minorHAnsi"/>
+          <w:szCs w:val="28"/>
+          <w:lang w:val="es-ES"/>
+        </w:rPr>
+      </w:pPr>
+      <w:r>
+        <w:rPr>
+          <w:rFonts w:cstheme="minorHAnsi"/>
+          <w:szCs w:val="28"/>
+          <w:lang w:val="es-ES"/>
+        </w:rPr>
+        <w:t>El conflicto con la validación del DTD en hibernate.cfg.xml merece una mención especial. El IDE fallaba al validar la cabecera XML estándar y causaba problemas constantes. Investigamos y ajustamos la configuración para arrancar el proyecto. Superar estos obstáculos fue un aprendizaje tan valioso como la propia programación Java.</w:t>
+      </w:r>
+    </w:p>
+    <w:p>
+      <w:pPr>
+        <w:rPr>
+          <w:rFonts w:cstheme="minorHAnsi"/>
+          <w:szCs w:val="28"/>
+          <w:lang w:val="es-ES"/>
+        </w:rPr>
+      </w:pPr>
+    </w:p>
+    <w:p>
+      <w:pPr>
+        <w:rPr>
+          <w:rFonts w:cstheme="minorHAnsi"/>
+          <w:szCs w:val="28"/>
+          <w:lang w:val="es-ES"/>
+        </w:rPr>
+      </w:pPr>
+      <w:r>
+        <w:rPr>
+          <w:rFonts w:cstheme="minorHAnsi"/>
+          <w:szCs w:val="28"/>
+          <w:lang w:val="es-ES"/>
+        </w:rPr>
+        <w:t xml:space="preserve">Estamos muy satisfechos a nivel funcional. Implementamos un menú de consola completo. Esto nos obligó a entender el ciclo de vida de los objetos, como los estados </w:t>
+      </w:r>
+      <w:proofErr w:type="spellStart"/>
+      <w:r>
+        <w:rPr>
+          <w:rFonts w:cstheme="minorHAnsi"/>
+          <w:szCs w:val="28"/>
+          <w:lang w:val="es-ES"/>
+        </w:rPr>
+        <w:t>transient</w:t>
+      </w:r>
+      <w:proofErr w:type="spellEnd"/>
+      <w:r>
+        <w:rPr>
+          <w:rFonts w:cstheme="minorHAnsi"/>
+          <w:szCs w:val="28"/>
+          <w:lang w:val="es-ES"/>
+        </w:rPr>
+        <w:t xml:space="preserve"> y </w:t>
+      </w:r>
+      <w:proofErr w:type="spellStart"/>
+      <w:r>
+        <w:rPr>
+          <w:rFonts w:cstheme="minorHAnsi"/>
+          <w:szCs w:val="28"/>
+          <w:lang w:val="es-ES"/>
+        </w:rPr>
+        <w:t>persistent</w:t>
+      </w:r>
+      <w:proofErr w:type="spellEnd"/>
+      <w:r>
+        <w:rPr>
+          <w:rFonts w:cstheme="minorHAnsi"/>
+          <w:szCs w:val="28"/>
+          <w:lang w:val="es-ES"/>
+        </w:rPr>
+        <w:t xml:space="preserve">. También comprendimos la importancia de las transacciones con </w:t>
+      </w:r>
+      <w:proofErr w:type="spellStart"/>
+      <w:r>
+        <w:rPr>
+          <w:rFonts w:cstheme="minorHAnsi"/>
+          <w:szCs w:val="28"/>
+          <w:lang w:val="es-ES"/>
+        </w:rPr>
+        <w:t>commit</w:t>
+      </w:r>
+      <w:proofErr w:type="spellEnd"/>
+      <w:r>
+        <w:rPr>
+          <w:rFonts w:cstheme="minorHAnsi"/>
+          <w:szCs w:val="28"/>
+          <w:lang w:val="es-ES"/>
+        </w:rPr>
+        <w:t xml:space="preserve"> y </w:t>
+      </w:r>
+      <w:proofErr w:type="spellStart"/>
+      <w:r>
+        <w:rPr>
+          <w:rFonts w:cstheme="minorHAnsi"/>
+          <w:szCs w:val="28"/>
+          <w:lang w:val="es-ES"/>
+        </w:rPr>
+        <w:t>rollback</w:t>
+      </w:r>
+      <w:proofErr w:type="spellEnd"/>
+      <w:r>
+        <w:rPr>
+          <w:rFonts w:cstheme="minorHAnsi"/>
+          <w:szCs w:val="28"/>
+          <w:lang w:val="es-ES"/>
+        </w:rPr>
+        <w:t>. Los datos no se guardan si la gestión de transacciones falla, algo que a veces ocurría con JDBC.</w:t>
+      </w:r>
+    </w:p>
+    <w:p>
+      <w:pPr>
+        <w:rPr>
+          <w:rFonts w:cstheme="minorHAnsi"/>
+          <w:szCs w:val="28"/>
+          <w:lang w:val="es-ES"/>
+        </w:rPr>
+      </w:pPr>
+    </w:p>
+    <w:p>
+      <w:pPr>
+        <w:rPr>
+          <w:rFonts w:cstheme="minorHAnsi"/>
+          <w:szCs w:val="28"/>
+          <w:lang w:val="es-ES"/>
+        </w:rPr>
+      </w:pPr>
+      <w:r>
+        <w:rPr>
+          <w:rFonts w:cstheme="minorHAnsi"/>
+          <w:szCs w:val="28"/>
+          <w:lang w:val="es-ES"/>
+        </w:rPr>
+        <w:t xml:space="preserve">Añadimos un método para ejecutar sentencias SQL nativas. Esto demuestra que </w:t>
+      </w:r>
+      <w:proofErr w:type="spellStart"/>
+      <w:r>
+        <w:rPr>
+          <w:rFonts w:cstheme="minorHAnsi"/>
+          <w:szCs w:val="28"/>
+          <w:lang w:val="es-ES"/>
+        </w:rPr>
+        <w:t>Hibernate</w:t>
+      </w:r>
+      <w:proofErr w:type="spellEnd"/>
+      <w:r>
+        <w:rPr>
+          <w:rFonts w:cstheme="minorHAnsi"/>
+          <w:szCs w:val="28"/>
+          <w:lang w:val="es-ES"/>
+        </w:rPr>
+        <w:t xml:space="preserve"> es flexible. El </w:t>
+      </w:r>
+      <w:proofErr w:type="spellStart"/>
+      <w:r>
+        <w:rPr>
+          <w:rFonts w:cstheme="minorHAnsi"/>
+          <w:szCs w:val="28"/>
+          <w:lang w:val="es-ES"/>
+        </w:rPr>
+        <w:t>framework</w:t>
+      </w:r>
+      <w:proofErr w:type="spellEnd"/>
+      <w:r>
+        <w:rPr>
+          <w:rFonts w:cstheme="minorHAnsi"/>
+          <w:szCs w:val="28"/>
+          <w:lang w:val="es-ES"/>
+        </w:rPr>
+        <w:t xml:space="preserve"> permite realizar consultas específicas fuera del modelo de objetos. Hemos construido una aplicación sólida y mantenible. Una base sólida para abordar proyectos empresariales más avanzados en Java.</w:t>
+      </w:r>
+    </w:p>
+    <w:p>
+      <w:pPr>
+        <w:rPr>
+          <w:rFonts w:cstheme="minorHAnsi"/>
+          <w:szCs w:val="28"/>
+          <w:lang w:val="es-ES"/>
+        </w:rPr>
+      </w:pPr>
+    </w:p>
+    <w:p>
+      <w:pPr>
+        <w:rPr>
+          <w:rFonts w:cstheme="minorHAnsi"/>
+          <w:szCs w:val="28"/>
+          <w:lang w:val="es-ES"/>
+        </w:rPr>
+      </w:pPr>
+    </w:p>
+    <w:p>
+      <w:pPr>
+        <w:rPr>
+          <w:rFonts w:cstheme="minorHAnsi"/>
+          <w:szCs w:val="28"/>
+          <w:lang w:val="es-ES"/>
+        </w:rPr>
+      </w:pPr>
+    </w:p>
+    <w:p>
+      <w:pPr>
+        <w:rPr>
+          <w:rFonts w:cstheme="minorHAnsi"/>
+          <w:szCs w:val="28"/>
+          <w:lang w:val="es-ES"/>
+        </w:rPr>
+      </w:pPr>
+    </w:p>
+    <w:p>
+      <w:pPr>
+        <w:pStyle w:val="Ttulo1"/>
+        <w:rPr>
+          <w:lang w:val="es-ES"/>
+        </w:rPr>
+      </w:pPr>
+      <w:r>
+        <w:rPr>
+          <w:lang w:val="es-ES"/>
+        </w:rPr>
+        <w:lastRenderedPageBreak/>
+        <w:t>0</w:t>
+      </w:r>
+      <w:r>
+        <w:rPr>
+          <w:lang w:val="es-ES"/>
+        </w:rPr>
+        <w:t>7</w:t>
+      </w:r>
+    </w:p>
+    <w:p>
+      <w:pPr>
+        <w:rPr>
+          <w:rFonts w:cstheme="minorHAnsi"/>
+          <w:noProof/>
+          <w:szCs w:val="28"/>
+          <w:lang w:val="es-ES"/>
+        </w:rPr>
+      </w:pPr>
+      <w:r>
+        <w:rPr>
+          <w:rFonts w:asciiTheme="majorHAnsi" w:eastAsiaTheme="majorEastAsia" w:hAnsiTheme="majorHAnsi" w:cstheme="majorBidi"/>
+          <w:caps/>
+          <w:color w:val="000000" w:themeColor="text1"/>
+          <w:spacing w:val="160"/>
+          <w:sz w:val="44"/>
+          <w:szCs w:val="40"/>
+          <w:lang w:val="es-ES"/>
+        </w:rPr>
         <w:t>referencias</w:t>
       </w:r>
     </w:p>
@@ -4584,22 +7713,31 @@
       </w:pPr>
     </w:p>
     <w:p>
-      <w:pPr>
-        <w:rPr>
-          <w:rFonts w:cstheme="minorHAnsi"/>
-          <w:szCs w:val="28"/>
-          <w:lang w:val="es-ES"/>
-        </w:rPr>
-      </w:pPr>
-      <w:hyperlink r:id="rId14" w:history="1">
+      <w:hyperlink r:id="rId45" w:history="1">
+        <w:r>
+          <w:rPr>
+            <w:rStyle w:val="Hipervnculo"/>
+          </w:rPr>
+          <w:t>https://hibernate.org/orm/</w:t>
+        </w:r>
+      </w:hyperlink>
+    </w:p>
+    <w:p/>
+    <w:p>
+      <w:pPr>
+        <w:rPr>
+          <w:rFonts w:cstheme="minorHAnsi"/>
+          <w:szCs w:val="28"/>
+        </w:rPr>
+      </w:pPr>
+      <w:hyperlink r:id="rId46" w:history="1">
         <w:r>
           <w:rPr>
             <w:rStyle w:val="Hipervnculo"/>
             <w:rFonts w:cstheme="minorHAnsi"/>
             <w:szCs w:val="28"/>
-            <w:lang w:val="es-ES"/>
           </w:rPr>
-          <w:t>https://hibernate.org/orm/documentation/6.0/</w:t>
+          <w:t>https://hibernate.org/orm/documentation/6.4/</w:t>
         </w:r>
       </w:hyperlink>
     </w:p>
@@ -4608,19 +7746,18 @@
         <w:rPr>
           <w:rFonts w:cstheme="minorHAnsi"/>
           <w:szCs w:val="28"/>
-          <w:lang w:val="es-ES"/>
-        </w:rPr>
-      </w:pPr>
-    </w:p>
-    <w:p>
-      <w:pPr>
-        <w:rPr>
-          <w:rFonts w:cstheme="minorHAnsi"/>
-          <w:szCs w:val="28"/>
-          <w:lang w:val="es-ES"/>
-        </w:rPr>
-      </w:pPr>
-      <w:hyperlink r:id="rId15" w:history="1">
+        </w:rPr>
+      </w:pPr>
+    </w:p>
+    <w:p>
+      <w:pPr>
+        <w:rPr>
+          <w:rFonts w:cstheme="minorHAnsi"/>
+          <w:szCs w:val="28"/>
+          <w:lang w:val="es-ES"/>
+        </w:rPr>
+      </w:pPr>
+      <w:hyperlink r:id="rId47" w:history="1">
         <w:r>
           <w:rPr>
             <w:rStyle w:val="Hipervnculo"/>
@@ -4649,7 +7786,7 @@
           <w:lang w:val="es-ES"/>
         </w:rPr>
       </w:pPr>
-      <w:hyperlink r:id="rId16" w:history="1">
+      <w:hyperlink r:id="rId48" w:history="1">
         <w:r>
           <w:rPr>
             <w:rStyle w:val="Hipervnculo"/>
@@ -4678,7 +7815,7 @@
           <w:lang w:val="es-ES"/>
         </w:rPr>
       </w:pPr>
-      <w:hyperlink r:id="rId17" w:history="1">
+      <w:hyperlink r:id="rId49" w:history="1">
         <w:r>
           <w:rPr>
             <w:rStyle w:val="Hipervnculo"/>
@@ -4704,14 +7841,16 @@
         <w:rPr>
           <w:rFonts w:cstheme="minorHAnsi"/>
           <w:szCs w:val="28"/>
-        </w:rPr>
-      </w:pPr>
-      <w:hyperlink r:id="rId18" w:history="1">
+          <w:lang w:val="es-ES"/>
+        </w:rPr>
+      </w:pPr>
+      <w:hyperlink r:id="rId50" w:history="1">
         <w:r>
           <w:rPr>
             <w:rStyle w:val="Hipervnculo"/>
             <w:rFonts w:cstheme="minorHAnsi"/>
             <w:szCs w:val="28"/>
+            <w:lang w:val="es-ES"/>
           </w:rPr>
           <w:t>https://mvnrepository.com/</w:t>
         </w:r>
@@ -4722,22 +7861,25 @@
         <w:rPr>
           <w:rFonts w:cstheme="minorHAnsi"/>
           <w:szCs w:val="28"/>
-        </w:rPr>
-      </w:pPr>
-    </w:p>
-    <w:p>
-      <w:pPr>
-        <w:rPr>
-          <w:rFonts w:cstheme="minorHAnsi"/>
-          <w:szCs w:val="28"/>
-        </w:rPr>
-      </w:pPr>
-      <w:hyperlink r:id="rId19" w:history="1">
+          <w:lang w:val="es-ES"/>
+        </w:rPr>
+      </w:pPr>
+    </w:p>
+    <w:p>
+      <w:pPr>
+        <w:rPr>
+          <w:rFonts w:cstheme="minorHAnsi"/>
+          <w:szCs w:val="28"/>
+          <w:lang w:val="es-ES"/>
+        </w:rPr>
+      </w:pPr>
+      <w:hyperlink r:id="rId51" w:history="1">
         <w:r>
           <w:rPr>
             <w:rStyle w:val="Hipervnculo"/>
             <w:rFonts w:cstheme="minorHAnsi"/>
             <w:szCs w:val="28"/>
+            <w:lang w:val="es-ES"/>
           </w:rPr>
           <w:t>https://help.eclipse.org/latest/index.jsp</w:t>
         </w:r>
@@ -4748,22 +7890,25 @@
         <w:rPr>
           <w:rFonts w:cstheme="minorHAnsi"/>
           <w:szCs w:val="28"/>
-        </w:rPr>
-      </w:pPr>
-    </w:p>
-    <w:p>
-      <w:pPr>
-        <w:rPr>
-          <w:rFonts w:cstheme="minorHAnsi"/>
-          <w:szCs w:val="28"/>
-        </w:rPr>
-      </w:pPr>
-      <w:hyperlink r:id="rId20" w:history="1">
+          <w:lang w:val="es-ES"/>
+        </w:rPr>
+      </w:pPr>
+    </w:p>
+    <w:p>
+      <w:pPr>
+        <w:rPr>
+          <w:rFonts w:cstheme="minorHAnsi"/>
+          <w:szCs w:val="28"/>
+          <w:lang w:val="es-ES"/>
+        </w:rPr>
+      </w:pPr>
+      <w:hyperlink r:id="rId52" w:history="1">
         <w:r>
           <w:rPr>
             <w:rStyle w:val="Hipervnculo"/>
             <w:rFonts w:cstheme="minorHAnsi"/>
             <w:szCs w:val="28"/>
+            <w:lang w:val="es-ES"/>
           </w:rPr>
           <w:t>https://www.youtube.com/watch?v=hYJsl0cokGw</w:t>
         </w:r>
@@ -4774,22 +7919,25 @@
         <w:rPr>
           <w:rFonts w:cstheme="minorHAnsi"/>
           <w:szCs w:val="28"/>
-        </w:rPr>
-      </w:pPr>
-    </w:p>
-    <w:p>
-      <w:pPr>
-        <w:rPr>
-          <w:rFonts w:cstheme="minorHAnsi"/>
-          <w:szCs w:val="28"/>
-        </w:rPr>
-      </w:pPr>
-      <w:hyperlink r:id="rId21" w:history="1">
+          <w:lang w:val="es-ES"/>
+        </w:rPr>
+      </w:pPr>
+    </w:p>
+    <w:p>
+      <w:pPr>
+        <w:rPr>
+          <w:rFonts w:cstheme="minorHAnsi"/>
+          <w:szCs w:val="28"/>
+          <w:lang w:val="es-ES"/>
+        </w:rPr>
+      </w:pPr>
+      <w:hyperlink r:id="rId53" w:history="1">
         <w:r>
           <w:rPr>
             <w:rStyle w:val="Hipervnculo"/>
             <w:rFonts w:cstheme="minorHAnsi"/>
             <w:szCs w:val="28"/>
+            <w:lang w:val="es-ES"/>
           </w:rPr>
           <w:t>https://www.youtube.com/watch?v=BJY4966Z3KY&amp;list=PLkVpKYNT_U9eTicIIaqR9YUoIZ5V4ZXpS</w:t>
         </w:r>
@@ -4800,30 +7948,34 @@
         <w:rPr>
           <w:rFonts w:cstheme="minorHAnsi"/>
           <w:szCs w:val="28"/>
-        </w:rPr>
-      </w:pPr>
-    </w:p>
-    <w:p>
-      <w:pPr>
-        <w:rPr>
-          <w:rFonts w:cstheme="minorHAnsi"/>
-          <w:szCs w:val="28"/>
-        </w:rPr>
-      </w:pPr>
-    </w:p>
-    <w:p>
-      <w:pPr>
-        <w:rPr>
-          <w:rFonts w:cstheme="minorHAnsi"/>
-          <w:szCs w:val="28"/>
-        </w:rPr>
-      </w:pPr>
-    </w:p>
-    <w:p>
-      <w:pPr>
-        <w:rPr>
-          <w:rFonts w:cstheme="minorHAnsi"/>
-          <w:szCs w:val="28"/>
+          <w:lang w:val="es-ES"/>
+        </w:rPr>
+      </w:pPr>
+    </w:p>
+    <w:p>
+      <w:pPr>
+        <w:rPr>
+          <w:rFonts w:cstheme="minorHAnsi"/>
+          <w:szCs w:val="28"/>
+          <w:lang w:val="es-ES"/>
+        </w:rPr>
+      </w:pPr>
+    </w:p>
+    <w:p>
+      <w:pPr>
+        <w:rPr>
+          <w:rFonts w:cstheme="minorHAnsi"/>
+          <w:szCs w:val="28"/>
+          <w:lang w:val="es-ES"/>
+        </w:rPr>
+      </w:pPr>
+    </w:p>
+    <w:p>
+      <w:pPr>
+        <w:rPr>
+          <w:rFonts w:cstheme="minorHAnsi"/>
+          <w:szCs w:val="28"/>
+          <w:lang w:val="es-ES"/>
         </w:rPr>
       </w:pPr>
     </w:p>
@@ -8372,6 +11524,7 @@
     <w:rsid w:val="00237613"/>
     <w:rsid w:val="00242A79"/>
     <w:rsid w:val="002B32AC"/>
+    <w:rsid w:val="002B3764"/>
     <w:rsid w:val="002E24BB"/>
     <w:rsid w:val="0035117F"/>
     <w:rsid w:val="0035751E"/>
@@ -8394,6 +11547,7 @@
     <w:rsid w:val="006C19AA"/>
     <w:rsid w:val="006D0B02"/>
     <w:rsid w:val="006D7FFD"/>
+    <w:rsid w:val="007134AB"/>
     <w:rsid w:val="00724F1E"/>
     <w:rsid w:val="00731ABA"/>
     <w:rsid w:val="00735C4B"/>
@@ -9188,6 +12342,30 @@
 </file>
 
 <file path=customXml/item2.xml><?xml version="1.0" encoding="utf-8"?>
+<p:properties xmlns:p="http://schemas.microsoft.com/office/2006/metadata/properties" xmlns:xsi="http://www.w3.org/2001/XMLSchema-instance" xmlns:pc="http://schemas.microsoft.com/office/infopath/2007/PartnerControls">
+  <documentManagement>
+    <_ip_UnifiedCompliancePolicyUIAction xmlns="http://schemas.microsoft.com/sharepoint/v3" xsi:nil="true"/>
+    <Image xmlns="71af3243-3dd4-4a8d-8c0d-dd76da1f02a5">
+      <Url xsi:nil="true"/>
+      <Description xsi:nil="true"/>
+    </Image>
+    <Status xmlns="71af3243-3dd4-4a8d-8c0d-dd76da1f02a5">Not started</Status>
+    <Background xmlns="71af3243-3dd4-4a8d-8c0d-dd76da1f02a5">false</Background>
+    <_ip_UnifiedCompliancePolicyProperties xmlns="http://schemas.microsoft.com/sharepoint/v3" xsi:nil="true"/>
+    <ImageTagsTaxHTField xmlns="71af3243-3dd4-4a8d-8c0d-dd76da1f02a5">
+      <Terms xmlns="http://schemas.microsoft.com/office/infopath/2007/PartnerControls"/>
+    </ImageTagsTaxHTField>
+    <TaxCatchAll xmlns="230e9df3-be65-4c73-a93b-d1236ebd677e" xsi:nil="true"/>
+    <MediaServiceKeyPoints xmlns="71af3243-3dd4-4a8d-8c0d-dd76da1f02a5" xsi:nil="true"/>
+  </documentManagement>
+</p:properties>
+</file>
+
+<file path=customXml/item3.xml><?xml version="1.0" encoding="utf-8"?>
+<b:Sources xmlns:b="http://schemas.openxmlformats.org/officeDocument/2006/bibliography" xmlns="http://schemas.openxmlformats.org/officeDocument/2006/bibliography" SelectedStyle="\APASixthEditionOfficeOnline.xsl" StyleName="APA" Version="6"/>
+</file>
+
+<file path=customXml/item4.xml><?xml version="1.0" encoding="utf-8"?>
 <ct:contentTypeSchema xmlns:ct="http://schemas.microsoft.com/office/2006/metadata/contentType" xmlns:ma="http://schemas.microsoft.com/office/2006/metadata/properties/metaAttributes" ct:_="" ma:_="" ma:contentTypeName="Document" ma:contentTypeID="0x01010079F111ED35F8CC479449609E8A0923A6" ma:contentTypeVersion="28" ma:contentTypeDescription="Create a new document." ma:contentTypeScope="" ma:versionID="60f5a4f2d2b0abadcf532d48ebf9cb71">
   <xsd:schema xmlns:xsd="http://www.w3.org/2001/XMLSchema" xmlns:xs="http://www.w3.org/2001/XMLSchema" xmlns:p="http://schemas.microsoft.com/office/2006/metadata/properties" xmlns:ns1="http://schemas.microsoft.com/sharepoint/v3" xmlns:ns2="71af3243-3dd4-4a8d-8c0d-dd76da1f02a5" xmlns:ns3="16c05727-aa75-4e4a-9b5f-8a80a1165891" xmlns:ns4="230e9df3-be65-4c73-a93b-d1236ebd677e" targetNamespace="http://schemas.microsoft.com/office/2006/metadata/properties" ma:root="true" ma:fieldsID="7dd78129e6a1811f84807ad11c651531" ns1:_="" ns2:_="" ns3:_="" ns4:_="">
     <xsd:import namespace="http://schemas.microsoft.com/sharepoint/v3"/>
@@ -9499,30 +12677,6 @@
 </ct:contentTypeSchema>
 </file>
 
-<file path=customXml/item3.xml><?xml version="1.0" encoding="utf-8"?>
-<b:Sources xmlns:b="http://schemas.openxmlformats.org/officeDocument/2006/bibliography" xmlns="http://schemas.openxmlformats.org/officeDocument/2006/bibliography" SelectedStyle="\APASixthEditionOfficeOnline.xsl" StyleName="APA" Version="6"/>
-</file>
-
-<file path=customXml/item4.xml><?xml version="1.0" encoding="utf-8"?>
-<p:properties xmlns:p="http://schemas.microsoft.com/office/2006/metadata/properties" xmlns:xsi="http://www.w3.org/2001/XMLSchema-instance" xmlns:pc="http://schemas.microsoft.com/office/infopath/2007/PartnerControls">
-  <documentManagement>
-    <_ip_UnifiedCompliancePolicyUIAction xmlns="http://schemas.microsoft.com/sharepoint/v3" xsi:nil="true"/>
-    <Image xmlns="71af3243-3dd4-4a8d-8c0d-dd76da1f02a5">
-      <Url xsi:nil="true"/>
-      <Description xsi:nil="true"/>
-    </Image>
-    <Status xmlns="71af3243-3dd4-4a8d-8c0d-dd76da1f02a5">Not started</Status>
-    <Background xmlns="71af3243-3dd4-4a8d-8c0d-dd76da1f02a5">false</Background>
-    <_ip_UnifiedCompliancePolicyProperties xmlns="http://schemas.microsoft.com/sharepoint/v3" xsi:nil="true"/>
-    <ImageTagsTaxHTField xmlns="71af3243-3dd4-4a8d-8c0d-dd76da1f02a5">
-      <Terms xmlns="http://schemas.microsoft.com/office/infopath/2007/PartnerControls"/>
-    </ImageTagsTaxHTField>
-    <TaxCatchAll xmlns="230e9df3-be65-4c73-a93b-d1236ebd677e" xsi:nil="true"/>
-    <MediaServiceKeyPoints xmlns="71af3243-3dd4-4a8d-8c0d-dd76da1f02a5" xsi:nil="true"/>
-  </documentManagement>
-</p:properties>
-</file>
-
 <file path=customXml/itemProps1.xml><?xml version="1.0" encoding="utf-8"?>
 <ds:datastoreItem xmlns:ds="http://schemas.openxmlformats.org/officeDocument/2006/customXml" ds:itemID="{57C77F9C-8BCF-4692-B2E4-26011E2A55B4}">
   <ds:schemaRefs>
@@ -9532,6 +12686,26 @@
 </file>
 
 <file path=customXml/itemProps2.xml><?xml version="1.0" encoding="utf-8"?>
+<ds:datastoreItem xmlns:ds="http://schemas.openxmlformats.org/officeDocument/2006/customXml" ds:itemID="{8DE4806E-889F-44E5-89CE-8DBA0CB694CA}">
+  <ds:schemaRefs>
+    <ds:schemaRef ds:uri="http://schemas.microsoft.com/office/2006/metadata/properties"/>
+    <ds:schemaRef ds:uri="http://schemas.microsoft.com/office/infopath/2007/PartnerControls"/>
+    <ds:schemaRef ds:uri="http://schemas.microsoft.com/sharepoint/v3"/>
+    <ds:schemaRef ds:uri="71af3243-3dd4-4a8d-8c0d-dd76da1f02a5"/>
+    <ds:schemaRef ds:uri="230e9df3-be65-4c73-a93b-d1236ebd677e"/>
+  </ds:schemaRefs>
+</ds:datastoreItem>
+</file>
+
+<file path=customXml/itemProps3.xml><?xml version="1.0" encoding="utf-8"?>
+<ds:datastoreItem xmlns:ds="http://schemas.openxmlformats.org/officeDocument/2006/customXml" ds:itemID="{E4E10AD3-AD8B-4B56-B640-42AEB6EC784A}">
+  <ds:schemaRefs>
+    <ds:schemaRef ds:uri="http://schemas.openxmlformats.org/officeDocument/2006/bibliography"/>
+  </ds:schemaRefs>
+</ds:datastoreItem>
+</file>
+
+<file path=customXml/itemProps4.xml><?xml version="1.0" encoding="utf-8"?>
 <ds:datastoreItem xmlns:ds="http://schemas.openxmlformats.org/officeDocument/2006/customXml" ds:itemID="{1778EFC0-41F2-404D-8178-1A299F9AE7A8}">
   <ds:schemaRefs>
     <ds:schemaRef ds:uri="http://schemas.microsoft.com/office/2006/metadata/contentType"/>
@@ -9552,26 +12726,6 @@
 </ds:datastoreItem>
 </file>
 
-<file path=customXml/itemProps3.xml><?xml version="1.0" encoding="utf-8"?>
-<ds:datastoreItem xmlns:ds="http://schemas.openxmlformats.org/officeDocument/2006/customXml" ds:itemID="{E4E10AD3-AD8B-4B56-B640-42AEB6EC784A}">
-  <ds:schemaRefs>
-    <ds:schemaRef ds:uri="http://schemas.openxmlformats.org/officeDocument/2006/bibliography"/>
-  </ds:schemaRefs>
-</ds:datastoreItem>
-</file>
-
-<file path=customXml/itemProps4.xml><?xml version="1.0" encoding="utf-8"?>
-<ds:datastoreItem xmlns:ds="http://schemas.openxmlformats.org/officeDocument/2006/customXml" ds:itemID="{8DE4806E-889F-44E5-89CE-8DBA0CB694CA}">
-  <ds:schemaRefs>
-    <ds:schemaRef ds:uri="http://schemas.microsoft.com/office/2006/metadata/properties"/>
-    <ds:schemaRef ds:uri="http://schemas.microsoft.com/office/infopath/2007/PartnerControls"/>
-    <ds:schemaRef ds:uri="http://schemas.microsoft.com/sharepoint/v3"/>
-    <ds:schemaRef ds:uri="71af3243-3dd4-4a8d-8c0d-dd76da1f02a5"/>
-    <ds:schemaRef ds:uri="230e9df3-be65-4c73-a93b-d1236ebd677e"/>
-  </ds:schemaRefs>
-</ds:datastoreItem>
-</file>
-
 <file path=docMetadata/LabelInfo.xml><?xml version="1.0" encoding="utf-8"?>
 <clbl:labelList xmlns:clbl="http://schemas.microsoft.com/office/2020/mipLabelMetadata"/>
 </file>